--- a/Memoria/Entregable2-CySI_G82.docx
+++ b/Memoria/Entregable2-CySI_G82.docx
@@ -2293,47 +2293,26 @@
           <w:sz w:val="40"/>
         </w:rPr>
       </w:pPr>
+      <w:r>
+        <w:rPr>
+          <w:rFonts w:ascii="Algerian" w:hAnsi="Algerian"/>
+          <w:b/>
+          <w:color w:val="1F4E79" w:themeColor="accent1" w:themeShade="80"/>
+          <w:sz w:val="40"/>
+        </w:rPr>
+        <w:t>COMPLEJIDAD DE LA APLICACIÓN</w:t>
+      </w:r>
+    </w:p>
+    <w:p/>
+    <w:p>
+      <w:pPr>
+        <w:jc w:val="both"/>
+        <w:rPr>
+          <w:rFonts w:ascii="Arial" w:hAnsi="Arial" w:cs="Arial"/>
+        </w:rPr>
+      </w:pPr>
       <w:bookmarkStart w:id="3" w:name="_GoBack"/>
       <w:bookmarkEnd w:id="3"/>
-      <w:r>
-        <w:rPr>
-          <w:rFonts w:ascii="Algerian" w:hAnsi="Algerian"/>
-          <w:b/>
-          <w:color w:val="1F4E79" w:themeColor="accent1" w:themeShade="80"/>
-          <w:sz w:val="40"/>
-        </w:rPr>
-        <w:t>COMPLEJIDAD DE LA APLICACIÓN</w:t>
-      </w:r>
-    </w:p>
-    <w:p/>
-    <w:p>
-      <w:pPr>
-        <w:pStyle w:val="Ttulo1"/>
-        <w:jc w:val="center"/>
-        <w:rPr>
-          <w:rFonts w:ascii="Algerian" w:hAnsi="Algerian"/>
-          <w:b/>
-          <w:color w:val="1F4E79" w:themeColor="accent1" w:themeShade="80"/>
-          <w:sz w:val="40"/>
-        </w:rPr>
-      </w:pPr>
-      <w:r>
-        <w:rPr>
-          <w:rFonts w:ascii="Algerian" w:hAnsi="Algerian"/>
-          <w:b/>
-          <w:color w:val="1F4E79" w:themeColor="accent1" w:themeShade="80"/>
-          <w:sz w:val="40"/>
-        </w:rPr>
-        <w:t>Mejoras implementadas</w:t>
-      </w:r>
-    </w:p>
-    <w:p>
-      <w:pPr>
-        <w:jc w:val="both"/>
-        <w:rPr>
-          <w:rFonts w:ascii="Arial" w:hAnsi="Arial" w:cs="Arial"/>
-        </w:rPr>
-      </w:pPr>
     </w:p>
     <w:sectPr>
       <w:headerReference w:type="default" r:id="rId13"/>
@@ -2475,7 +2454,7 @@
           <v:path o:extrusionok="f" gradientshapeok="t" o:connecttype="rect"/>
           <o:lock v:ext="edit" aspectratio="t"/>
         </v:shapetype>
-        <v:shape id="_x0000_i1025" type="#_x0000_t75" style="width:48.55pt;height:48.55pt">
+        <v:shape id="_x0000_i1025" type="#_x0000_t75" style="width:48.6pt;height:48.6pt">
           <v:imagedata r:id="rId1" o:title="uc3m logo"/>
         </v:shape>
       </w:pict>
@@ -4671,7 +4650,7 @@
 </file>
 
 <file path=customXml/itemProps1.xml><?xml version="1.0" encoding="utf-8"?>
-<ds:datastoreItem xmlns:ds="http://schemas.openxmlformats.org/officeDocument/2006/customXml" ds:itemID="{5FEC8734-DFE6-4105-BC50-59FCE079365F}">
+<ds:datastoreItem xmlns:ds="http://schemas.openxmlformats.org/officeDocument/2006/customXml" ds:itemID="{6C939C4E-CD4B-45D9-9370-B2FA17FF3131}">
   <ds:schemaRefs>
     <ds:schemaRef ds:uri="http://schemas.openxmlformats.org/officeDocument/2006/bibliography"/>
   </ds:schemaRefs>

--- a/Memoria/Entregable2-CySI_G82.docx
+++ b/Memoria/Entregable2-CySI_G82.docx
@@ -747,7 +747,7 @@
             </w:rPr>
             <w:fldChar w:fldCharType="separate"/>
           </w:r>
-          <w:hyperlink w:anchor="_Toc149264504" w:history="1">
+          <w:hyperlink w:anchor="_Toc152103624" w:history="1">
             <w:r>
               <w:rPr>
                 <w:rStyle w:val="Hipervnculo"/>
@@ -776,7 +776,7 @@
                 <w:noProof/>
                 <w:webHidden/>
               </w:rPr>
-              <w:instrText xml:space="preserve"> PAGEREF _Toc149264504 \h </w:instrText>
+              <w:instrText xml:space="preserve"> PAGEREF _Toc152103624 \h </w:instrText>
             </w:r>
             <w:r>
               <w:rPr>
@@ -814,17 +814,18 @@
               <w:tab w:val="right" w:leader="dot" w:pos="8494"/>
             </w:tabs>
             <w:rPr>
+              <w:rFonts w:eastAsiaTheme="minorEastAsia"/>
               <w:noProof/>
+              <w:lang w:eastAsia="es-ES"/>
             </w:rPr>
           </w:pPr>
-          <w:hyperlink w:anchor="_Toc149264505" w:history="1">
+          <w:hyperlink w:anchor="_Toc152103625" w:history="1">
             <w:r>
               <w:rPr>
                 <w:rStyle w:val="Hipervnculo"/>
                 <w:rFonts w:ascii="Arial Black" w:hAnsi="Arial Black"/>
                 <w:b/>
                 <w:noProof/>
-                <w:color w:val="833C0B" w:themeColor="accent2" w:themeShade="80"/>
               </w:rPr>
               <w:t>DISEÑO</w:t>
             </w:r>
@@ -847,7 +848,7 @@
                 <w:noProof/>
                 <w:webHidden/>
               </w:rPr>
-              <w:instrText xml:space="preserve"> PAGEREF _Toc149264505 \h </w:instrText>
+              <w:instrText xml:space="preserve"> PAGEREF _Toc152103625 \h </w:instrText>
             </w:r>
             <w:r>
               <w:rPr>
@@ -885,17 +886,18 @@
               <w:tab w:val="right" w:leader="dot" w:pos="8494"/>
             </w:tabs>
             <w:rPr>
+              <w:rFonts w:eastAsiaTheme="minorEastAsia"/>
               <w:noProof/>
+              <w:lang w:eastAsia="es-ES"/>
             </w:rPr>
           </w:pPr>
-          <w:hyperlink w:anchor="_Toc149264506" w:history="1">
+          <w:hyperlink w:anchor="_Toc152103626" w:history="1">
             <w:r>
               <w:rPr>
                 <w:rStyle w:val="Hipervnculo"/>
                 <w:rFonts w:ascii="Arial Black" w:hAnsi="Arial Black"/>
                 <w:b/>
                 <w:noProof/>
-                <w:color w:val="833C0B" w:themeColor="accent2" w:themeShade="80"/>
               </w:rPr>
               <w:t>MEJORAS IMPLEMENTADAS</w:t>
             </w:r>
@@ -918,7 +920,7 @@
                 <w:noProof/>
                 <w:webHidden/>
               </w:rPr>
-              <w:instrText xml:space="preserve"> PAGEREF _Toc149264506 \h </w:instrText>
+              <w:instrText xml:space="preserve"> PAGEREF _Toc152103626 \h </w:instrText>
             </w:r>
             <w:r>
               <w:rPr>
@@ -961,7 +963,7 @@
               <w:lang w:eastAsia="es-ES"/>
             </w:rPr>
           </w:pPr>
-          <w:hyperlink w:anchor="_Toc149264507" w:history="1">
+          <w:hyperlink w:anchor="_Toc152103627" w:history="1">
             <w:r>
               <w:rPr>
                 <w:rStyle w:val="Hipervnculo"/>
@@ -969,7 +971,7 @@
                 <w:b/>
                 <w:noProof/>
               </w:rPr>
-              <w:t>AUTENTICACIÓN DE USUARIOS</w:t>
+              <w:t>FIRMA DIGITAL</w:t>
             </w:r>
             <w:r>
               <w:rPr>
@@ -990,7 +992,7 @@
                 <w:noProof/>
                 <w:webHidden/>
               </w:rPr>
-              <w:instrText xml:space="preserve"> PAGEREF _Toc149264507 \h </w:instrText>
+              <w:instrText xml:space="preserve"> PAGEREF _Toc152103627 \h </w:instrText>
             </w:r>
             <w:r>
               <w:rPr>
@@ -1033,7 +1035,7 @@
               <w:lang w:eastAsia="es-ES"/>
             </w:rPr>
           </w:pPr>
-          <w:hyperlink w:anchor="_Toc149264510" w:history="1">
+          <w:hyperlink w:anchor="_Toc152103628" w:history="1">
             <w:r>
               <w:rPr>
                 <w:rStyle w:val="Hipervnculo"/>
@@ -1041,7 +1043,7 @@
                 <w:b/>
                 <w:noProof/>
               </w:rPr>
-              <w:t>CIFRADO SIMÉTRICO Y ASIMÉTRICO</w:t>
+              <w:t>CERTIFICADOS DE CLAVE PÚBLICA</w:t>
             </w:r>
             <w:r>
               <w:rPr>
@@ -1062,7 +1064,7 @@
                 <w:noProof/>
                 <w:webHidden/>
               </w:rPr>
-              <w:instrText xml:space="preserve"> PAGEREF _Toc149264510 \h </w:instrText>
+              <w:instrText xml:space="preserve"> PAGEREF _Toc152103628 \h </w:instrText>
             </w:r>
             <w:r>
               <w:rPr>
@@ -1082,7 +1084,7 @@
                 <w:noProof/>
                 <w:webHidden/>
               </w:rPr>
-              <w:t>6</w:t>
+              <w:t>5</w:t>
             </w:r>
             <w:r>
               <w:rPr>
@@ -1105,7 +1107,7 @@
               <w:lang w:eastAsia="es-ES"/>
             </w:rPr>
           </w:pPr>
-          <w:hyperlink w:anchor="_Toc149264511" w:history="1">
+          <w:hyperlink w:anchor="_Toc152103629" w:history="1">
             <w:r>
               <w:rPr>
                 <w:rStyle w:val="Hipervnculo"/>
@@ -1113,7 +1115,7 @@
                 <w:b/>
                 <w:noProof/>
               </w:rPr>
-              <w:t>AUTENTICACIÓN DE MENSAJES: MAC</w:t>
+              <w:t>COMPLEJIDAD DE LA APLICACIÓN</w:t>
             </w:r>
             <w:r>
               <w:rPr>
@@ -1134,7 +1136,7 @@
                 <w:noProof/>
                 <w:webHidden/>
               </w:rPr>
-              <w:instrText xml:space="preserve"> PAGEREF _Toc149264511 \h </w:instrText>
+              <w:instrText xml:space="preserve"> PAGEREF _Toc152103629 \h </w:instrText>
             </w:r>
             <w:r>
               <w:rPr>
@@ -1154,7 +1156,7 @@
                 <w:noProof/>
                 <w:webHidden/>
               </w:rPr>
-              <w:t>7</w:t>
+              <w:t>5</w:t>
             </w:r>
             <w:r>
               <w:rPr>
@@ -1277,7 +1279,7 @@
           <w:sz w:val="40"/>
         </w:rPr>
       </w:pPr>
-      <w:bookmarkStart w:id="0" w:name="_Toc149264504"/>
+      <w:bookmarkStart w:id="0" w:name="_Toc152103624"/>
       <w:r>
         <w:rPr>
           <w:rFonts w:ascii="Algerian" w:hAnsi="Algerian"/>
@@ -1384,7 +1386,7 @@
           <w:szCs w:val="32"/>
         </w:rPr>
       </w:pPr>
-      <w:bookmarkStart w:id="1" w:name="_Toc149264505"/>
+      <w:bookmarkStart w:id="1" w:name="_Toc152103625"/>
       <w:r>
         <w:rPr>
           <w:rFonts w:ascii="Arial Black" w:hAnsi="Arial Black"/>
@@ -1921,7 +1923,7 @@
           <w:szCs w:val="32"/>
         </w:rPr>
       </w:pPr>
-      <w:bookmarkStart w:id="2" w:name="_Toc149264506"/>
+      <w:bookmarkStart w:id="2" w:name="_Toc152103626"/>
       <w:r>
         <w:rPr>
           <w:rFonts w:ascii="Arial Black" w:hAnsi="Arial Black"/>
@@ -2231,6 +2233,7 @@
           <w:sz w:val="40"/>
         </w:rPr>
       </w:pPr>
+      <w:bookmarkStart w:id="3" w:name="_Toc152103627"/>
       <w:r>
         <w:rPr>
           <w:rFonts w:ascii="Algerian" w:hAnsi="Algerian"/>
@@ -2241,10 +2244,46 @@
         <w:lastRenderedPageBreak/>
         <w:t>FIRMA DIGITAL</w:t>
       </w:r>
-    </w:p>
-    <w:p/>
-    <w:p>
-      <w:pPr>
+      <w:bookmarkEnd w:id="3"/>
+    </w:p>
+    <w:p>
+      <w:pPr>
+        <w:jc w:val="both"/>
+      </w:pPr>
+      <w:r>
+        <w:t xml:space="preserve">La firma digital nos va a aportar dentro de nuestra aplicación autenticidad respecto a un mensaje. De esta manera, conseguimos verificar que un mensaje proviene de una persona concreta correctamente. Para realizar todo esto, primero hemos tenido que decidir dos cosas importantes: cómo gestionar las claves asimétricas que se utilizarán en este proceso, y cómo implementar la firma de manera que tenga utilidad. Además, es necesario decidir el algoritmo que se va a usar. En nuestro caso, el algoritmo usado es RSA, </w:t>
+      </w:r>
+      <w:r>
+        <w:t xml:space="preserve">en el que se necesitará una clave privada y pública por cada usuario para que cada uno pueda firmar (con clave privada del emisor) y verificar (con clave pública del emisor) en su respectivo momento. </w:t>
+      </w:r>
+      <w:r>
+        <w:t>A continuación, se van a explicar ambas cosas detalladamente.</w:t>
+      </w:r>
+    </w:p>
+    <w:p>
+      <w:pPr>
+        <w:pStyle w:val="Prrafodelista"/>
+        <w:numPr>
+          <w:ilvl w:val="0"/>
+          <w:numId w:val="12"/>
+        </w:numPr>
+        <w:jc w:val="both"/>
+        <w:rPr>
+          <w:rFonts w:ascii="Arial" w:hAnsi="Arial" w:cs="Arial"/>
+        </w:rPr>
+      </w:pPr>
+      <w:r>
+        <w:rPr>
+          <w:rFonts w:ascii="Arial" w:hAnsi="Arial" w:cs="Arial"/>
+        </w:rPr>
+        <w:t>Gestión de claves asimétricas:</w:t>
+      </w:r>
+      <w:bookmarkStart w:id="4" w:name="_GoBack"/>
+      <w:bookmarkEnd w:id="4"/>
+    </w:p>
+    <w:p>
+      <w:pPr>
+        <w:ind w:left="360"/>
         <w:jc w:val="both"/>
         <w:rPr>
           <w:rFonts w:ascii="Arial" w:hAnsi="Arial" w:cs="Arial"/>
@@ -2262,6 +2301,7 @@
           <w:sz w:val="40"/>
         </w:rPr>
       </w:pPr>
+      <w:bookmarkStart w:id="5" w:name="_Toc152103628"/>
       <w:r>
         <w:rPr>
           <w:rFonts w:ascii="Algerian" w:hAnsi="Algerian"/>
@@ -2280,6 +2320,7 @@
         </w:rPr>
         <w:t xml:space="preserve"> DE CLAVE PÚBLICA</w:t>
       </w:r>
+      <w:bookmarkEnd w:id="5"/>
     </w:p>
     <w:p/>
     <w:p>
@@ -2293,6 +2334,7 @@
           <w:sz w:val="40"/>
         </w:rPr>
       </w:pPr>
+      <w:bookmarkStart w:id="6" w:name="_Toc152103629"/>
       <w:r>
         <w:rPr>
           <w:rFonts w:ascii="Algerian" w:hAnsi="Algerian"/>
@@ -2302,6 +2344,7 @@
         </w:rPr>
         <w:t>COMPLEJIDAD DE LA APLICACIÓN</w:t>
       </w:r>
+      <w:bookmarkEnd w:id="6"/>
     </w:p>
     <w:p/>
     <w:p>
@@ -2311,8 +2354,6 @@
           <w:rFonts w:ascii="Arial" w:hAnsi="Arial" w:cs="Arial"/>
         </w:rPr>
       </w:pPr>
-      <w:bookmarkStart w:id="3" w:name="_GoBack"/>
-      <w:bookmarkEnd w:id="3"/>
     </w:p>
     <w:sectPr>
       <w:headerReference w:type="default" r:id="rId13"/>
@@ -2579,6 +2620,119 @@
     </w:lvl>
   </w:abstractNum>
   <w:abstractNum w:abstractNumId="1" w15:restartNumberingAfterBreak="0">
+    <w:nsid w:val="1407133B"/>
+    <w:multiLevelType w:val="hybridMultilevel"/>
+    <w:tmpl w:val="00B69458"/>
+    <w:lvl w:ilvl="0" w:tplc="0C0A0001">
+      <w:start w:val="1"/>
+      <w:numFmt w:val="bullet"/>
+      <w:lvlText w:val=""/>
+      <w:lvlJc w:val="left"/>
+      <w:pPr>
+        <w:ind w:left="720" w:hanging="360"/>
+      </w:pPr>
+      <w:rPr>
+        <w:rFonts w:ascii="Symbol" w:hAnsi="Symbol" w:hint="default"/>
+      </w:rPr>
+    </w:lvl>
+    <w:lvl w:ilvl="1" w:tplc="0C0A0003" w:tentative="1">
+      <w:start w:val="1"/>
+      <w:numFmt w:val="bullet"/>
+      <w:lvlText w:val="o"/>
+      <w:lvlJc w:val="left"/>
+      <w:pPr>
+        <w:ind w:left="1440" w:hanging="360"/>
+      </w:pPr>
+      <w:rPr>
+        <w:rFonts w:ascii="Courier New" w:hAnsi="Courier New" w:cs="Courier New" w:hint="default"/>
+      </w:rPr>
+    </w:lvl>
+    <w:lvl w:ilvl="2" w:tplc="0C0A0005" w:tentative="1">
+      <w:start w:val="1"/>
+      <w:numFmt w:val="bullet"/>
+      <w:lvlText w:val=""/>
+      <w:lvlJc w:val="left"/>
+      <w:pPr>
+        <w:ind w:left="2160" w:hanging="360"/>
+      </w:pPr>
+      <w:rPr>
+        <w:rFonts w:ascii="Wingdings" w:hAnsi="Wingdings" w:hint="default"/>
+      </w:rPr>
+    </w:lvl>
+    <w:lvl w:ilvl="3" w:tplc="0C0A0001" w:tentative="1">
+      <w:start w:val="1"/>
+      <w:numFmt w:val="bullet"/>
+      <w:lvlText w:val=""/>
+      <w:lvlJc w:val="left"/>
+      <w:pPr>
+        <w:ind w:left="2880" w:hanging="360"/>
+      </w:pPr>
+      <w:rPr>
+        <w:rFonts w:ascii="Symbol" w:hAnsi="Symbol" w:hint="default"/>
+      </w:rPr>
+    </w:lvl>
+    <w:lvl w:ilvl="4" w:tplc="0C0A0003" w:tentative="1">
+      <w:start w:val="1"/>
+      <w:numFmt w:val="bullet"/>
+      <w:lvlText w:val="o"/>
+      <w:lvlJc w:val="left"/>
+      <w:pPr>
+        <w:ind w:left="3600" w:hanging="360"/>
+      </w:pPr>
+      <w:rPr>
+        <w:rFonts w:ascii="Courier New" w:hAnsi="Courier New" w:cs="Courier New" w:hint="default"/>
+      </w:rPr>
+    </w:lvl>
+    <w:lvl w:ilvl="5" w:tplc="0C0A0005" w:tentative="1">
+      <w:start w:val="1"/>
+      <w:numFmt w:val="bullet"/>
+      <w:lvlText w:val=""/>
+      <w:lvlJc w:val="left"/>
+      <w:pPr>
+        <w:ind w:left="4320" w:hanging="360"/>
+      </w:pPr>
+      <w:rPr>
+        <w:rFonts w:ascii="Wingdings" w:hAnsi="Wingdings" w:hint="default"/>
+      </w:rPr>
+    </w:lvl>
+    <w:lvl w:ilvl="6" w:tplc="0C0A0001" w:tentative="1">
+      <w:start w:val="1"/>
+      <w:numFmt w:val="bullet"/>
+      <w:lvlText w:val=""/>
+      <w:lvlJc w:val="left"/>
+      <w:pPr>
+        <w:ind w:left="5040" w:hanging="360"/>
+      </w:pPr>
+      <w:rPr>
+        <w:rFonts w:ascii="Symbol" w:hAnsi="Symbol" w:hint="default"/>
+      </w:rPr>
+    </w:lvl>
+    <w:lvl w:ilvl="7" w:tplc="0C0A0003" w:tentative="1">
+      <w:start w:val="1"/>
+      <w:numFmt w:val="bullet"/>
+      <w:lvlText w:val="o"/>
+      <w:lvlJc w:val="left"/>
+      <w:pPr>
+        <w:ind w:left="5760" w:hanging="360"/>
+      </w:pPr>
+      <w:rPr>
+        <w:rFonts w:ascii="Courier New" w:hAnsi="Courier New" w:cs="Courier New" w:hint="default"/>
+      </w:rPr>
+    </w:lvl>
+    <w:lvl w:ilvl="8" w:tplc="0C0A0005" w:tentative="1">
+      <w:start w:val="1"/>
+      <w:numFmt w:val="bullet"/>
+      <w:lvlText w:val=""/>
+      <w:lvlJc w:val="left"/>
+      <w:pPr>
+        <w:ind w:left="6480" w:hanging="360"/>
+      </w:pPr>
+      <w:rPr>
+        <w:rFonts w:ascii="Wingdings" w:hAnsi="Wingdings" w:hint="default"/>
+      </w:rPr>
+    </w:lvl>
+  </w:abstractNum>
+  <w:abstractNum w:abstractNumId="2" w15:restartNumberingAfterBreak="0">
     <w:nsid w:val="1D21421E"/>
     <w:multiLevelType w:val="hybridMultilevel"/>
     <w:tmpl w:val="4F909772"/>
@@ -2691,7 +2845,7 @@
       </w:rPr>
     </w:lvl>
   </w:abstractNum>
-  <w:abstractNum w:abstractNumId="2" w15:restartNumberingAfterBreak="0">
+  <w:abstractNum w:abstractNumId="3" w15:restartNumberingAfterBreak="0">
     <w:nsid w:val="3038049D"/>
     <w:multiLevelType w:val="hybridMultilevel"/>
     <w:tmpl w:val="554CBA78"/>
@@ -2804,7 +2958,7 @@
       </w:rPr>
     </w:lvl>
   </w:abstractNum>
-  <w:abstractNum w:abstractNumId="3" w15:restartNumberingAfterBreak="0">
+  <w:abstractNum w:abstractNumId="4" w15:restartNumberingAfterBreak="0">
     <w:nsid w:val="348640B2"/>
     <w:multiLevelType w:val="hybridMultilevel"/>
     <w:tmpl w:val="6F4A0B56"/>
@@ -2917,7 +3071,7 @@
       </w:rPr>
     </w:lvl>
   </w:abstractNum>
-  <w:abstractNum w:abstractNumId="4" w15:restartNumberingAfterBreak="0">
+  <w:abstractNum w:abstractNumId="5" w15:restartNumberingAfterBreak="0">
     <w:nsid w:val="3BD507BC"/>
     <w:multiLevelType w:val="hybridMultilevel"/>
     <w:tmpl w:val="D44E42DE"/>
@@ -3029,7 +3183,7 @@
       </w:rPr>
     </w:lvl>
   </w:abstractNum>
-  <w:abstractNum w:abstractNumId="5" w15:restartNumberingAfterBreak="0">
+  <w:abstractNum w:abstractNumId="6" w15:restartNumberingAfterBreak="0">
     <w:nsid w:val="3F347EE0"/>
     <w:multiLevelType w:val="multilevel"/>
     <w:tmpl w:val="2D36ECEA"/>
@@ -3150,7 +3304,7 @@
       </w:rPr>
     </w:lvl>
   </w:abstractNum>
-  <w:abstractNum w:abstractNumId="6" w15:restartNumberingAfterBreak="0">
+  <w:abstractNum w:abstractNumId="7" w15:restartNumberingAfterBreak="0">
     <w:nsid w:val="48732821"/>
     <w:multiLevelType w:val="hybridMultilevel"/>
     <w:tmpl w:val="622CB6E8"/>
@@ -3263,7 +3417,7 @@
       </w:rPr>
     </w:lvl>
   </w:abstractNum>
-  <w:abstractNum w:abstractNumId="7" w15:restartNumberingAfterBreak="0">
+  <w:abstractNum w:abstractNumId="8" w15:restartNumberingAfterBreak="0">
     <w:nsid w:val="547C7244"/>
     <w:multiLevelType w:val="hybridMultilevel"/>
     <w:tmpl w:val="2F8EB2FE"/>
@@ -3352,7 +3506,7 @@
       </w:pPr>
     </w:lvl>
   </w:abstractNum>
-  <w:abstractNum w:abstractNumId="8" w15:restartNumberingAfterBreak="0">
+  <w:abstractNum w:abstractNumId="9" w15:restartNumberingAfterBreak="0">
     <w:nsid w:val="65AD5C2C"/>
     <w:multiLevelType w:val="hybridMultilevel"/>
     <w:tmpl w:val="C2E0A6F6"/>
@@ -3465,7 +3619,7 @@
       </w:rPr>
     </w:lvl>
   </w:abstractNum>
-  <w:abstractNum w:abstractNumId="9" w15:restartNumberingAfterBreak="0">
+  <w:abstractNum w:abstractNumId="10" w15:restartNumberingAfterBreak="0">
     <w:nsid w:val="701E09FE"/>
     <w:multiLevelType w:val="hybridMultilevel"/>
     <w:tmpl w:val="16F29A6A"/>
@@ -3577,7 +3731,7 @@
       </w:rPr>
     </w:lvl>
   </w:abstractNum>
-  <w:abstractNum w:abstractNumId="10" w15:restartNumberingAfterBreak="0">
+  <w:abstractNum w:abstractNumId="11" w15:restartNumberingAfterBreak="0">
     <w:nsid w:val="71767982"/>
     <w:multiLevelType w:val="hybridMultilevel"/>
     <w:tmpl w:val="F0AEF550"/>
@@ -3690,37 +3844,40 @@
     </w:lvl>
   </w:abstractNum>
   <w:num w:numId="1">
+    <w:abstractNumId w:val="11"/>
+  </w:num>
+  <w:num w:numId="2">
+    <w:abstractNumId w:val="2"/>
+  </w:num>
+  <w:num w:numId="3">
     <w:abstractNumId w:val="10"/>
   </w:num>
-  <w:num w:numId="2">
-    <w:abstractNumId w:val="1"/>
+  <w:num w:numId="4">
+    <w:abstractNumId w:val="5"/>
   </w:num>
-  <w:num w:numId="3">
+  <w:num w:numId="5">
+    <w:abstractNumId w:val="6"/>
+  </w:num>
+  <w:num w:numId="6">
     <w:abstractNumId w:val="9"/>
   </w:num>
-  <w:num w:numId="4">
-    <w:abstractNumId w:val="4"/>
-  </w:num>
-  <w:num w:numId="5">
-    <w:abstractNumId w:val="5"/>
-  </w:num>
-  <w:num w:numId="6">
-    <w:abstractNumId w:val="8"/>
-  </w:num>
   <w:num w:numId="7">
-    <w:abstractNumId w:val="2"/>
+    <w:abstractNumId w:val="3"/>
   </w:num>
   <w:num w:numId="8">
     <w:abstractNumId w:val="0"/>
   </w:num>
   <w:num w:numId="9">
-    <w:abstractNumId w:val="3"/>
+    <w:abstractNumId w:val="4"/>
   </w:num>
   <w:num w:numId="10">
+    <w:abstractNumId w:val="8"/>
+  </w:num>
+  <w:num w:numId="11">
     <w:abstractNumId w:val="7"/>
   </w:num>
-  <w:num w:numId="11">
-    <w:abstractNumId w:val="6"/>
+  <w:num w:numId="12">
+    <w:abstractNumId w:val="1"/>
   </w:num>
 </w:numbering>
 </file>
@@ -4650,7 +4807,7 @@
 </file>
 
 <file path=customXml/itemProps1.xml><?xml version="1.0" encoding="utf-8"?>
-<ds:datastoreItem xmlns:ds="http://schemas.openxmlformats.org/officeDocument/2006/customXml" ds:itemID="{6C939C4E-CD4B-45D9-9370-B2FA17FF3131}">
+<ds:datastoreItem xmlns:ds="http://schemas.openxmlformats.org/officeDocument/2006/customXml" ds:itemID="{252E7818-3408-44E5-908B-3A5BF831B20F}">
   <ds:schemaRefs>
     <ds:schemaRef ds:uri="http://schemas.openxmlformats.org/officeDocument/2006/bibliography"/>
   </ds:schemaRefs>

--- a/Memoria/Entregable2-CySI_G82.docx
+++ b/Memoria/Entregable2-CySI_G82.docx
@@ -1321,13 +1321,125 @@
         <w:rPr>
           <w:rFonts w:ascii="Arial" w:hAnsi="Arial" w:cs="Arial"/>
         </w:rPr>
-        <w:t>Además, se podrán gestionar tarjetas asociadas a tu usuario para realizar los pagos, y cambiar la contraseña desde dentro de la aplicación.</w:t>
-      </w:r>
-      <w:r>
-        <w:rPr>
-          <w:rFonts w:ascii="Arial" w:hAnsi="Arial" w:cs="Arial"/>
-        </w:rPr>
-        <w:t xml:space="preserve"> Todo esto contendrá una seguridad frente ataques proporcionada por la encriptación</w:t>
+        <w:t>Las funcionalidades principales que se pueden realizar en el sistema son las siguientes:</w:t>
+      </w:r>
+    </w:p>
+    <w:p>
+      <w:pPr>
+        <w:pStyle w:val="Prrafodelista"/>
+        <w:numPr>
+          <w:ilvl w:val="0"/>
+          <w:numId w:val="13"/>
+        </w:numPr>
+        <w:jc w:val="both"/>
+        <w:rPr>
+          <w:rFonts w:ascii="Arial" w:hAnsi="Arial" w:cs="Arial"/>
+        </w:rPr>
+      </w:pPr>
+      <w:r>
+        <w:rPr>
+          <w:rFonts w:ascii="Arial" w:hAnsi="Arial" w:cs="Arial"/>
+        </w:rPr>
+        <w:t xml:space="preserve">Modo sistema o </w:t>
+      </w:r>
+      <w:proofErr w:type="spellStart"/>
+      <w:r>
+        <w:rPr>
+          <w:rFonts w:ascii="Arial" w:hAnsi="Arial" w:cs="Arial"/>
+        </w:rPr>
+        <w:t>admin</w:t>
+      </w:r>
+      <w:proofErr w:type="spellEnd"/>
+      <w:r>
+        <w:rPr>
+          <w:rFonts w:ascii="Arial" w:hAnsi="Arial" w:cs="Arial"/>
+        </w:rPr>
+        <w:t xml:space="preserve"> para la gestión de entradas, usuarios y peticiones almacenadas</w:t>
+      </w:r>
+    </w:p>
+    <w:p>
+      <w:pPr>
+        <w:pStyle w:val="Prrafodelista"/>
+        <w:numPr>
+          <w:ilvl w:val="0"/>
+          <w:numId w:val="13"/>
+        </w:numPr>
+        <w:jc w:val="both"/>
+        <w:rPr>
+          <w:rFonts w:ascii="Arial" w:hAnsi="Arial" w:cs="Arial"/>
+        </w:rPr>
+      </w:pPr>
+      <w:r>
+        <w:rPr>
+          <w:rFonts w:ascii="Arial" w:hAnsi="Arial" w:cs="Arial"/>
+        </w:rPr>
+        <w:t>Gestión de tarjetas (añadir o eliminar) para ser usadas en los pagos por parte del usuario</w:t>
+      </w:r>
+    </w:p>
+    <w:p>
+      <w:pPr>
+        <w:pStyle w:val="Prrafodelista"/>
+        <w:numPr>
+          <w:ilvl w:val="0"/>
+          <w:numId w:val="13"/>
+        </w:numPr>
+        <w:jc w:val="both"/>
+        <w:rPr>
+          <w:rFonts w:ascii="Arial" w:hAnsi="Arial" w:cs="Arial"/>
+        </w:rPr>
+      </w:pPr>
+      <w:r>
+        <w:rPr>
+          <w:rFonts w:ascii="Arial" w:hAnsi="Arial" w:cs="Arial"/>
+        </w:rPr>
+        <w:t xml:space="preserve">Adquisición de entradas mediante un sistema de peticiones, que tendrán que ser aceptadas por un </w:t>
+      </w:r>
+      <w:proofErr w:type="spellStart"/>
+      <w:r>
+        <w:rPr>
+          <w:rFonts w:ascii="Arial" w:hAnsi="Arial" w:cs="Arial"/>
+        </w:rPr>
+        <w:t>Admin</w:t>
+      </w:r>
+      <w:proofErr w:type="spellEnd"/>
+      <w:r>
+        <w:rPr>
+          <w:rFonts w:ascii="Arial" w:hAnsi="Arial" w:cs="Arial"/>
+        </w:rPr>
+        <w:t xml:space="preserve"> o el sistema.</w:t>
+      </w:r>
+    </w:p>
+    <w:p>
+      <w:pPr>
+        <w:pStyle w:val="Prrafodelista"/>
+        <w:numPr>
+          <w:ilvl w:val="0"/>
+          <w:numId w:val="13"/>
+        </w:numPr>
+        <w:jc w:val="both"/>
+        <w:rPr>
+          <w:rFonts w:ascii="Arial" w:hAnsi="Arial" w:cs="Arial"/>
+        </w:rPr>
+      </w:pPr>
+      <w:r>
+        <w:rPr>
+          <w:rFonts w:ascii="Arial" w:hAnsi="Arial" w:cs="Arial"/>
+        </w:rPr>
+        <w:t>Cambiar tu contraseña en cualquier momento</w:t>
+      </w:r>
+    </w:p>
+    <w:p>
+      <w:pPr>
+        <w:jc w:val="both"/>
+        <w:rPr>
+          <w:rFonts w:ascii="Arial" w:hAnsi="Arial" w:cs="Arial"/>
+        </w:rPr>
+      </w:pPr>
+      <w:r>
+        <w:rPr>
+          <w:rFonts w:ascii="Arial" w:hAnsi="Arial" w:cs="Arial"/>
+        </w:rPr>
+        <w:t>Todo esto contendrá una seguridad frente ataques proporcionada por la encriptación</w:t>
       </w:r>
       <w:r>
         <w:rPr>
@@ -1365,13 +1477,51 @@
         <w:rPr>
           <w:rFonts w:ascii="Arial" w:hAnsi="Arial" w:cs="Arial"/>
         </w:rPr>
+        <w:t>Además, a la hora de realizar peticiones, estas irán firmadas y serán verificadas, al igual que en el caso de que el sistema le envíe una entrada que ha comprado el usuario respectivo (lo veremos más adelante). Junto a todo esto, se ha desplegado una PKI, que será comentada en el diseño, consiguiendo así autenticidad a la hora de realizar acciones en el sistema.</w:t>
+      </w:r>
+    </w:p>
+    <w:p>
+      <w:pPr>
+        <w:jc w:val="both"/>
+        <w:rPr>
+          <w:rFonts w:ascii="Arial" w:hAnsi="Arial" w:cs="Arial"/>
+        </w:rPr>
+      </w:pPr>
+      <w:r>
+        <w:rPr>
+          <w:rFonts w:ascii="Arial" w:hAnsi="Arial" w:cs="Arial"/>
+        </w:rPr>
         <w:t xml:space="preserve">El diseño de la aplicación está comprendido por una serie de menús, cada uno con unas funcionalidades, que se manejan a través de la terminal (escribiendo inputs) y se puede navegar entre ellos. </w:t>
       </w:r>
       <w:r>
         <w:rPr>
           <w:rFonts w:ascii="Arial" w:hAnsi="Arial" w:cs="Arial"/>
         </w:rPr>
-        <w:t xml:space="preserve">Aparte de la aplicación, se han añadido mejoras opcionales que se comentarán más adelante en profundidad, como implementación de base de datos y rotación de claves. </w:t>
+        <w:t>Aparte de la aplicación, se han añadido mejoras opcionales que se comentarán más adelante en profundidad, como i</w:t>
+      </w:r>
+      <w:r>
+        <w:rPr>
+          <w:rFonts w:ascii="Arial" w:hAnsi="Arial" w:cs="Arial"/>
+        </w:rPr>
+        <w:t xml:space="preserve">mplementación de base de datos, </w:t>
+      </w:r>
+      <w:r>
+        <w:rPr>
+          <w:rFonts w:ascii="Arial" w:hAnsi="Arial" w:cs="Arial"/>
+        </w:rPr>
+        <w:t xml:space="preserve"> rotación de claves</w:t>
+      </w:r>
+      <w:r>
+        <w:rPr>
+          <w:rFonts w:ascii="Arial" w:hAnsi="Arial" w:cs="Arial"/>
+        </w:rPr>
+        <w:t xml:space="preserve"> y acceso a un modo de sistema mediante reconocimiento facial</w:t>
+      </w:r>
+      <w:r>
+        <w:rPr>
+          <w:rFonts w:ascii="Arial" w:hAnsi="Arial" w:cs="Arial"/>
+        </w:rPr>
+        <w:t xml:space="preserve">. </w:t>
       </w:r>
     </w:p>
     <w:p>
@@ -1455,6 +1605,12 @@
           <w:rFonts w:ascii="Arial" w:hAnsi="Arial" w:cs="Arial"/>
         </w:rPr>
         <w:t>.</w:t>
+      </w:r>
+      <w:r>
+        <w:rPr>
+          <w:rFonts w:ascii="Arial" w:hAnsi="Arial" w:cs="Arial"/>
+        </w:rPr>
+        <w:t xml:space="preserve"> Como dato a mencionar, se crean datos para un usuario llamado “Sistema”, que no es almacenado en la tabla usuarios, pero si tiene claves asimétricas para poder realizar operaciones de gestión de datos, ya que es considerado el modo sistema que describiremos a continuación</w:t>
       </w:r>
     </w:p>
     <w:p>
@@ -1507,7 +1663,31 @@
         <w:rPr>
           <w:rFonts w:ascii="Arial" w:hAnsi="Arial" w:cs="Arial"/>
         </w:rPr>
-        <w:t xml:space="preserve"> -&gt; este menú se trata del menú inicial que se muestra al iniciar la aplicación. Se pueden realizar dos cosas: registrarse o acceder al sistema con un usuario existente. La funcionalidad está recogida en  </w:t>
+        <w:t xml:space="preserve"> -&gt; este menú se trata del menú inicial que se muestra al iniciar la aplicación</w:t>
+      </w:r>
+      <w:r>
+        <w:rPr>
+          <w:rFonts w:ascii="Arial" w:hAnsi="Arial" w:cs="Arial"/>
+        </w:rPr>
+        <w:t>. Se pueden realizar tres cosas: registrarse,</w:t>
+      </w:r>
+      <w:r>
+        <w:rPr>
+          <w:rFonts w:ascii="Arial" w:hAnsi="Arial" w:cs="Arial"/>
+        </w:rPr>
+        <w:t xml:space="preserve"> acceder al sistema con un usuario existente</w:t>
+      </w:r>
+      <w:r>
+        <w:rPr>
+          <w:rFonts w:ascii="Arial" w:hAnsi="Arial" w:cs="Arial"/>
+        </w:rPr>
+        <w:t xml:space="preserve"> o acceder al menú sistema para gestionar datos mediante reconocimiento facial</w:t>
+      </w:r>
+      <w:r>
+        <w:rPr>
+          <w:rFonts w:ascii="Arial" w:hAnsi="Arial" w:cs="Arial"/>
+        </w:rPr>
+        <w:t xml:space="preserve">. La funcionalidad está recogida en  </w:t>
       </w:r>
       <w:proofErr w:type="spellStart"/>
       <w:r>
@@ -1535,7 +1715,20 @@
         <w:rPr>
           <w:rFonts w:ascii="Arial" w:hAnsi="Arial" w:cs="Arial"/>
         </w:rPr>
-        <w:t>) {clase Terminal, línea 27}, y una vez accedido al sistema correctamente, irá al menú inicio del cine.</w:t>
+        <w:t xml:space="preserve">) {clase Terminal, línea 27}, y una vez accedido al sistema correctamente, irá al </w:t>
+      </w:r>
+      <w:r>
+        <w:rPr>
+          <w:rFonts w:ascii="Arial" w:hAnsi="Arial" w:cs="Arial"/>
+        </w:rPr>
+        <w:lastRenderedPageBreak/>
+        <w:t>menú inicio del cine.</w:t>
+      </w:r>
+      <w:r>
+        <w:rPr>
+          <w:rFonts w:ascii="Arial" w:hAnsi="Arial" w:cs="Arial"/>
+        </w:rPr>
+        <w:t xml:space="preserve"> Si el acceso al menú del sistema es permitido, entonces irá al menú de gestión del sistema.</w:t>
       </w:r>
     </w:p>
     <w:p>
@@ -1624,13 +1817,49 @@
         <w:rPr>
           <w:rFonts w:ascii="Arial" w:hAnsi="Arial" w:cs="Arial"/>
         </w:rPr>
-        <w:t xml:space="preserve"> -&gt; desde aquí podemos realizar 4 acciones: </w:t>
-      </w:r>
-      <w:r>
-        <w:rPr>
-          <w:rFonts w:ascii="Arial" w:hAnsi="Arial" w:cs="Arial"/>
-        </w:rPr>
-        <w:t xml:space="preserve">cartelera (podemos ver las películas disponibles y seleccionar una de ellas para ver más información), comprar (nos lleva al proceso de compra, que nos hace seleccionar película, seleccionar un asiento disponible y seleccionar una tarjeta válida para proceder al pago), perfil (nos lleva al menú perfil) y salir del sistema. </w:t>
+        <w:t xml:space="preserve"> </w:t>
+      </w:r>
+      <w:r>
+        <w:rPr>
+          <w:rFonts w:ascii="Arial" w:hAnsi="Arial" w:cs="Arial"/>
+        </w:rPr>
+        <w:t>-&gt; desde aquí podemos realizar 5</w:t>
+      </w:r>
+      <w:r>
+        <w:rPr>
+          <w:rFonts w:ascii="Arial" w:hAnsi="Arial" w:cs="Arial"/>
+        </w:rPr>
+        <w:t xml:space="preserve"> acciones: </w:t>
+      </w:r>
+      <w:r>
+        <w:rPr>
+          <w:rFonts w:ascii="Arial" w:hAnsi="Arial" w:cs="Arial"/>
+        </w:rPr>
+        <w:t>cartelera (podemos ver las películas disponibles y seleccionar una de ellas para ver más información), comprar (nos lleva al proceso de compra, que nos hace seleccionar película, seleccionar un asiento disponible y seleccionar una tarjeta válida para proceder al pago</w:t>
+      </w:r>
+      <w:r>
+        <w:rPr>
+          <w:rFonts w:ascii="Arial" w:hAnsi="Arial" w:cs="Arial"/>
+        </w:rPr>
+        <w:t>, donde se enviará una petición con la entrada que se desea comprar</w:t>
+      </w:r>
+      <w:r>
+        <w:rPr>
+          <w:rFonts w:ascii="Arial" w:hAnsi="Arial" w:cs="Arial"/>
+        </w:rPr>
+        <w:t>), perfil (nos lleva al menú perfil)</w:t>
+      </w:r>
+      <w:r>
+        <w:rPr>
+          <w:rFonts w:ascii="Arial" w:hAnsi="Arial" w:cs="Arial"/>
+        </w:rPr>
+        <w:t>, peticiones(nos lleva al menú de hacer petición)</w:t>
+      </w:r>
+      <w:r>
+        <w:rPr>
+          <w:rFonts w:ascii="Arial" w:hAnsi="Arial" w:cs="Arial"/>
+        </w:rPr>
+        <w:t xml:space="preserve"> y salir del sistema. </w:t>
       </w:r>
       <w:r>
         <w:rPr>
@@ -1698,7 +1927,6 @@
           <w:noProof/>
           <w:lang w:eastAsia="es-ES"/>
         </w:rPr>
-        <w:lastRenderedPageBreak/>
         <w:drawing>
           <wp:inline distT="0" distB="0" distL="0" distR="0" wp14:anchorId="42864308" wp14:editId="284C5780">
             <wp:extent cx="3093988" cy="624894"/>
@@ -1773,7 +2001,53 @@
         <w:rPr>
           <w:rFonts w:ascii="Arial" w:hAnsi="Arial" w:cs="Arial"/>
         </w:rPr>
-        <w:t xml:space="preserve">las funcionalidades que recoge este menú van asociadas a la interacción con la información de un perfil, que en este caso puede ser guardar una tarjeta, borrar una tarjeta, cambiar la contraseña del usuario, ver las entradas compradas, ver las tarjetas guardadas del usuario y salir (volver al menú inicio del cine). La función que se encarga de realizar las funcionalidades de este menú es </w:t>
+        <w:t>las funcionalidades que recoge este menú van asociadas a la interacción con la información de un perfil, que en este caso puede ser guardar una tarjeta, borrar una tarjeta, cambiar la contraseña del usuario, ver las entradas compradas, ver las tarjetas guardadas del usuario</w:t>
+      </w:r>
+      <w:r>
+        <w:rPr>
+          <w:rFonts w:ascii="Arial" w:hAnsi="Arial" w:cs="Arial"/>
+        </w:rPr>
+        <w:t>, ver las peticiones realizadas por el usuario</w:t>
+      </w:r>
+      <w:r>
+        <w:rPr>
+          <w:rFonts w:ascii="Arial" w:hAnsi="Arial" w:cs="Arial"/>
+        </w:rPr>
+        <w:t xml:space="preserve"> y salir (volver al menú inicio del cine)</w:t>
+      </w:r>
+      <w:r>
+        <w:rPr>
+          <w:rFonts w:ascii="Arial" w:hAnsi="Arial" w:cs="Arial"/>
+        </w:rPr>
+        <w:t xml:space="preserve">, y </w:t>
+      </w:r>
+      <w:bookmarkStart w:id="2" w:name="_GoBack"/>
+      <w:bookmarkEnd w:id="2"/>
+      <w:r>
+        <w:rPr>
+          <w:rFonts w:ascii="Arial" w:hAnsi="Arial" w:cs="Arial"/>
+        </w:rPr>
+        <w:t xml:space="preserve">en el </w:t>
+      </w:r>
+      <w:proofErr w:type="gramStart"/>
+      <w:r>
+        <w:rPr>
+          <w:rFonts w:ascii="Arial" w:hAnsi="Arial" w:cs="Arial"/>
+        </w:rPr>
+        <w:t xml:space="preserve">caso </w:t>
+      </w:r>
+      <w:r>
+        <w:rPr>
+          <w:rFonts w:ascii="Arial" w:hAnsi="Arial" w:cs="Arial"/>
+        </w:rPr>
+        <w:t>.</w:t>
+      </w:r>
+      <w:proofErr w:type="gramEnd"/>
+      <w:r>
+        <w:rPr>
+          <w:rFonts w:ascii="Arial" w:hAnsi="Arial" w:cs="Arial"/>
+        </w:rPr>
+        <w:t xml:space="preserve"> La función que se encarga de realizar las funcionalidades de este menú es </w:t>
       </w:r>
       <w:proofErr w:type="spellStart"/>
       <w:r>
@@ -1923,7 +2197,7 @@
           <w:szCs w:val="32"/>
         </w:rPr>
       </w:pPr>
-      <w:bookmarkStart w:id="2" w:name="_Toc152103626"/>
+      <w:bookmarkStart w:id="3" w:name="_Toc152103626"/>
       <w:r>
         <w:rPr>
           <w:rFonts w:ascii="Arial Black" w:hAnsi="Arial Black"/>
@@ -1934,7 +2208,7 @@
         </w:rPr>
         <w:t>MEJORAS IMPLEMENTADAS</w:t>
       </w:r>
-      <w:bookmarkEnd w:id="2"/>
+      <w:bookmarkEnd w:id="3"/>
     </w:p>
     <w:p>
       <w:pPr>
@@ -1980,7 +2254,14 @@
         <w:rPr>
           <w:rFonts w:ascii="Arial" w:hAnsi="Arial" w:cs="Arial"/>
         </w:rPr>
-        <w:t xml:space="preserve"> para guardar los datos, hemos usado sqlite3 en Python, que nos permite crear bases de datos y gestionarlas para añadir los datos que </w:t>
+        <w:t xml:space="preserve"> para guardar los datos, hemos usado sqlite3 en Python, que nos permite crear bases de datos y gestionarlas para </w:t>
+      </w:r>
+      <w:r>
+        <w:rPr>
+          <w:rFonts w:ascii="Arial" w:hAnsi="Arial" w:cs="Arial"/>
+        </w:rPr>
+        <w:lastRenderedPageBreak/>
+        <w:t xml:space="preserve">añadir los datos que </w:t>
       </w:r>
       <w:proofErr w:type="spellStart"/>
       <w:r>
@@ -2233,7 +2514,7 @@
           <w:sz w:val="40"/>
         </w:rPr>
       </w:pPr>
-      <w:bookmarkStart w:id="3" w:name="_Toc152103627"/>
+      <w:bookmarkStart w:id="4" w:name="_Toc152103627"/>
       <w:r>
         <w:rPr>
           <w:rFonts w:ascii="Algerian" w:hAnsi="Algerian"/>
@@ -2241,17 +2522,26 @@
           <w:color w:val="1F4E79" w:themeColor="accent1" w:themeShade="80"/>
           <w:sz w:val="40"/>
         </w:rPr>
-        <w:lastRenderedPageBreak/>
         <w:t>FIRMA DIGITAL</w:t>
       </w:r>
-      <w:bookmarkEnd w:id="3"/>
+      <w:bookmarkEnd w:id="4"/>
     </w:p>
     <w:p>
       <w:pPr>
         <w:jc w:val="both"/>
       </w:pPr>
       <w:r>
-        <w:t xml:space="preserve">La firma digital nos va a aportar dentro de nuestra aplicación autenticidad respecto a un mensaje. De esta manera, conseguimos verificar que un mensaje proviene de una persona concreta correctamente. Para realizar todo esto, primero hemos tenido que decidir dos cosas importantes: cómo gestionar las claves asimétricas que se utilizarán en este proceso, y cómo implementar la firma de manera que tenga utilidad. Además, es necesario decidir el algoritmo que se va a usar. En nuestro caso, el algoritmo usado es RSA, </w:t>
+        <w:t xml:space="preserve">La firma digital nos va a aportar dentro de nuestra aplicación autenticidad respecto a un mensaje. De esta manera, conseguimos verificar que un mensaje proviene de una persona concreta correctamente. Para realizar todo esto, primero hemos tenido que decidir dos cosas importantes: cómo gestionar las claves asimétricas que se utilizarán en este proceso, y cómo implementar la firma de manera que tenga utilidad. Además, es necesario decidir el algoritmo que se va a usar. En nuestro caso, el algoritmo usado es </w:t>
+      </w:r>
+      <w:r>
+        <w:rPr>
+          <w:b/>
+          <w:color w:val="FF0000"/>
+        </w:rPr>
+        <w:t>RSA</w:t>
+      </w:r>
+      <w:r>
+        <w:t xml:space="preserve">, </w:t>
       </w:r>
       <w:r>
         <w:t xml:space="preserve">en el que se necesitará una clave privada y pública por cada usuario para que cada uno pueda firmar (con clave privada del emisor) y verificar (con clave pública del emisor) en su respectivo momento. </w:t>
@@ -2278,14 +2568,243 @@
         </w:rPr>
         <w:t>Gestión de claves asimétricas:</w:t>
       </w:r>
-      <w:bookmarkStart w:id="4" w:name="_GoBack"/>
-      <w:bookmarkEnd w:id="4"/>
     </w:p>
     <w:p>
       <w:pPr>
         <w:ind w:left="360"/>
         <w:jc w:val="both"/>
         <w:rPr>
+          <w:noProof/>
+          <w:lang w:eastAsia="es-ES"/>
+        </w:rPr>
+      </w:pPr>
+      <w:r>
+        <w:rPr>
+          <w:rFonts w:ascii="Arial" w:hAnsi="Arial" w:cs="Arial"/>
+        </w:rPr>
+        <w:t>Por cada usuario que acceda por primera vez al sistema se creará un par de claves asimétricas (pública y privada) que se guardarán de la siguiente manera: en la base de datos, guardaremos la clave pública codificada en PEM y la ruta del fichero .</w:t>
+      </w:r>
+      <w:proofErr w:type="spellStart"/>
+      <w:r>
+        <w:rPr>
+          <w:rFonts w:ascii="Arial" w:hAnsi="Arial" w:cs="Arial"/>
+        </w:rPr>
+        <w:t>pem</w:t>
+      </w:r>
+      <w:proofErr w:type="spellEnd"/>
+      <w:r>
+        <w:rPr>
+          <w:rFonts w:ascii="Arial" w:hAnsi="Arial" w:cs="Arial"/>
+        </w:rPr>
+        <w:t xml:space="preserve"> donde estará la clave privada encriptada. A su vez, se creará un par de claves para un usuario llamado “Sistema”, que corresponde con el acceso en modo </w:t>
+      </w:r>
+      <w:proofErr w:type="spellStart"/>
+      <w:r>
+        <w:rPr>
+          <w:rFonts w:ascii="Arial" w:hAnsi="Arial" w:cs="Arial"/>
+        </w:rPr>
+        <w:t>System</w:t>
+      </w:r>
+      <w:proofErr w:type="spellEnd"/>
+      <w:r>
+        <w:rPr>
+          <w:rFonts w:ascii="Arial" w:hAnsi="Arial" w:cs="Arial"/>
+        </w:rPr>
+        <w:t xml:space="preserve">. </w:t>
+      </w:r>
+      <w:r>
+        <w:rPr>
+          <w:rFonts w:ascii="Arial" w:hAnsi="Arial" w:cs="Arial"/>
+        </w:rPr>
+        <w:t>A continuación, vamos a mostrar fotos sobre cómo se ven estas claves en nuestra aplicación.</w:t>
+      </w:r>
+      <w:r>
+        <w:rPr>
+          <w:noProof/>
+          <w:lang w:eastAsia="es-ES"/>
+        </w:rPr>
+        <w:t xml:space="preserve"> </w:t>
+      </w:r>
+    </w:p>
+    <w:p>
+      <w:pPr>
+        <w:ind w:left="360"/>
+        <w:jc w:val="both"/>
+        <w:rPr>
+          <w:noProof/>
+          <w:lang w:eastAsia="es-ES"/>
+        </w:rPr>
+      </w:pPr>
+      <w:r>
+        <w:rPr>
+          <w:rFonts w:ascii="Arial" w:hAnsi="Arial" w:cs="Arial"/>
+        </w:rPr>
+        <w:drawing>
+          <wp:anchor distT="0" distB="0" distL="114300" distR="114300" simplePos="0" relativeHeight="251660288" behindDoc="0" locked="0" layoutInCell="1" allowOverlap="1">
+            <wp:simplePos x="0" y="0"/>
+            <wp:positionH relativeFrom="margin">
+              <wp:align>center</wp:align>
+            </wp:positionH>
+            <wp:positionV relativeFrom="paragraph">
+              <wp:posOffset>7620</wp:posOffset>
+            </wp:positionV>
+            <wp:extent cx="4808220" cy="723900"/>
+            <wp:effectExtent l="0" t="0" r="0" b="0"/>
+            <wp:wrapNone/>
+            <wp:docPr id="2" name="Imagen 2"/>
+            <wp:cNvGraphicFramePr>
+              <a:graphicFrameLocks xmlns:a="http://schemas.openxmlformats.org/drawingml/2006/main" noChangeAspect="1"/>
+            </wp:cNvGraphicFramePr>
+            <a:graphic xmlns:a="http://schemas.openxmlformats.org/drawingml/2006/main">
+              <a:graphicData uri="http://schemas.openxmlformats.org/drawingml/2006/picture">
+                <pic:pic xmlns:pic="http://schemas.openxmlformats.org/drawingml/2006/picture">
+                  <pic:nvPicPr>
+                    <pic:cNvPr id="1" name=""/>
+                    <pic:cNvPicPr/>
+                  </pic:nvPicPr>
+                  <pic:blipFill>
+                    <a:blip r:embed="rId13">
+                      <a:extLst>
+                        <a:ext uri="{28A0092B-C50C-407E-A947-70E740481C1C}">
+                          <a14:useLocalDpi xmlns:a14="http://schemas.microsoft.com/office/drawing/2010/main" val="0"/>
+                        </a:ext>
+                      </a:extLst>
+                    </a:blip>
+                    <a:stretch>
+                      <a:fillRect/>
+                    </a:stretch>
+                  </pic:blipFill>
+                  <pic:spPr>
+                    <a:xfrm>
+                      <a:off x="0" y="0"/>
+                      <a:ext cx="4808220" cy="723900"/>
+                    </a:xfrm>
+                    <a:prstGeom prst="rect">
+                      <a:avLst/>
+                    </a:prstGeom>
+                  </pic:spPr>
+                </pic:pic>
+              </a:graphicData>
+            </a:graphic>
+            <wp14:sizeRelH relativeFrom="page">
+              <wp14:pctWidth>0</wp14:pctWidth>
+            </wp14:sizeRelH>
+            <wp14:sizeRelV relativeFrom="page">
+              <wp14:pctHeight>0</wp14:pctHeight>
+            </wp14:sizeRelV>
+          </wp:anchor>
+        </w:drawing>
+      </w:r>
+    </w:p>
+    <w:p>
+      <w:pPr>
+        <w:ind w:left="360"/>
+        <w:jc w:val="both"/>
+        <w:rPr>
+          <w:noProof/>
+          <w:lang w:eastAsia="es-ES"/>
+        </w:rPr>
+      </w:pPr>
+    </w:p>
+    <w:p>
+      <w:pPr>
+        <w:ind w:left="360"/>
+        <w:jc w:val="both"/>
+        <w:rPr>
+          <w:noProof/>
+          <w:lang w:eastAsia="es-ES"/>
+        </w:rPr>
+      </w:pPr>
+    </w:p>
+    <w:p>
+      <w:pPr>
+        <w:ind w:left="360"/>
+        <w:jc w:val="both"/>
+        <w:rPr>
+          <w:noProof/>
+          <w:lang w:eastAsia="es-ES"/>
+        </w:rPr>
+      </w:pPr>
+      <w:r>
+        <w:rPr>
+          <w:noProof/>
+          <w:lang w:eastAsia="es-ES"/>
+        </w:rPr>
+        <w:t>La función en la que se crean las claves se llama generar_</w:t>
+      </w:r>
+      <w:r>
+        <w:rPr>
+          <w:noProof/>
+          <w:lang w:eastAsia="es-ES"/>
+        </w:rPr>
+        <w:t>asymethric_keys</w:t>
+      </w:r>
+      <w:r>
+        <w:rPr>
+          <w:noProof/>
+          <w:lang w:eastAsia="es-ES"/>
+        </w:rPr>
+        <w:t>(user_accedido)</w:t>
+      </w:r>
+      <w:r>
+        <w:rPr>
+          <w:noProof/>
+          <w:lang w:eastAsia="es-ES"/>
+        </w:rPr>
+        <w:t xml:space="preserve"> {clase Terminal, línea 1268}</w:t>
+      </w:r>
+      <w:r>
+        <w:rPr>
+          <w:noProof/>
+          <w:lang w:eastAsia="es-ES"/>
+        </w:rPr>
+        <w:t>, que se invoca en el primer acceso de un usuario al sistema</w:t>
+      </w:r>
+      <w:r>
+        <w:rPr>
+          <w:noProof/>
+          <w:lang w:eastAsia="es-ES"/>
+        </w:rPr>
+        <w:t xml:space="preserve"> (en el futuro se ha cambiado la generación de una clave pública por un certificado de clave pública). </w:t>
+      </w:r>
+      <w:r>
+        <w:rPr>
+          <w:noProof/>
+          <w:lang w:eastAsia="es-ES"/>
+        </w:rPr>
+        <w:t xml:space="preserve">Esta función genera mediante rsa una clave privada de longitud 2048 y con </w:t>
+      </w:r>
+      <w:r>
+        <w:rPr>
+          <w:noProof/>
+          <w:lang w:eastAsia="es-ES"/>
+        </w:rPr>
+        <w:lastRenderedPageBreak/>
+        <w:t xml:space="preserve">exponente público 65537 (valor recomendado). Esta clave es encriptada con la contraseña del usuario correspondiente para que sea privada suya, y es guardada en la ruta “claves_privadas/”+&lt;nombre_user&gt;+”.pem”. En cuanto al certificado de clave pública, que nos va a proporcionar la clave pública del usuario, </w:t>
+      </w:r>
+      <w:r>
+        <w:rPr>
+          <w:noProof/>
+          <w:lang w:eastAsia="es-ES"/>
+        </w:rPr>
+        <w:t>se crea uno para el usuario que es firmado por la AC (“Sistema”), con una validez de 30 días. El formato de la firma se hablará más adelante, pues es el mismo para todos.</w:t>
+      </w:r>
+    </w:p>
+    <w:p>
+      <w:pPr>
+        <w:ind w:left="360"/>
+        <w:jc w:val="both"/>
+        <w:rPr>
+          <w:noProof/>
+          <w:lang w:eastAsia="es-ES"/>
+        </w:rPr>
+      </w:pPr>
+    </w:p>
+    <w:p>
+      <w:pPr>
+        <w:ind w:left="360"/>
+        <w:jc w:val="both"/>
+        <w:rPr>
           <w:rFonts w:ascii="Arial" w:hAnsi="Arial" w:cs="Arial"/>
         </w:rPr>
       </w:pPr>
@@ -2356,8 +2875,8 @@
       </w:pPr>
     </w:p>
     <w:sectPr>
-      <w:headerReference w:type="default" r:id="rId13"/>
-      <w:footerReference w:type="default" r:id="rId14"/>
+      <w:headerReference w:type="default" r:id="rId14"/>
+      <w:footerReference w:type="default" r:id="rId15"/>
       <w:pgSz w:w="11906" w:h="16838"/>
       <w:pgMar w:top="1417" w:right="1701" w:bottom="1417" w:left="1701" w:header="708" w:footer="708" w:gutter="0"/>
       <w:cols w:space="708"/>
@@ -3184,6 +3703,118 @@
     </w:lvl>
   </w:abstractNum>
   <w:abstractNum w:abstractNumId="6" w15:restartNumberingAfterBreak="0">
+    <w:nsid w:val="3E2432A5"/>
+    <w:multiLevelType w:val="hybridMultilevel"/>
+    <w:tmpl w:val="7C3C72C0"/>
+    <w:lvl w:ilvl="0" w:tplc="8C446F76">
+      <w:numFmt w:val="bullet"/>
+      <w:lvlText w:val="-"/>
+      <w:lvlJc w:val="left"/>
+      <w:pPr>
+        <w:ind w:left="720" w:hanging="360"/>
+      </w:pPr>
+      <w:rPr>
+        <w:rFonts w:ascii="Arial" w:eastAsiaTheme="minorHAnsi" w:hAnsi="Arial" w:cs="Arial" w:hint="default"/>
+      </w:rPr>
+    </w:lvl>
+    <w:lvl w:ilvl="1" w:tplc="0C0A0003" w:tentative="1">
+      <w:start w:val="1"/>
+      <w:numFmt w:val="bullet"/>
+      <w:lvlText w:val="o"/>
+      <w:lvlJc w:val="left"/>
+      <w:pPr>
+        <w:ind w:left="1440" w:hanging="360"/>
+      </w:pPr>
+      <w:rPr>
+        <w:rFonts w:ascii="Courier New" w:hAnsi="Courier New" w:cs="Courier New" w:hint="default"/>
+      </w:rPr>
+    </w:lvl>
+    <w:lvl w:ilvl="2" w:tplc="0C0A0005" w:tentative="1">
+      <w:start w:val="1"/>
+      <w:numFmt w:val="bullet"/>
+      <w:lvlText w:val=""/>
+      <w:lvlJc w:val="left"/>
+      <w:pPr>
+        <w:ind w:left="2160" w:hanging="360"/>
+      </w:pPr>
+      <w:rPr>
+        <w:rFonts w:ascii="Wingdings" w:hAnsi="Wingdings" w:hint="default"/>
+      </w:rPr>
+    </w:lvl>
+    <w:lvl w:ilvl="3" w:tplc="0C0A0001" w:tentative="1">
+      <w:start w:val="1"/>
+      <w:numFmt w:val="bullet"/>
+      <w:lvlText w:val=""/>
+      <w:lvlJc w:val="left"/>
+      <w:pPr>
+        <w:ind w:left="2880" w:hanging="360"/>
+      </w:pPr>
+      <w:rPr>
+        <w:rFonts w:ascii="Symbol" w:hAnsi="Symbol" w:hint="default"/>
+      </w:rPr>
+    </w:lvl>
+    <w:lvl w:ilvl="4" w:tplc="0C0A0003" w:tentative="1">
+      <w:start w:val="1"/>
+      <w:numFmt w:val="bullet"/>
+      <w:lvlText w:val="o"/>
+      <w:lvlJc w:val="left"/>
+      <w:pPr>
+        <w:ind w:left="3600" w:hanging="360"/>
+      </w:pPr>
+      <w:rPr>
+        <w:rFonts w:ascii="Courier New" w:hAnsi="Courier New" w:cs="Courier New" w:hint="default"/>
+      </w:rPr>
+    </w:lvl>
+    <w:lvl w:ilvl="5" w:tplc="0C0A0005" w:tentative="1">
+      <w:start w:val="1"/>
+      <w:numFmt w:val="bullet"/>
+      <w:lvlText w:val=""/>
+      <w:lvlJc w:val="left"/>
+      <w:pPr>
+        <w:ind w:left="4320" w:hanging="360"/>
+      </w:pPr>
+      <w:rPr>
+        <w:rFonts w:ascii="Wingdings" w:hAnsi="Wingdings" w:hint="default"/>
+      </w:rPr>
+    </w:lvl>
+    <w:lvl w:ilvl="6" w:tplc="0C0A0001" w:tentative="1">
+      <w:start w:val="1"/>
+      <w:numFmt w:val="bullet"/>
+      <w:lvlText w:val=""/>
+      <w:lvlJc w:val="left"/>
+      <w:pPr>
+        <w:ind w:left="5040" w:hanging="360"/>
+      </w:pPr>
+      <w:rPr>
+        <w:rFonts w:ascii="Symbol" w:hAnsi="Symbol" w:hint="default"/>
+      </w:rPr>
+    </w:lvl>
+    <w:lvl w:ilvl="7" w:tplc="0C0A0003" w:tentative="1">
+      <w:start w:val="1"/>
+      <w:numFmt w:val="bullet"/>
+      <w:lvlText w:val="o"/>
+      <w:lvlJc w:val="left"/>
+      <w:pPr>
+        <w:ind w:left="5760" w:hanging="360"/>
+      </w:pPr>
+      <w:rPr>
+        <w:rFonts w:ascii="Courier New" w:hAnsi="Courier New" w:cs="Courier New" w:hint="default"/>
+      </w:rPr>
+    </w:lvl>
+    <w:lvl w:ilvl="8" w:tplc="0C0A0005" w:tentative="1">
+      <w:start w:val="1"/>
+      <w:numFmt w:val="bullet"/>
+      <w:lvlText w:val=""/>
+      <w:lvlJc w:val="left"/>
+      <w:pPr>
+        <w:ind w:left="6480" w:hanging="360"/>
+      </w:pPr>
+      <w:rPr>
+        <w:rFonts w:ascii="Wingdings" w:hAnsi="Wingdings" w:hint="default"/>
+      </w:rPr>
+    </w:lvl>
+  </w:abstractNum>
+  <w:abstractNum w:abstractNumId="7" w15:restartNumberingAfterBreak="0">
     <w:nsid w:val="3F347EE0"/>
     <w:multiLevelType w:val="multilevel"/>
     <w:tmpl w:val="2D36ECEA"/>
@@ -3304,7 +3935,7 @@
       </w:rPr>
     </w:lvl>
   </w:abstractNum>
-  <w:abstractNum w:abstractNumId="7" w15:restartNumberingAfterBreak="0">
+  <w:abstractNum w:abstractNumId="8" w15:restartNumberingAfterBreak="0">
     <w:nsid w:val="48732821"/>
     <w:multiLevelType w:val="hybridMultilevel"/>
     <w:tmpl w:val="622CB6E8"/>
@@ -3417,7 +4048,7 @@
       </w:rPr>
     </w:lvl>
   </w:abstractNum>
-  <w:abstractNum w:abstractNumId="8" w15:restartNumberingAfterBreak="0">
+  <w:abstractNum w:abstractNumId="9" w15:restartNumberingAfterBreak="0">
     <w:nsid w:val="547C7244"/>
     <w:multiLevelType w:val="hybridMultilevel"/>
     <w:tmpl w:val="2F8EB2FE"/>
@@ -3506,7 +4137,7 @@
       </w:pPr>
     </w:lvl>
   </w:abstractNum>
-  <w:abstractNum w:abstractNumId="9" w15:restartNumberingAfterBreak="0">
+  <w:abstractNum w:abstractNumId="10" w15:restartNumberingAfterBreak="0">
     <w:nsid w:val="65AD5C2C"/>
     <w:multiLevelType w:val="hybridMultilevel"/>
     <w:tmpl w:val="C2E0A6F6"/>
@@ -3619,7 +4250,7 @@
       </w:rPr>
     </w:lvl>
   </w:abstractNum>
-  <w:abstractNum w:abstractNumId="10" w15:restartNumberingAfterBreak="0">
+  <w:abstractNum w:abstractNumId="11" w15:restartNumberingAfterBreak="0">
     <w:nsid w:val="701E09FE"/>
     <w:multiLevelType w:val="hybridMultilevel"/>
     <w:tmpl w:val="16F29A6A"/>
@@ -3731,7 +4362,7 @@
       </w:rPr>
     </w:lvl>
   </w:abstractNum>
-  <w:abstractNum w:abstractNumId="11" w15:restartNumberingAfterBreak="0">
+  <w:abstractNum w:abstractNumId="12" w15:restartNumberingAfterBreak="0">
     <w:nsid w:val="71767982"/>
     <w:multiLevelType w:val="hybridMultilevel"/>
     <w:tmpl w:val="F0AEF550"/>
@@ -3844,22 +4475,22 @@
     </w:lvl>
   </w:abstractNum>
   <w:num w:numId="1">
-    <w:abstractNumId w:val="11"/>
+    <w:abstractNumId w:val="12"/>
   </w:num>
   <w:num w:numId="2">
     <w:abstractNumId w:val="2"/>
   </w:num>
   <w:num w:numId="3">
-    <w:abstractNumId w:val="10"/>
+    <w:abstractNumId w:val="11"/>
   </w:num>
   <w:num w:numId="4">
     <w:abstractNumId w:val="5"/>
   </w:num>
   <w:num w:numId="5">
-    <w:abstractNumId w:val="6"/>
+    <w:abstractNumId w:val="7"/>
   </w:num>
   <w:num w:numId="6">
-    <w:abstractNumId w:val="9"/>
+    <w:abstractNumId w:val="10"/>
   </w:num>
   <w:num w:numId="7">
     <w:abstractNumId w:val="3"/>
@@ -3871,13 +4502,16 @@
     <w:abstractNumId w:val="4"/>
   </w:num>
   <w:num w:numId="10">
-    <w:abstractNumId w:val="8"/>
+    <w:abstractNumId w:val="9"/>
   </w:num>
   <w:num w:numId="11">
-    <w:abstractNumId w:val="7"/>
+    <w:abstractNumId w:val="8"/>
   </w:num>
   <w:num w:numId="12">
     <w:abstractNumId w:val="1"/>
+  </w:num>
+  <w:num w:numId="13">
+    <w:abstractNumId w:val="6"/>
   </w:num>
 </w:numbering>
 </file>
@@ -4807,7 +5441,7 @@
 </file>
 
 <file path=customXml/itemProps1.xml><?xml version="1.0" encoding="utf-8"?>
-<ds:datastoreItem xmlns:ds="http://schemas.openxmlformats.org/officeDocument/2006/customXml" ds:itemID="{252E7818-3408-44E5-908B-3A5BF831B20F}">
+<ds:datastoreItem xmlns:ds="http://schemas.openxmlformats.org/officeDocument/2006/customXml" ds:itemID="{C484F5CD-C083-409F-A32D-7D04A81B400D}">
   <ds:schemaRefs>
     <ds:schemaRef ds:uri="http://schemas.openxmlformats.org/officeDocument/2006/bibliography"/>
   </ds:schemaRefs>

--- a/Memoria/Entregable2-CySI_G82.docx
+++ b/Memoria/Entregable2-CySI_G82.docx
@@ -1356,6 +1356,12 @@
         </w:rPr>
         <w:t xml:space="preserve"> para la gestión de entradas, usuarios y peticiones almacenadas</w:t>
       </w:r>
+      <w:r>
+        <w:rPr>
+          <w:rFonts w:ascii="Arial" w:hAnsi="Arial" w:cs="Arial"/>
+        </w:rPr>
+        <w:t>.</w:t>
+      </w:r>
     </w:p>
     <w:p>
       <w:pPr>
@@ -1375,6 +1381,12 @@
         </w:rPr>
         <w:t>Gestión de tarjetas (añadir o eliminar) para ser usadas en los pagos por parte del usuario</w:t>
       </w:r>
+      <w:r>
+        <w:rPr>
+          <w:rFonts w:ascii="Arial" w:hAnsi="Arial" w:cs="Arial"/>
+        </w:rPr>
+        <w:t>.</w:t>
+      </w:r>
     </w:p>
     <w:p>
       <w:pPr>
@@ -1427,9 +1439,20 @@
         </w:rPr>
         <w:t>Cambiar tu contraseña en cualquier momento</w:t>
       </w:r>
-    </w:p>
-    <w:p>
-      <w:pPr>
+      <w:r>
+        <w:rPr>
+          <w:rFonts w:ascii="Arial" w:hAnsi="Arial" w:cs="Arial"/>
+        </w:rPr>
+        <w:t>.</w:t>
+      </w:r>
+    </w:p>
+    <w:p>
+      <w:pPr>
+        <w:pStyle w:val="Prrafodelista"/>
+        <w:numPr>
+          <w:ilvl w:val="0"/>
+          <w:numId w:val="13"/>
+        </w:numPr>
         <w:jc w:val="both"/>
         <w:rPr>
           <w:rFonts w:ascii="Arial" w:hAnsi="Arial" w:cs="Arial"/>
@@ -1439,6 +1462,26 @@
         <w:rPr>
           <w:rFonts w:ascii="Arial" w:hAnsi="Arial" w:cs="Arial"/>
         </w:rPr>
+        <w:t>Gestión de roles, con distintas opciones a realizar en algunos menús. Tenemos los roles “A” (Administrador) y “U” (Usuario), y por encima de estos está el sistema. Cada usuario al registrarse comienza con rol “U”</w:t>
+      </w:r>
+      <w:r>
+        <w:rPr>
+          <w:rFonts w:ascii="Arial" w:hAnsi="Arial" w:cs="Arial"/>
+        </w:rPr>
+        <w:t>, que podrá ser cambiado por alguien de rol superior.</w:t>
+      </w:r>
+    </w:p>
+    <w:p>
+      <w:pPr>
+        <w:jc w:val="both"/>
+        <w:rPr>
+          <w:rFonts w:ascii="Arial" w:hAnsi="Arial" w:cs="Arial"/>
+        </w:rPr>
+      </w:pPr>
+      <w:r>
+        <w:rPr>
+          <w:rFonts w:ascii="Arial" w:hAnsi="Arial" w:cs="Arial"/>
+        </w:rPr>
         <w:t>Todo esto contendrá una seguridad frente ataques proporcionada por la encriptación</w:t>
       </w:r>
       <w:r>
@@ -1478,6 +1521,54 @@
           <w:rFonts w:ascii="Arial" w:hAnsi="Arial" w:cs="Arial"/>
         </w:rPr>
         <w:t>Además, a la hora de realizar peticiones, estas irán firmadas y serán verificadas, al igual que en el caso de que el sistema le envíe una entrada que ha comprado el usuario respectivo (lo veremos más adelante). Junto a todo esto, se ha desplegado una PKI, que será comentada en el diseño, consiguiendo así autenticidad a la hora de realizar acciones en el sistema.</w:t>
+      </w:r>
+      <w:r>
+        <w:rPr>
+          <w:rFonts w:ascii="Arial" w:hAnsi="Arial" w:cs="Arial"/>
+        </w:rPr>
+        <w:t xml:space="preserve"> Todos los procesos de cifrado y descifrado, y de firma y verificación de datos se pueden observar en sus respectivos </w:t>
+      </w:r>
+      <w:proofErr w:type="spellStart"/>
+      <w:r>
+        <w:rPr>
+          <w:rFonts w:ascii="Arial" w:hAnsi="Arial" w:cs="Arial"/>
+        </w:rPr>
+        <w:t>logs</w:t>
+      </w:r>
+      <w:proofErr w:type="spellEnd"/>
+      <w:r>
+        <w:rPr>
+          <w:rFonts w:ascii="Arial" w:hAnsi="Arial" w:cs="Arial"/>
+        </w:rPr>
+        <w:t xml:space="preserve">: </w:t>
+      </w:r>
+      <w:proofErr w:type="spellStart"/>
+      <w:r>
+        <w:rPr>
+          <w:rFonts w:ascii="Arial" w:hAnsi="Arial" w:cs="Arial"/>
+        </w:rPr>
+        <w:t>Log_cifrado_sim</w:t>
+      </w:r>
+      <w:proofErr w:type="spellEnd"/>
+      <w:r>
+        <w:rPr>
+          <w:rFonts w:ascii="Arial" w:hAnsi="Arial" w:cs="Arial"/>
+        </w:rPr>
+        <w:t xml:space="preserve"> y </w:t>
+      </w:r>
+      <w:proofErr w:type="spellStart"/>
+      <w:r>
+        <w:rPr>
+          <w:rFonts w:ascii="Arial" w:hAnsi="Arial" w:cs="Arial"/>
+        </w:rPr>
+        <w:t>log_firma</w:t>
+      </w:r>
+      <w:proofErr w:type="spellEnd"/>
+      <w:r>
+        <w:rPr>
+          <w:rFonts w:ascii="Arial" w:hAnsi="Arial" w:cs="Arial"/>
+        </w:rPr>
+        <w:t>.</w:t>
       </w:r>
     </w:p>
     <w:p>
@@ -1657,6 +1748,7 @@
           <w:b/>
           <w:u w:val="single"/>
         </w:rPr>
+        <w:lastRenderedPageBreak/>
         <w:t>Menú acceso al sistema</w:t>
       </w:r>
       <w:r>
@@ -1715,14 +1807,7 @@
         <w:rPr>
           <w:rFonts w:ascii="Arial" w:hAnsi="Arial" w:cs="Arial"/>
         </w:rPr>
-        <w:t xml:space="preserve">) {clase Terminal, línea 27}, y una vez accedido al sistema correctamente, irá al </w:t>
-      </w:r>
-      <w:r>
-        <w:rPr>
-          <w:rFonts w:ascii="Arial" w:hAnsi="Arial" w:cs="Arial"/>
-        </w:rPr>
-        <w:lastRenderedPageBreak/>
-        <w:t>menú inicio del cine.</w:t>
+        <w:t>) {clase Terminal, línea 27}, y una vez accedido al sistema correctamente, irá al menú inicio del cine.</w:t>
       </w:r>
       <w:r>
         <w:rPr>
@@ -2019,35 +2104,39 @@
         <w:rPr>
           <w:rFonts w:ascii="Arial" w:hAnsi="Arial" w:cs="Arial"/>
         </w:rPr>
-        <w:t xml:space="preserve">, y </w:t>
-      </w:r>
-      <w:bookmarkStart w:id="2" w:name="_GoBack"/>
-      <w:bookmarkEnd w:id="2"/>
-      <w:r>
-        <w:rPr>
-          <w:rFonts w:ascii="Arial" w:hAnsi="Arial" w:cs="Arial"/>
-        </w:rPr>
-        <w:t xml:space="preserve">en el </w:t>
-      </w:r>
-      <w:proofErr w:type="gramStart"/>
-      <w:r>
-        <w:rPr>
-          <w:rFonts w:ascii="Arial" w:hAnsi="Arial" w:cs="Arial"/>
-        </w:rPr>
-        <w:t xml:space="preserve">caso </w:t>
-      </w:r>
-      <w:r>
-        <w:rPr>
-          <w:rFonts w:ascii="Arial" w:hAnsi="Arial" w:cs="Arial"/>
-        </w:rPr>
-        <w:t>.</w:t>
-      </w:r>
-      <w:proofErr w:type="gramEnd"/>
-      <w:r>
-        <w:rPr>
-          <w:rFonts w:ascii="Arial" w:hAnsi="Arial" w:cs="Arial"/>
-        </w:rPr>
-        <w:t xml:space="preserve"> La función que se encarga de realizar las funcionalidades de este menú es </w:t>
+        <w:t>;</w:t>
+      </w:r>
+      <w:r>
+        <w:rPr>
+          <w:rFonts w:ascii="Arial" w:hAnsi="Arial" w:cs="Arial"/>
+        </w:rPr>
+        <w:t xml:space="preserve"> y en el caso </w:t>
+      </w:r>
+      <w:r>
+        <w:rPr>
+          <w:rFonts w:ascii="Arial" w:hAnsi="Arial" w:cs="Arial"/>
+        </w:rPr>
+        <w:t xml:space="preserve">de que el usuario tenga rol “A”, se verá una opción adicional llamada </w:t>
+      </w:r>
+      <w:proofErr w:type="spellStart"/>
+      <w:r>
+        <w:rPr>
+          <w:rFonts w:ascii="Arial" w:hAnsi="Arial" w:cs="Arial"/>
+        </w:rPr>
+        <w:t>admin</w:t>
+      </w:r>
+      <w:proofErr w:type="spellEnd"/>
+      <w:r>
+        <w:rPr>
+          <w:rFonts w:ascii="Arial" w:hAnsi="Arial" w:cs="Arial"/>
+        </w:rPr>
+        <w:t>, que permite acceder al menú gestión del sistema</w:t>
+      </w:r>
+      <w:r>
+        <w:rPr>
+          <w:rFonts w:ascii="Arial" w:hAnsi="Arial" w:cs="Arial"/>
+        </w:rPr>
+        <w:t xml:space="preserve">. La función que se encarga de realizar las funcionalidades de este menú es </w:t>
       </w:r>
       <w:proofErr w:type="spellStart"/>
       <w:r>
@@ -2099,31 +2188,40 @@
         </w:rPr>
         <w:t>.</w:t>
       </w:r>
-    </w:p>
-    <w:p>
-      <w:pPr>
-        <w:pStyle w:val="Prrafodelista"/>
-        <w:rPr>
-          <w:rFonts w:ascii="Arial" w:hAnsi="Arial" w:cs="Arial"/>
-        </w:rPr>
-      </w:pPr>
-    </w:p>
-    <w:p>
-      <w:pPr>
-        <w:pStyle w:val="Prrafodelista"/>
-        <w:jc w:val="center"/>
-        <w:rPr>
-          <w:rFonts w:ascii="Arial" w:hAnsi="Arial" w:cs="Arial"/>
-        </w:rPr>
-      </w:pPr>
       <w:r>
         <w:rPr>
           <w:rFonts w:ascii="Arial" w:hAnsi="Arial" w:cs="Arial"/>
           <w:noProof/>
           <w:lang w:eastAsia="es-ES"/>
         </w:rPr>
+        <w:t xml:space="preserve"> </w:t>
+      </w:r>
+    </w:p>
+    <w:p>
+      <w:pPr>
+        <w:pStyle w:val="Prrafodelista"/>
+        <w:jc w:val="both"/>
+        <w:rPr>
+          <w:rFonts w:ascii="Arial" w:hAnsi="Arial" w:cs="Arial"/>
+        </w:rPr>
+      </w:pPr>
+    </w:p>
+    <w:p>
+      <w:pPr>
+        <w:pStyle w:val="Prrafodelista"/>
+        <w:jc w:val="both"/>
+        <w:rPr>
+          <w:rFonts w:ascii="Arial" w:hAnsi="Arial" w:cs="Arial"/>
+        </w:rPr>
+      </w:pPr>
+      <w:r>
+        <w:rPr>
+          <w:rFonts w:ascii="Arial" w:hAnsi="Arial" w:cs="Arial"/>
+          <w:noProof/>
+          <w:lang w:eastAsia="es-ES"/>
+        </w:rPr>
         <w:drawing>
-          <wp:inline distT="0" distB="0" distL="0" distR="0" wp14:anchorId="5A90EBED" wp14:editId="3E6A690B">
+          <wp:inline distT="0" distB="0" distL="0" distR="0" wp14:anchorId="0135A1F8" wp14:editId="019365AA">
             <wp:extent cx="5400040" cy="337185"/>
             <wp:effectExtent l="0" t="0" r="0" b="5715"/>
             <wp:docPr id="7" name="Imagen 7"/>
@@ -2161,6 +2259,276 @@
     </w:p>
     <w:p>
       <w:pPr>
+        <w:pStyle w:val="Prrafodelista"/>
+        <w:jc w:val="both"/>
+        <w:rPr>
+          <w:rFonts w:ascii="Arial" w:hAnsi="Arial" w:cs="Arial"/>
+        </w:rPr>
+      </w:pPr>
+    </w:p>
+    <w:p>
+      <w:pPr>
+        <w:pStyle w:val="Prrafodelista"/>
+        <w:numPr>
+          <w:ilvl w:val="0"/>
+          <w:numId w:val="10"/>
+        </w:numPr>
+        <w:jc w:val="both"/>
+        <w:rPr>
+          <w:rFonts w:ascii="Arial" w:hAnsi="Arial" w:cs="Arial"/>
+        </w:rPr>
+      </w:pPr>
+      <w:r>
+        <w:rPr>
+          <w:rFonts w:ascii="Arial" w:hAnsi="Arial" w:cs="Arial"/>
+          <w:b/>
+          <w:u w:val="single"/>
+        </w:rPr>
+        <w:t xml:space="preserve">Menú hacer petición </w:t>
+      </w:r>
+      <w:r>
+        <w:rPr>
+          <w:rFonts w:ascii="Arial" w:hAnsi="Arial" w:cs="Arial"/>
+        </w:rPr>
+        <w:t>-&gt;</w:t>
+      </w:r>
+      <w:r>
+        <w:rPr>
+          <w:rFonts w:ascii="Arial" w:hAnsi="Arial" w:cs="Arial"/>
+        </w:rPr>
+        <w:t xml:space="preserve"> </w:t>
+      </w:r>
+      <w:r>
+        <w:rPr>
+          <w:rFonts w:ascii="Arial" w:hAnsi="Arial" w:cs="Arial"/>
+        </w:rPr>
+        <w:t>en este menú se nos ofrecen dos opciones sobre que petición quieres realizar</w:t>
+      </w:r>
+      <w:r>
+        <w:rPr>
+          <w:rFonts w:ascii="Arial" w:hAnsi="Arial" w:cs="Arial"/>
+        </w:rPr>
+        <w:t>. E</w:t>
+      </w:r>
+      <w:r>
+        <w:rPr>
+          <w:rFonts w:ascii="Arial" w:hAnsi="Arial" w:cs="Arial"/>
+        </w:rPr>
+        <w:t>n el caso de que el usuario accedido</w:t>
+      </w:r>
+      <w:r>
+        <w:rPr>
+          <w:rFonts w:ascii="Arial" w:hAnsi="Arial" w:cs="Arial"/>
+        </w:rPr>
+        <w:t xml:space="preserve"> tenga rol “U”: hacer petición de rol (de “U” a “A”) o hacer petición de devolución de entrada, que en el caso de que no tenga ninguna entrada comprada, mostrará un mensaje de que el </w:t>
+      </w:r>
+      <w:proofErr w:type="spellStart"/>
+      <w:r>
+        <w:rPr>
+          <w:rFonts w:ascii="Arial" w:hAnsi="Arial" w:cs="Arial"/>
+        </w:rPr>
+        <w:t>user</w:t>
+      </w:r>
+      <w:proofErr w:type="spellEnd"/>
+      <w:r>
+        <w:rPr>
+          <w:rFonts w:ascii="Arial" w:hAnsi="Arial" w:cs="Arial"/>
+        </w:rPr>
+        <w:t xml:space="preserve"> no ha comprado ninguna entrada todavía</w:t>
+      </w:r>
+      <w:r>
+        <w:rPr>
+          <w:rFonts w:ascii="Arial" w:hAnsi="Arial" w:cs="Arial"/>
+        </w:rPr>
+        <w:t xml:space="preserve">. Si el usuario tiene rol “A”, este menú no se mostrará, porque irá directamente a hacer la petición de devolución de entrada, ya que no puede pedir petición de rol. La función que </w:t>
+      </w:r>
+      <w:r>
+        <w:rPr>
+          <w:rFonts w:ascii="Arial" w:hAnsi="Arial" w:cs="Arial"/>
+        </w:rPr>
+        <w:lastRenderedPageBreak/>
+        <w:t xml:space="preserve">actúa como este menú es </w:t>
+      </w:r>
+      <w:proofErr w:type="spellStart"/>
+      <w:r>
+        <w:rPr>
+          <w:rFonts w:ascii="Arial" w:hAnsi="Arial" w:cs="Arial"/>
+        </w:rPr>
+        <w:t>hacer_</w:t>
+      </w:r>
+      <w:proofErr w:type="gramStart"/>
+      <w:r>
+        <w:rPr>
+          <w:rFonts w:ascii="Arial" w:hAnsi="Arial" w:cs="Arial"/>
+        </w:rPr>
+        <w:t>peticion</w:t>
+      </w:r>
+      <w:proofErr w:type="spellEnd"/>
+      <w:r>
+        <w:rPr>
+          <w:rFonts w:ascii="Arial" w:hAnsi="Arial" w:cs="Arial"/>
+        </w:rPr>
+        <w:t>(</w:t>
+      </w:r>
+      <w:proofErr w:type="spellStart"/>
+      <w:proofErr w:type="gramEnd"/>
+      <w:r>
+        <w:rPr>
+          <w:rFonts w:ascii="Arial" w:hAnsi="Arial" w:cs="Arial"/>
+        </w:rPr>
+        <w:t>user_accedido</w:t>
+      </w:r>
+      <w:proofErr w:type="spellEnd"/>
+      <w:r>
+        <w:rPr>
+          <w:rFonts w:ascii="Arial" w:hAnsi="Arial" w:cs="Arial"/>
+        </w:rPr>
+        <w:t>){clase Terminal, línea 1144}</w:t>
+      </w:r>
+      <w:r>
+        <w:rPr>
+          <w:rFonts w:ascii="Arial" w:hAnsi="Arial" w:cs="Arial"/>
+        </w:rPr>
+        <w:t xml:space="preserve">, y necesita el </w:t>
+      </w:r>
+      <w:proofErr w:type="spellStart"/>
+      <w:r>
+        <w:rPr>
+          <w:rFonts w:ascii="Arial" w:hAnsi="Arial" w:cs="Arial"/>
+        </w:rPr>
+        <w:t>user_accedido</w:t>
+      </w:r>
+      <w:proofErr w:type="spellEnd"/>
+      <w:r>
+        <w:rPr>
+          <w:rFonts w:ascii="Arial" w:hAnsi="Arial" w:cs="Arial"/>
+        </w:rPr>
+        <w:t xml:space="preserve"> para saber que usuario realiza la petición.</w:t>
+      </w:r>
+    </w:p>
+    <w:p>
+      <w:pPr>
+        <w:pStyle w:val="Prrafodelista"/>
+        <w:jc w:val="both"/>
+        <w:rPr>
+          <w:rFonts w:ascii="Arial" w:hAnsi="Arial" w:cs="Arial"/>
+        </w:rPr>
+      </w:pPr>
+    </w:p>
+    <w:p>
+      <w:pPr>
+        <w:pStyle w:val="Prrafodelista"/>
+        <w:numPr>
+          <w:ilvl w:val="0"/>
+          <w:numId w:val="10"/>
+        </w:numPr>
+        <w:jc w:val="both"/>
+        <w:rPr>
+          <w:rFonts w:ascii="Arial" w:hAnsi="Arial" w:cs="Arial"/>
+        </w:rPr>
+      </w:pPr>
+      <w:r>
+        <w:rPr>
+          <w:rFonts w:ascii="Arial" w:hAnsi="Arial" w:cs="Arial"/>
+          <w:b/>
+          <w:u w:val="single"/>
+        </w:rPr>
+        <w:t xml:space="preserve">Menú gestión del sistema </w:t>
+      </w:r>
+      <w:r>
+        <w:rPr>
+          <w:rFonts w:ascii="Arial" w:hAnsi="Arial" w:cs="Arial"/>
+        </w:rPr>
+        <w:t>-</w:t>
+      </w:r>
+      <w:r>
+        <w:rPr>
+          <w:rFonts w:ascii="Arial" w:hAnsi="Arial" w:cs="Arial"/>
+        </w:rPr>
+        <w:t>&gt; al acceder a este menú, se nos mostrarán las siguientes opciones que nos permiten gestionar una serie de datos específica: ‘Usuarios’, ‘Peticiones’ y ‘Entradas’. En cada uno de ellos</w:t>
+      </w:r>
+      <w:r>
+        <w:rPr>
+          <w:rFonts w:ascii="Arial" w:hAnsi="Arial" w:cs="Arial"/>
+        </w:rPr>
+        <w:t xml:space="preserve">, podemos ver todo lo que haya en el sistema registrado respecto a la opción elegida, y también podemos eliminar datos del sistema según se quiera. Como restricción para eliminar usuarios, se ha establecido que un usuario con rol “A” no puede eliminar otros usuarios con rol “A”, pero sí que pueden ser eliminados al entrar en este menú por el acceso al sistema. Todo esto está recogido en la función </w:t>
+      </w:r>
+      <w:proofErr w:type="spellStart"/>
+      <w:r>
+        <w:rPr>
+          <w:rFonts w:ascii="Arial" w:hAnsi="Arial" w:cs="Arial"/>
+        </w:rPr>
+        <w:t>menú_</w:t>
+      </w:r>
+      <w:proofErr w:type="gramStart"/>
+      <w:r>
+        <w:rPr>
+          <w:rFonts w:ascii="Arial" w:hAnsi="Arial" w:cs="Arial"/>
+        </w:rPr>
+        <w:t>sistema</w:t>
+      </w:r>
+      <w:proofErr w:type="spellEnd"/>
+      <w:r>
+        <w:rPr>
+          <w:rFonts w:ascii="Arial" w:hAnsi="Arial" w:cs="Arial"/>
+        </w:rPr>
+        <w:t>(</w:t>
+      </w:r>
+      <w:proofErr w:type="spellStart"/>
+      <w:proofErr w:type="gramEnd"/>
+      <w:r>
+        <w:rPr>
+          <w:rFonts w:ascii="Arial" w:hAnsi="Arial" w:cs="Arial"/>
+        </w:rPr>
+        <w:t>user_accedido</w:t>
+      </w:r>
+      <w:proofErr w:type="spellEnd"/>
+      <w:r>
+        <w:rPr>
+          <w:rFonts w:ascii="Arial" w:hAnsi="Arial" w:cs="Arial"/>
+        </w:rPr>
+        <w:t xml:space="preserve">) {clase Terminal, línea </w:t>
+      </w:r>
+      <w:r>
+        <w:rPr>
+          <w:rFonts w:ascii="Arial" w:hAnsi="Arial" w:cs="Arial"/>
+        </w:rPr>
+        <w:t xml:space="preserve">770}, que necesita saber el </w:t>
+      </w:r>
+      <w:proofErr w:type="spellStart"/>
+      <w:r>
+        <w:rPr>
+          <w:rFonts w:ascii="Arial" w:hAnsi="Arial" w:cs="Arial"/>
+        </w:rPr>
+        <w:t>user_accedido</w:t>
+      </w:r>
+      <w:proofErr w:type="spellEnd"/>
+      <w:r>
+        <w:rPr>
+          <w:rFonts w:ascii="Arial" w:hAnsi="Arial" w:cs="Arial"/>
+        </w:rPr>
+        <w:t>, por si se ha accedido en modo “Sistema”, o simplemente ha accedido un administrador.</w:t>
+      </w:r>
+    </w:p>
+    <w:p>
+      <w:pPr>
+        <w:pStyle w:val="Prrafodelista"/>
+        <w:rPr>
+          <w:rFonts w:ascii="Arial" w:hAnsi="Arial" w:cs="Arial"/>
+        </w:rPr>
+      </w:pPr>
+    </w:p>
+    <w:p>
+      <w:pPr>
+        <w:pStyle w:val="Prrafodelista"/>
+        <w:jc w:val="center"/>
+        <w:rPr>
+          <w:rFonts w:ascii="Arial" w:hAnsi="Arial" w:cs="Arial"/>
+        </w:rPr>
+      </w:pPr>
+    </w:p>
+    <w:p>
+      <w:pPr>
         <w:jc w:val="both"/>
         <w:rPr>
           <w:rFonts w:ascii="Arial" w:hAnsi="Arial" w:cs="Arial"/>
@@ -2197,7 +2565,7 @@
           <w:szCs w:val="32"/>
         </w:rPr>
       </w:pPr>
-      <w:bookmarkStart w:id="3" w:name="_Toc152103626"/>
+      <w:bookmarkStart w:id="2" w:name="_Toc152103626"/>
       <w:r>
         <w:rPr>
           <w:rFonts w:ascii="Arial Black" w:hAnsi="Arial Black"/>
@@ -2208,7 +2576,7 @@
         </w:rPr>
         <w:t>MEJORAS IMPLEMENTADAS</w:t>
       </w:r>
-      <w:bookmarkEnd w:id="3"/>
+      <w:bookmarkEnd w:id="2"/>
     </w:p>
     <w:p>
       <w:pPr>
@@ -2254,14 +2622,7 @@
         <w:rPr>
           <w:rFonts w:ascii="Arial" w:hAnsi="Arial" w:cs="Arial"/>
         </w:rPr>
-        <w:t xml:space="preserve"> para guardar los datos, hemos usado sqlite3 en Python, que nos permite crear bases de datos y gestionarlas para </w:t>
-      </w:r>
-      <w:r>
-        <w:rPr>
-          <w:rFonts w:ascii="Arial" w:hAnsi="Arial" w:cs="Arial"/>
-        </w:rPr>
-        <w:lastRenderedPageBreak/>
-        <w:t xml:space="preserve">añadir los datos que </w:t>
+        <w:t xml:space="preserve"> para guardar los datos, hemos usado sqlite3 en Python, que nos permite crear bases de datos y gestionarlas para añadir los datos que </w:t>
       </w:r>
       <w:proofErr w:type="spellStart"/>
       <w:r>
@@ -2514,7 +2875,7 @@
           <w:sz w:val="40"/>
         </w:rPr>
       </w:pPr>
-      <w:bookmarkStart w:id="4" w:name="_Toc152103627"/>
+      <w:bookmarkStart w:id="3" w:name="_Toc152103627"/>
       <w:r>
         <w:rPr>
           <w:rFonts w:ascii="Algerian" w:hAnsi="Algerian"/>
@@ -2522,16 +2883,23 @@
           <w:color w:val="1F4E79" w:themeColor="accent1" w:themeShade="80"/>
           <w:sz w:val="40"/>
         </w:rPr>
+        <w:lastRenderedPageBreak/>
         <w:t>FIRMA DIGITAL</w:t>
       </w:r>
-      <w:bookmarkEnd w:id="4"/>
+      <w:bookmarkEnd w:id="3"/>
     </w:p>
     <w:p>
       <w:pPr>
         <w:jc w:val="both"/>
       </w:pPr>
       <w:r>
-        <w:t xml:space="preserve">La firma digital nos va a aportar dentro de nuestra aplicación autenticidad respecto a un mensaje. De esta manera, conseguimos verificar que un mensaje proviene de una persona concreta correctamente. Para realizar todo esto, primero hemos tenido que decidir dos cosas importantes: cómo gestionar las claves asimétricas que se utilizarán en este proceso, y cómo implementar la firma de manera que tenga utilidad. Además, es necesario decidir el algoritmo que se va a usar. En nuestro caso, el algoritmo usado es </w:t>
+        <w:t>La firma digital nos va a aportar dentro de nuestra aplicación autenticidad respecto a un mensaje. De esta manera, conseguimos verificar que un mensaje proviene de una persona concreta correctamente. Para realizar todo esto, primero hemos tenido que decidir dos cosas importantes: cómo gestionar las claves asimétricas que se utilizarán en este proceso, y cómo implementar la firma de manera que tenga utilidad.</w:t>
+      </w:r>
+      <w:r>
+        <w:t xml:space="preserve"> Como la firma y verificación va a ser transparente al usuario, hemos decidido implementar un log para este proceso, que nos proporcione información útil cuando se produzca firma o verificación.</w:t>
+      </w:r>
+      <w:r>
+        <w:t xml:space="preserve"> Además, es necesario decidir el algoritmo que se va a usar. En nuestro caso, el algoritmo usado es </w:t>
       </w:r>
       <w:r>
         <w:rPr>
@@ -2638,6 +3006,8 @@
       <w:r>
         <w:rPr>
           <w:rFonts w:ascii="Arial" w:hAnsi="Arial" w:cs="Arial"/>
+          <w:noProof/>
+          <w:lang w:eastAsia="es-ES"/>
         </w:rPr>
         <w:drawing>
           <wp:anchor distT="0" distB="0" distL="114300" distR="114300" simplePos="0" relativeHeight="251660288" behindDoc="0" locked="0" layoutInCell="1" allowOverlap="1">
@@ -2772,22 +3142,21 @@
           <w:noProof/>
           <w:lang w:eastAsia="es-ES"/>
         </w:rPr>
-        <w:t xml:space="preserve">Esta función genera mediante rsa una clave privada de longitud 2048 y con </w:t>
+        <w:t xml:space="preserve">Esta función genera mediante rsa una clave privada de longitud 2048 y con exponente público 65537 (valor recomendado). Esta clave es encriptada con la contraseña del usuario correspondiente para que sea privada suya, y es guardada en la ruta “claves_privadas/”+&lt;nombre_user&gt;+”.pem”. En cuanto al certificado de clave pública, que nos va a proporcionar la clave pública del usuario, </w:t>
       </w:r>
       <w:r>
         <w:rPr>
           <w:noProof/>
           <w:lang w:eastAsia="es-ES"/>
         </w:rPr>
-        <w:lastRenderedPageBreak/>
-        <w:t xml:space="preserve">exponente público 65537 (valor recomendado). Esta clave es encriptada con la contraseña del usuario correspondiente para que sea privada suya, y es guardada en la ruta “claves_privadas/”+&lt;nombre_user&gt;+”.pem”. En cuanto al certificado de clave pública, que nos va a proporcionar la clave pública del usuario, </w:t>
+        <w:t xml:space="preserve">se crea uno para el usuario que es firmado por la AC (“Sistema”), con una validez de 30 días. </w:t>
       </w:r>
       <w:r>
         <w:rPr>
           <w:noProof/>
           <w:lang w:eastAsia="es-ES"/>
         </w:rPr>
-        <w:t>se crea uno para el usuario que es firmado por la AC (“Sistema”), con una validez de 30 días. El formato de la firma se hablará más adelante, pues es el mismo para todos.</w:t>
+        <w:t>Este cambio se ve de la siguiente manera en la base de datos:</w:t>
       </w:r>
     </w:p>
     <w:p>
@@ -2800,6 +3169,783 @@
         </w:rPr>
       </w:pPr>
     </w:p>
+    <w:p>
+      <w:pPr>
+        <w:ind w:left="360"/>
+        <w:jc w:val="both"/>
+        <w:rPr>
+          <w:noProof/>
+          <w:lang w:eastAsia="es-ES"/>
+        </w:rPr>
+      </w:pPr>
+      <w:r>
+        <w:rPr>
+          <w:noProof/>
+          <w:lang w:eastAsia="es-ES"/>
+        </w:rPr>
+        <w:t>El formato de la firma se hablará más adelante, pues es el mismo para todos.</w:t>
+      </w:r>
+    </w:p>
+    <w:p>
+      <w:pPr>
+        <w:pStyle w:val="Prrafodelista"/>
+        <w:numPr>
+          <w:ilvl w:val="0"/>
+          <w:numId w:val="12"/>
+        </w:numPr>
+        <w:jc w:val="both"/>
+        <w:rPr>
+          <w:noProof/>
+          <w:lang w:eastAsia="es-ES"/>
+        </w:rPr>
+      </w:pPr>
+      <w:r>
+        <w:rPr>
+          <w:noProof/>
+          <w:lang w:eastAsia="es-ES"/>
+        </w:rPr>
+        <w:t>Uso de firma digital:</w:t>
+      </w:r>
+    </w:p>
+    <w:p>
+      <w:pPr>
+        <w:ind w:left="360"/>
+        <w:jc w:val="both"/>
+        <w:rPr>
+          <w:noProof/>
+          <w:lang w:eastAsia="es-ES"/>
+        </w:rPr>
+      </w:pPr>
+      <w:r>
+        <w:rPr>
+          <w:noProof/>
+          <w:lang w:eastAsia="es-ES"/>
+        </w:rPr>
+        <w:t>Dentro de nuestra aplicación, hemos diseñado 4 usos de firma y verificación que se van a detallar a continuación. Para estas dos acciones, hemos creado una función llamada firmar_datos(datos, user_accedido) {clase Terminal, línea 13</w:t>
+      </w:r>
+      <w:r>
+        <w:rPr>
+          <w:noProof/>
+          <w:lang w:eastAsia="es-ES"/>
+        </w:rPr>
+        <w:t>25} y otra función llamada ve</w:t>
+      </w:r>
+      <w:r>
+        <w:rPr>
+          <w:noProof/>
+          <w:lang w:eastAsia="es-ES"/>
+        </w:rPr>
+        <w:t>rificacion_firma(datos, firma_bin, user_firmante, user_accedido</w:t>
+      </w:r>
+      <w:r>
+        <w:rPr>
+          <w:noProof/>
+          <w:lang w:eastAsia="es-ES"/>
+        </w:rPr>
+        <w:t>) {clase Terminal, línea 1343</w:t>
+      </w:r>
+      <w:r>
+        <w:rPr>
+          <w:noProof/>
+          <w:lang w:eastAsia="es-ES"/>
+        </w:rPr>
+        <w:t>}. El proceso de cada una de estas funciones es el siguiente:</w:t>
+      </w:r>
+    </w:p>
+    <w:p>
+      <w:pPr>
+        <w:pStyle w:val="Prrafodelista"/>
+        <w:numPr>
+          <w:ilvl w:val="0"/>
+          <w:numId w:val="14"/>
+        </w:numPr>
+        <w:jc w:val="both"/>
+        <w:rPr>
+          <w:noProof/>
+          <w:lang w:eastAsia="es-ES"/>
+        </w:rPr>
+      </w:pPr>
+      <w:r>
+        <w:rPr>
+          <w:noProof/>
+          <w:u w:val="single"/>
+          <w:lang w:eastAsia="es-ES"/>
+        </w:rPr>
+        <w:lastRenderedPageBreak/>
+        <w:t>Función firmar_datos(datos, user_accedido):</w:t>
+      </w:r>
+      <w:r>
+        <w:rPr>
+          <w:noProof/>
+          <w:lang w:eastAsia="es-ES"/>
+        </w:rPr>
+        <w:t xml:space="preserve"> esta función recibe unos datos de un user que es el que ha accedido al sistema y devuelve la firma obtenida</w:t>
+      </w:r>
+      <w:r>
+        <w:rPr>
+          <w:noProof/>
+          <w:lang w:eastAsia="es-ES"/>
+        </w:rPr>
+        <w:t>. “Datos” es un str que es lo que se va a firmar, y el user_accedido corresponde con el usuario que va a firmar esos datos. El procedimiento que sigue esta función es el siguiente: coge las claves asimétricas de la base de datos del user_accedido, carga la kv en formato correcto, obtiene la firma</w:t>
+      </w:r>
+      <w:r>
+        <w:rPr>
+          <w:noProof/>
+          <w:lang w:eastAsia="es-ES"/>
+        </w:rPr>
+        <w:t xml:space="preserve"> mediante la kv usando el algoritmo hash: SHA256, la codifica en base64 para poder leerla y guardarla, añade </w:t>
+      </w:r>
+      <w:r>
+        <w:rPr>
+          <w:noProof/>
+          <w:lang w:eastAsia="es-ES"/>
+        </w:rPr>
+        <w:t>un log en el Log_Firma (con información que vamos a ver en una foto a con</w:t>
+      </w:r>
+      <w:r>
+        <w:rPr>
+          <w:noProof/>
+          <w:lang w:eastAsia="es-ES"/>
+        </w:rPr>
+        <w:t>tinua</w:t>
+      </w:r>
+      <w:r>
+        <w:rPr>
+          <w:noProof/>
+          <w:lang w:eastAsia="es-ES"/>
+        </w:rPr>
+        <w:t>ción) y devuelve la firma ya codificada.</w:t>
+      </w:r>
+    </w:p>
+    <w:p>
+      <w:pPr>
+        <w:pStyle w:val="Prrafodelista"/>
+        <w:numPr>
+          <w:ilvl w:val="0"/>
+          <w:numId w:val="14"/>
+        </w:numPr>
+        <w:jc w:val="both"/>
+        <w:rPr>
+          <w:noProof/>
+          <w:lang w:eastAsia="es-ES"/>
+        </w:rPr>
+      </w:pPr>
+      <w:r>
+        <w:rPr>
+          <w:noProof/>
+          <w:u w:val="single"/>
+          <w:lang w:eastAsia="es-ES"/>
+        </w:rPr>
+        <w:t>Función verificacion_firma(datos, firma_bin, user_accedido, user_firmante):</w:t>
+      </w:r>
+      <w:r>
+        <w:rPr>
+          <w:noProof/>
+          <w:lang w:eastAsia="es-ES"/>
+        </w:rPr>
+        <w:t xml:space="preserve"> esta función recibe una firma y el user que ha la ha firmado y comprueba que la firma es correcta. Si no es correcta, se obtiene una excepción de tipo </w:t>
+      </w:r>
+      <w:r>
+        <w:rPr>
+          <w:b/>
+          <w:noProof/>
+          <w:color w:val="538135" w:themeColor="accent6" w:themeShade="BF"/>
+          <w:lang w:eastAsia="es-ES"/>
+        </w:rPr>
+        <w:t>InvalidSignature</w:t>
+      </w:r>
+      <w:r>
+        <w:rPr>
+          <w:noProof/>
+          <w:lang w:eastAsia="es-ES"/>
+        </w:rPr>
+        <w:t>. “Datos” son los mismos datos que en la función anterior, y lo mismo pasa con user_accedido. User_firmante es el user que ha firmado anteriormente, y la firma es lo que se ha obtenido anteriormente en firmar_datos(). El procedimiento de esta función es el siguiente: carga las claves asimétricas del user_firmante, comprueba que el certificado de clave pública es válido para usar posteriormente la clave pública de ese certificado en la verificación de la firma</w:t>
+      </w:r>
+      <w:r>
+        <w:rPr>
+          <w:noProof/>
+          <w:lang w:eastAsia="es-ES"/>
+        </w:rPr>
+        <w:t xml:space="preserve"> usando el mismo algoritmo hash:SHA256 (todo esto en el caso de que el certificado sea válido, si no se devuelve que la firma no es válida porque el certificado no lo era tampoco), y crea un log en Log_Firma con información del proceso (</w:t>
+      </w:r>
+      <w:r>
+        <w:rPr>
+          <w:noProof/>
+          <w:lang w:eastAsia="es-ES"/>
+        </w:rPr>
+        <w:t>con información que vamos a ver en una foto a con</w:t>
+      </w:r>
+      <w:r>
+        <w:rPr>
+          <w:noProof/>
+          <w:lang w:eastAsia="es-ES"/>
+        </w:rPr>
+        <w:t>tinua</w:t>
+      </w:r>
+      <w:r>
+        <w:rPr>
+          <w:noProof/>
+          <w:lang w:eastAsia="es-ES"/>
+        </w:rPr>
+        <w:t>ción</w:t>
+      </w:r>
+      <w:r>
+        <w:rPr>
+          <w:noProof/>
+          <w:lang w:eastAsia="es-ES"/>
+        </w:rPr>
+        <w:t>). En el caso de que la firma sea válida, se devuelve True, y si no devuelve False.</w:t>
+      </w:r>
+    </w:p>
+    <w:p>
+      <w:pPr>
+        <w:pStyle w:val="Prrafodelista"/>
+        <w:ind w:left="1080"/>
+        <w:jc w:val="both"/>
+        <w:rPr>
+          <w:noProof/>
+          <w:lang w:eastAsia="es-ES"/>
+        </w:rPr>
+      </w:pPr>
+    </w:p>
+    <w:p>
+      <w:pPr>
+        <w:ind w:left="360"/>
+        <w:jc w:val="both"/>
+        <w:rPr>
+          <w:rFonts w:ascii="Arial" w:hAnsi="Arial" w:cs="Arial"/>
+        </w:rPr>
+      </w:pPr>
+      <w:r>
+        <w:rPr>
+          <w:rFonts w:ascii="Arial" w:hAnsi="Arial" w:cs="Arial"/>
+        </w:rPr>
+        <w:t>Tras explicar cómo firmamos los datos y verificamos que el proceso es correcto, se va a detallar en que partes hemos implementado esto, otorgando al sistema autenticación en estos procesos. La aplicación de firma digital se produce en los siguientes casos:</w:t>
+      </w:r>
+    </w:p>
+    <w:p>
+      <w:pPr>
+        <w:ind w:left="360"/>
+        <w:jc w:val="both"/>
+        <w:rPr>
+          <w:rFonts w:ascii="Arial" w:hAnsi="Arial" w:cs="Arial"/>
+        </w:rPr>
+      </w:pPr>
+    </w:p>
+    <w:tbl>
+      <w:tblPr>
+        <w:tblStyle w:val="Tablaconcuadrcula"/>
+        <w:tblW w:w="0" w:type="auto"/>
+        <w:tblInd w:w="360" w:type="dxa"/>
+        <w:tblLook w:val="04A0" w:firstRow="1" w:lastRow="0" w:firstColumn="1" w:lastColumn="0" w:noHBand="0" w:noVBand="1"/>
+      </w:tblPr>
+      <w:tblGrid>
+        <w:gridCol w:w="2044"/>
+        <w:gridCol w:w="2978"/>
+        <w:gridCol w:w="1701"/>
+        <w:gridCol w:w="1411"/>
+      </w:tblGrid>
+      <w:tr>
+        <w:tc>
+          <w:tcPr>
+            <w:tcW w:w="2044" w:type="dxa"/>
+          </w:tcPr>
+          <w:p>
+            <w:pPr>
+              <w:jc w:val="both"/>
+              <w:rPr>
+                <w:rFonts w:ascii="Arial" w:hAnsi="Arial" w:cs="Arial"/>
+              </w:rPr>
+            </w:pPr>
+            <w:r>
+              <w:rPr>
+                <w:rFonts w:ascii="Arial" w:hAnsi="Arial" w:cs="Arial"/>
+              </w:rPr>
+              <w:t>Acción</w:t>
+            </w:r>
+          </w:p>
+        </w:tc>
+        <w:tc>
+          <w:tcPr>
+            <w:tcW w:w="2978" w:type="dxa"/>
+          </w:tcPr>
+          <w:p>
+            <w:pPr>
+              <w:jc w:val="both"/>
+              <w:rPr>
+                <w:rFonts w:ascii="Arial" w:hAnsi="Arial" w:cs="Arial"/>
+              </w:rPr>
+            </w:pPr>
+            <w:r>
+              <w:rPr>
+                <w:rFonts w:ascii="Arial" w:hAnsi="Arial" w:cs="Arial"/>
+              </w:rPr>
+              <w:t>Descripción</w:t>
+            </w:r>
+          </w:p>
+        </w:tc>
+        <w:tc>
+          <w:tcPr>
+            <w:tcW w:w="1701" w:type="dxa"/>
+          </w:tcPr>
+          <w:p>
+            <w:pPr>
+              <w:jc w:val="both"/>
+              <w:rPr>
+                <w:rFonts w:ascii="Arial" w:hAnsi="Arial" w:cs="Arial"/>
+              </w:rPr>
+            </w:pPr>
+            <w:r>
+              <w:rPr>
+                <w:rFonts w:ascii="Arial" w:hAnsi="Arial" w:cs="Arial"/>
+              </w:rPr>
+              <w:t>Firmante</w:t>
+            </w:r>
+          </w:p>
+        </w:tc>
+        <w:tc>
+          <w:tcPr>
+            <w:tcW w:w="1411" w:type="dxa"/>
+          </w:tcPr>
+          <w:p>
+            <w:pPr>
+              <w:jc w:val="both"/>
+              <w:rPr>
+                <w:rFonts w:ascii="Arial" w:hAnsi="Arial" w:cs="Arial"/>
+              </w:rPr>
+            </w:pPr>
+            <w:r>
+              <w:rPr>
+                <w:rFonts w:ascii="Arial" w:hAnsi="Arial" w:cs="Arial"/>
+              </w:rPr>
+              <w:t>Quien verifica</w:t>
+            </w:r>
+          </w:p>
+        </w:tc>
+      </w:tr>
+      <w:tr>
+        <w:tc>
+          <w:tcPr>
+            <w:tcW w:w="2044" w:type="dxa"/>
+          </w:tcPr>
+          <w:p>
+            <w:pPr>
+              <w:jc w:val="both"/>
+              <w:rPr>
+                <w:rFonts w:ascii="Arial" w:hAnsi="Arial" w:cs="Arial"/>
+              </w:rPr>
+            </w:pPr>
+            <w:proofErr w:type="spellStart"/>
+            <w:r>
+              <w:rPr>
+                <w:rFonts w:ascii="Arial" w:hAnsi="Arial" w:cs="Arial"/>
+              </w:rPr>
+              <w:t>User</w:t>
+            </w:r>
+            <w:proofErr w:type="spellEnd"/>
+            <w:r>
+              <w:rPr>
+                <w:rFonts w:ascii="Arial" w:hAnsi="Arial" w:cs="Arial"/>
+              </w:rPr>
+              <w:t xml:space="preserve"> hace petición de rol</w:t>
+            </w:r>
+          </w:p>
+        </w:tc>
+        <w:tc>
+          <w:tcPr>
+            <w:tcW w:w="2978" w:type="dxa"/>
+          </w:tcPr>
+          <w:p>
+            <w:pPr>
+              <w:jc w:val="both"/>
+              <w:rPr>
+                <w:rFonts w:ascii="Arial" w:hAnsi="Arial" w:cs="Arial"/>
+              </w:rPr>
+            </w:pPr>
+            <w:r>
+              <w:rPr>
+                <w:rFonts w:ascii="Arial" w:hAnsi="Arial" w:cs="Arial"/>
+              </w:rPr>
+              <w:t xml:space="preserve">Petición tipo “Rol”, se firman </w:t>
+            </w:r>
+            <w:proofErr w:type="spellStart"/>
+            <w:r>
+              <w:rPr>
+                <w:rFonts w:ascii="Arial" w:hAnsi="Arial" w:cs="Arial"/>
+              </w:rPr>
+              <w:t>tipo+user_accedido</w:t>
+            </w:r>
+            <w:proofErr w:type="spellEnd"/>
+            <w:r>
+              <w:rPr>
+                <w:rFonts w:ascii="Arial" w:hAnsi="Arial" w:cs="Arial"/>
+              </w:rPr>
+              <w:t xml:space="preserve"> (concatenado). Se guarda una petición de tipo “Rol”, que si es verificada correctamente y aceptada, se genera una </w:t>
+            </w:r>
+            <w:proofErr w:type="spellStart"/>
+            <w:r>
+              <w:rPr>
+                <w:rFonts w:ascii="Arial" w:hAnsi="Arial" w:cs="Arial"/>
+              </w:rPr>
+              <w:t>petición_confirmada</w:t>
+            </w:r>
+            <w:proofErr w:type="spellEnd"/>
+            <w:r>
+              <w:rPr>
+                <w:rFonts w:ascii="Arial" w:hAnsi="Arial" w:cs="Arial"/>
+              </w:rPr>
+              <w:t xml:space="preserve"> de tipo “Rol” que cambiará el rol del usuario.</w:t>
+            </w:r>
+            <w:bookmarkStart w:id="4" w:name="_GoBack"/>
+            <w:bookmarkEnd w:id="4"/>
+          </w:p>
+        </w:tc>
+        <w:tc>
+          <w:tcPr>
+            <w:tcW w:w="1701" w:type="dxa"/>
+          </w:tcPr>
+          <w:p>
+            <w:pPr>
+              <w:jc w:val="both"/>
+              <w:rPr>
+                <w:rFonts w:ascii="Arial" w:hAnsi="Arial" w:cs="Arial"/>
+              </w:rPr>
+            </w:pPr>
+            <w:proofErr w:type="spellStart"/>
+            <w:r>
+              <w:rPr>
+                <w:rFonts w:ascii="Arial" w:hAnsi="Arial" w:cs="Arial"/>
+              </w:rPr>
+              <w:t>User</w:t>
+            </w:r>
+            <w:proofErr w:type="spellEnd"/>
+          </w:p>
+        </w:tc>
+        <w:tc>
+          <w:tcPr>
+            <w:tcW w:w="1411" w:type="dxa"/>
+          </w:tcPr>
+          <w:p>
+            <w:pPr>
+              <w:jc w:val="both"/>
+              <w:rPr>
+                <w:rFonts w:ascii="Arial" w:hAnsi="Arial" w:cs="Arial"/>
+              </w:rPr>
+            </w:pPr>
+            <w:r>
+              <w:rPr>
+                <w:rFonts w:ascii="Arial" w:hAnsi="Arial" w:cs="Arial"/>
+              </w:rPr>
+              <w:t xml:space="preserve">Sistema o </w:t>
+            </w:r>
+            <w:proofErr w:type="spellStart"/>
+            <w:r>
+              <w:rPr>
+                <w:rFonts w:ascii="Arial" w:hAnsi="Arial" w:cs="Arial"/>
+              </w:rPr>
+              <w:t>admin</w:t>
+            </w:r>
+            <w:proofErr w:type="spellEnd"/>
+          </w:p>
+        </w:tc>
+      </w:tr>
+      <w:tr>
+        <w:tc>
+          <w:tcPr>
+            <w:tcW w:w="2044" w:type="dxa"/>
+          </w:tcPr>
+          <w:p>
+            <w:pPr>
+              <w:jc w:val="both"/>
+              <w:rPr>
+                <w:rFonts w:ascii="Arial" w:hAnsi="Arial" w:cs="Arial"/>
+              </w:rPr>
+            </w:pPr>
+            <w:proofErr w:type="spellStart"/>
+            <w:r>
+              <w:rPr>
+                <w:rFonts w:ascii="Arial" w:hAnsi="Arial" w:cs="Arial"/>
+              </w:rPr>
+              <w:t>User</w:t>
+            </w:r>
+            <w:proofErr w:type="spellEnd"/>
+            <w:r>
+              <w:rPr>
+                <w:rFonts w:ascii="Arial" w:hAnsi="Arial" w:cs="Arial"/>
+              </w:rPr>
+              <w:t xml:space="preserve"> hace petición de devolución</w:t>
+            </w:r>
+          </w:p>
+        </w:tc>
+        <w:tc>
+          <w:tcPr>
+            <w:tcW w:w="2978" w:type="dxa"/>
+          </w:tcPr>
+          <w:p>
+            <w:pPr>
+              <w:jc w:val="both"/>
+              <w:rPr>
+                <w:rFonts w:ascii="Arial" w:hAnsi="Arial" w:cs="Arial"/>
+              </w:rPr>
+            </w:pPr>
+          </w:p>
+        </w:tc>
+        <w:tc>
+          <w:tcPr>
+            <w:tcW w:w="1701" w:type="dxa"/>
+          </w:tcPr>
+          <w:p>
+            <w:pPr>
+              <w:jc w:val="both"/>
+              <w:rPr>
+                <w:rFonts w:ascii="Arial" w:hAnsi="Arial" w:cs="Arial"/>
+              </w:rPr>
+            </w:pPr>
+            <w:proofErr w:type="spellStart"/>
+            <w:r>
+              <w:rPr>
+                <w:rFonts w:ascii="Arial" w:hAnsi="Arial" w:cs="Arial"/>
+              </w:rPr>
+              <w:t>User</w:t>
+            </w:r>
+            <w:proofErr w:type="spellEnd"/>
+          </w:p>
+        </w:tc>
+        <w:tc>
+          <w:tcPr>
+            <w:tcW w:w="1411" w:type="dxa"/>
+          </w:tcPr>
+          <w:p>
+            <w:pPr>
+              <w:jc w:val="both"/>
+              <w:rPr>
+                <w:rFonts w:ascii="Arial" w:hAnsi="Arial" w:cs="Arial"/>
+              </w:rPr>
+            </w:pPr>
+            <w:r>
+              <w:rPr>
+                <w:rFonts w:ascii="Arial" w:hAnsi="Arial" w:cs="Arial"/>
+              </w:rPr>
+              <w:t xml:space="preserve">Sistema o </w:t>
+            </w:r>
+            <w:proofErr w:type="spellStart"/>
+            <w:r>
+              <w:rPr>
+                <w:rFonts w:ascii="Arial" w:hAnsi="Arial" w:cs="Arial"/>
+              </w:rPr>
+              <w:t>admin</w:t>
+            </w:r>
+            <w:proofErr w:type="spellEnd"/>
+          </w:p>
+        </w:tc>
+      </w:tr>
+      <w:tr>
+        <w:tc>
+          <w:tcPr>
+            <w:tcW w:w="2044" w:type="dxa"/>
+          </w:tcPr>
+          <w:p>
+            <w:pPr>
+              <w:jc w:val="both"/>
+              <w:rPr>
+                <w:rFonts w:ascii="Arial" w:hAnsi="Arial" w:cs="Arial"/>
+              </w:rPr>
+            </w:pPr>
+            <w:proofErr w:type="spellStart"/>
+            <w:r>
+              <w:rPr>
+                <w:rFonts w:ascii="Arial" w:hAnsi="Arial" w:cs="Arial"/>
+              </w:rPr>
+              <w:t>User</w:t>
+            </w:r>
+            <w:proofErr w:type="spellEnd"/>
+            <w:r>
+              <w:rPr>
+                <w:rFonts w:ascii="Arial" w:hAnsi="Arial" w:cs="Arial"/>
+              </w:rPr>
+              <w:t xml:space="preserve"> hace petición de compra de entrada</w:t>
+            </w:r>
+          </w:p>
+        </w:tc>
+        <w:tc>
+          <w:tcPr>
+            <w:tcW w:w="2978" w:type="dxa"/>
+          </w:tcPr>
+          <w:p>
+            <w:pPr>
+              <w:jc w:val="both"/>
+              <w:rPr>
+                <w:rFonts w:ascii="Arial" w:hAnsi="Arial" w:cs="Arial"/>
+              </w:rPr>
+            </w:pPr>
+          </w:p>
+        </w:tc>
+        <w:tc>
+          <w:tcPr>
+            <w:tcW w:w="1701" w:type="dxa"/>
+          </w:tcPr>
+          <w:p>
+            <w:pPr>
+              <w:jc w:val="both"/>
+              <w:rPr>
+                <w:rFonts w:ascii="Arial" w:hAnsi="Arial" w:cs="Arial"/>
+              </w:rPr>
+            </w:pPr>
+            <w:proofErr w:type="spellStart"/>
+            <w:r>
+              <w:rPr>
+                <w:rFonts w:ascii="Arial" w:hAnsi="Arial" w:cs="Arial"/>
+              </w:rPr>
+              <w:t>User</w:t>
+            </w:r>
+            <w:proofErr w:type="spellEnd"/>
+          </w:p>
+        </w:tc>
+        <w:tc>
+          <w:tcPr>
+            <w:tcW w:w="1411" w:type="dxa"/>
+          </w:tcPr>
+          <w:p>
+            <w:pPr>
+              <w:jc w:val="both"/>
+              <w:rPr>
+                <w:rFonts w:ascii="Arial" w:hAnsi="Arial" w:cs="Arial"/>
+              </w:rPr>
+            </w:pPr>
+            <w:r>
+              <w:rPr>
+                <w:rFonts w:ascii="Arial" w:hAnsi="Arial" w:cs="Arial"/>
+              </w:rPr>
+              <w:t xml:space="preserve">Sistema o </w:t>
+            </w:r>
+            <w:proofErr w:type="spellStart"/>
+            <w:r>
+              <w:rPr>
+                <w:rFonts w:ascii="Arial" w:hAnsi="Arial" w:cs="Arial"/>
+              </w:rPr>
+              <w:t>admin</w:t>
+            </w:r>
+            <w:proofErr w:type="spellEnd"/>
+          </w:p>
+        </w:tc>
+      </w:tr>
+      <w:tr>
+        <w:tc>
+          <w:tcPr>
+            <w:tcW w:w="2044" w:type="dxa"/>
+          </w:tcPr>
+          <w:p>
+            <w:pPr>
+              <w:jc w:val="both"/>
+              <w:rPr>
+                <w:rFonts w:ascii="Arial" w:hAnsi="Arial" w:cs="Arial"/>
+              </w:rPr>
+            </w:pPr>
+            <w:r>
+              <w:rPr>
+                <w:rFonts w:ascii="Arial" w:hAnsi="Arial" w:cs="Arial"/>
+              </w:rPr>
+              <w:t xml:space="preserve">Sistema o un </w:t>
+            </w:r>
+            <w:proofErr w:type="spellStart"/>
+            <w:r>
+              <w:rPr>
+                <w:rFonts w:ascii="Arial" w:hAnsi="Arial" w:cs="Arial"/>
+              </w:rPr>
+              <w:t>admin</w:t>
+            </w:r>
+            <w:proofErr w:type="spellEnd"/>
+            <w:r>
+              <w:rPr>
+                <w:rFonts w:ascii="Arial" w:hAnsi="Arial" w:cs="Arial"/>
+              </w:rPr>
+              <w:t xml:space="preserve"> acepta la </w:t>
+            </w:r>
+            <w:r>
+              <w:rPr>
+                <w:rFonts w:ascii="Arial" w:hAnsi="Arial" w:cs="Arial"/>
+              </w:rPr>
+              <w:lastRenderedPageBreak/>
+              <w:t>petición de compra de entrada de un usuario</w:t>
+            </w:r>
+          </w:p>
+        </w:tc>
+        <w:tc>
+          <w:tcPr>
+            <w:tcW w:w="2978" w:type="dxa"/>
+          </w:tcPr>
+          <w:p>
+            <w:pPr>
+              <w:jc w:val="both"/>
+              <w:rPr>
+                <w:rFonts w:ascii="Arial" w:hAnsi="Arial" w:cs="Arial"/>
+              </w:rPr>
+            </w:pPr>
+          </w:p>
+        </w:tc>
+        <w:tc>
+          <w:tcPr>
+            <w:tcW w:w="1701" w:type="dxa"/>
+          </w:tcPr>
+          <w:p>
+            <w:pPr>
+              <w:jc w:val="both"/>
+              <w:rPr>
+                <w:rFonts w:ascii="Arial" w:hAnsi="Arial" w:cs="Arial"/>
+              </w:rPr>
+            </w:pPr>
+            <w:r>
+              <w:rPr>
+                <w:rFonts w:ascii="Arial" w:hAnsi="Arial" w:cs="Arial"/>
+              </w:rPr>
+              <w:t xml:space="preserve">Sistema o </w:t>
+            </w:r>
+            <w:proofErr w:type="spellStart"/>
+            <w:r>
+              <w:rPr>
+                <w:rFonts w:ascii="Arial" w:hAnsi="Arial" w:cs="Arial"/>
+              </w:rPr>
+              <w:t>admin</w:t>
+            </w:r>
+            <w:proofErr w:type="spellEnd"/>
+          </w:p>
+        </w:tc>
+        <w:tc>
+          <w:tcPr>
+            <w:tcW w:w="1411" w:type="dxa"/>
+          </w:tcPr>
+          <w:p>
+            <w:pPr>
+              <w:jc w:val="both"/>
+              <w:rPr>
+                <w:rFonts w:ascii="Arial" w:hAnsi="Arial" w:cs="Arial"/>
+              </w:rPr>
+            </w:pPr>
+            <w:proofErr w:type="spellStart"/>
+            <w:r>
+              <w:rPr>
+                <w:rFonts w:ascii="Arial" w:hAnsi="Arial" w:cs="Arial"/>
+              </w:rPr>
+              <w:t>User</w:t>
+            </w:r>
+            <w:proofErr w:type="spellEnd"/>
+            <w:r>
+              <w:rPr>
+                <w:rFonts w:ascii="Arial" w:hAnsi="Arial" w:cs="Arial"/>
+              </w:rPr>
+              <w:t xml:space="preserve"> que solicitó la </w:t>
+            </w:r>
+            <w:r>
+              <w:rPr>
+                <w:rFonts w:ascii="Arial" w:hAnsi="Arial" w:cs="Arial"/>
+              </w:rPr>
+              <w:lastRenderedPageBreak/>
+              <w:t>compra de la entrada</w:t>
+            </w:r>
+          </w:p>
+        </w:tc>
+      </w:tr>
+    </w:tbl>
     <w:p>
       <w:pPr>
         <w:ind w:left="360"/>
@@ -2840,6 +3986,1166 @@
         <w:t xml:space="preserve"> DE CLAVE PÚBLICA</w:t>
       </w:r>
       <w:bookmarkEnd w:id="5"/>
+    </w:p>
+    <w:p/>
+    <w:p>
+      <w:pPr>
+        <w:pStyle w:val="paragraph"/>
+        <w:spacing w:before="0" w:beforeAutospacing="0" w:after="0" w:afterAutospacing="0"/>
+        <w:jc w:val="both"/>
+        <w:textAlignment w:val="baseline"/>
+        <w:rPr>
+          <w:rFonts w:ascii="Calibri" w:hAnsi="Calibri" w:cs="Calibri"/>
+          <w:sz w:val="22"/>
+          <w:szCs w:val="22"/>
+        </w:rPr>
+      </w:pPr>
+      <w:r>
+        <w:rPr>
+          <w:rStyle w:val="normaltextrun"/>
+          <w:rFonts w:ascii="Calibri" w:hAnsi="Calibri" w:cs="Calibri"/>
+          <w:sz w:val="22"/>
+          <w:szCs w:val="22"/>
+        </w:rPr>
+        <w:t xml:space="preserve">En cuanto al uso de certificados en nuestra aplicación, hemos diseñado una estructura de clave pública (PKI) en la cual simulamos que el cine (es decir, el usuario “Sistema”) es una autoridad de certificación raíz. De esta forma, cuando un usuario se da de alta en la aplicación se añade una petición de certificado de clave pública, a una tabla de la base de datos, llamada </w:t>
+      </w:r>
+      <w:proofErr w:type="spellStart"/>
+      <w:r>
+        <w:rPr>
+          <w:rStyle w:val="normaltextrun"/>
+          <w:rFonts w:ascii="Calibri" w:hAnsi="Calibri" w:cs="Calibri"/>
+          <w:i/>
+          <w:iCs/>
+          <w:sz w:val="22"/>
+          <w:szCs w:val="22"/>
+        </w:rPr>
+        <w:t>csr</w:t>
+      </w:r>
+      <w:proofErr w:type="spellEnd"/>
+      <w:r>
+        <w:rPr>
+          <w:rStyle w:val="normaltextrun"/>
+          <w:rFonts w:ascii="Calibri" w:hAnsi="Calibri" w:cs="Calibri"/>
+          <w:sz w:val="22"/>
+          <w:szCs w:val="22"/>
+        </w:rPr>
+        <w:t xml:space="preserve">, donde se almacenarán todas las peticiones de certificado.  De esta forma el AC “Sistema” verificará la autenticidad de cada solicitud de certificado de la tabla </w:t>
+      </w:r>
+      <w:proofErr w:type="spellStart"/>
+      <w:r>
+        <w:rPr>
+          <w:rStyle w:val="normaltextrun"/>
+          <w:rFonts w:ascii="Calibri" w:hAnsi="Calibri" w:cs="Calibri"/>
+          <w:i/>
+          <w:iCs/>
+          <w:sz w:val="22"/>
+          <w:szCs w:val="22"/>
+        </w:rPr>
+        <w:t>csr</w:t>
+      </w:r>
+      <w:proofErr w:type="spellEnd"/>
+      <w:r>
+        <w:rPr>
+          <w:rStyle w:val="normaltextrun"/>
+          <w:rFonts w:ascii="Calibri" w:hAnsi="Calibri" w:cs="Calibri"/>
+          <w:sz w:val="22"/>
+          <w:szCs w:val="22"/>
+        </w:rPr>
+        <w:t>, y en caso de que la verificación sea correcta, devolverá al usuario correspondiente un certificado de su clave pública, firmado por el propio “Sistema”.</w:t>
+      </w:r>
+      <w:r>
+        <w:rPr>
+          <w:rStyle w:val="eop"/>
+          <w:rFonts w:ascii="Calibri" w:hAnsi="Calibri" w:cs="Calibri"/>
+          <w:sz w:val="22"/>
+          <w:szCs w:val="22"/>
+        </w:rPr>
+        <w:t> </w:t>
+      </w:r>
+    </w:p>
+    <w:p>
+      <w:pPr>
+        <w:pStyle w:val="paragraph"/>
+        <w:spacing w:before="0" w:beforeAutospacing="0" w:after="0" w:afterAutospacing="0"/>
+        <w:jc w:val="both"/>
+        <w:textAlignment w:val="baseline"/>
+        <w:rPr>
+          <w:rFonts w:ascii="Calibri" w:hAnsi="Calibri" w:cs="Calibri"/>
+          <w:sz w:val="22"/>
+          <w:szCs w:val="22"/>
+        </w:rPr>
+      </w:pPr>
+      <w:r>
+        <w:rPr>
+          <w:rStyle w:val="normaltextrun"/>
+          <w:rFonts w:ascii="Calibri" w:hAnsi="Calibri" w:cs="Calibri"/>
+          <w:sz w:val="22"/>
+          <w:szCs w:val="22"/>
+        </w:rPr>
+        <w:t xml:space="preserve">Respecto a la implementación de los certificados en nuestro programa, hemos usado los certificados X.509 de la librería </w:t>
+      </w:r>
+      <w:proofErr w:type="spellStart"/>
+      <w:r>
+        <w:rPr>
+          <w:rStyle w:val="normaltextrun"/>
+          <w:rFonts w:ascii="Calibri" w:hAnsi="Calibri" w:cs="Calibri"/>
+          <w:i/>
+          <w:iCs/>
+          <w:sz w:val="22"/>
+          <w:szCs w:val="22"/>
+        </w:rPr>
+        <w:t>cryptography</w:t>
+      </w:r>
+      <w:proofErr w:type="spellEnd"/>
+      <w:r>
+        <w:rPr>
+          <w:rStyle w:val="normaltextrun"/>
+          <w:rFonts w:ascii="Calibri" w:hAnsi="Calibri" w:cs="Calibri"/>
+          <w:sz w:val="22"/>
+          <w:szCs w:val="22"/>
+        </w:rPr>
+        <w:t xml:space="preserve"> de Python. A continuación, se mostrarán los diferentes fragmentos de código que implementan el uso de certificados en nuestro programa:</w:t>
+      </w:r>
+      <w:r>
+        <w:rPr>
+          <w:rStyle w:val="eop"/>
+          <w:rFonts w:ascii="Calibri" w:hAnsi="Calibri" w:cs="Calibri"/>
+          <w:sz w:val="22"/>
+          <w:szCs w:val="22"/>
+        </w:rPr>
+        <w:t> </w:t>
+      </w:r>
+    </w:p>
+    <w:p>
+      <w:pPr>
+        <w:pStyle w:val="paragraph"/>
+        <w:numPr>
+          <w:ilvl w:val="0"/>
+          <w:numId w:val="15"/>
+        </w:numPr>
+        <w:spacing w:before="0" w:beforeAutospacing="0" w:after="0" w:afterAutospacing="0"/>
+        <w:ind w:left="360" w:firstLine="0"/>
+        <w:jc w:val="both"/>
+        <w:textAlignment w:val="baseline"/>
+        <w:rPr>
+          <w:rFonts w:ascii="Calibri" w:hAnsi="Calibri" w:cs="Calibri"/>
+          <w:sz w:val="22"/>
+          <w:szCs w:val="22"/>
+        </w:rPr>
+      </w:pPr>
+      <w:r>
+        <w:rPr>
+          <w:rStyle w:val="normaltextrun"/>
+          <w:rFonts w:ascii="Calibri" w:hAnsi="Calibri" w:cs="Calibri"/>
+          <w:sz w:val="22"/>
+          <w:szCs w:val="22"/>
+        </w:rPr>
+        <w:t xml:space="preserve">Creación del certificado </w:t>
+      </w:r>
+      <w:proofErr w:type="spellStart"/>
+      <w:r>
+        <w:rPr>
+          <w:rStyle w:val="normaltextrun"/>
+          <w:rFonts w:ascii="Calibri" w:hAnsi="Calibri" w:cs="Calibri"/>
+          <w:sz w:val="22"/>
+          <w:szCs w:val="22"/>
+        </w:rPr>
+        <w:t>autofirmado</w:t>
+      </w:r>
+      <w:proofErr w:type="spellEnd"/>
+      <w:r>
+        <w:rPr>
+          <w:rStyle w:val="normaltextrun"/>
+          <w:rFonts w:ascii="Calibri" w:hAnsi="Calibri" w:cs="Calibri"/>
+          <w:sz w:val="22"/>
+          <w:szCs w:val="22"/>
+        </w:rPr>
+        <w:t xml:space="preserve"> del AC, es decir, el usuario “Sistema”:</w:t>
+      </w:r>
+      <w:r>
+        <w:rPr>
+          <w:rStyle w:val="eop"/>
+          <w:rFonts w:ascii="Calibri" w:hAnsi="Calibri" w:cs="Calibri"/>
+          <w:sz w:val="22"/>
+          <w:szCs w:val="22"/>
+        </w:rPr>
+        <w:t> </w:t>
+      </w:r>
+    </w:p>
+    <w:p>
+      <w:pPr>
+        <w:pStyle w:val="paragraph"/>
+        <w:spacing w:before="0" w:beforeAutospacing="0" w:after="0" w:afterAutospacing="0"/>
+        <w:ind w:left="360"/>
+        <w:textAlignment w:val="baseline"/>
+        <w:rPr>
+          <w:rFonts w:ascii="Calibri" w:hAnsi="Calibri" w:cs="Calibri"/>
+          <w:sz w:val="22"/>
+          <w:szCs w:val="22"/>
+        </w:rPr>
+      </w:pPr>
+      <w:r>
+        <w:rPr>
+          <w:rStyle w:val="normaltextrun"/>
+          <w:rFonts w:ascii="Calibri" w:hAnsi="Calibri" w:cs="Calibri"/>
+          <w:sz w:val="22"/>
+          <w:szCs w:val="22"/>
+        </w:rPr>
+        <w:t xml:space="preserve">Para la creación del certificado </w:t>
+      </w:r>
+      <w:proofErr w:type="spellStart"/>
+      <w:r>
+        <w:rPr>
+          <w:rStyle w:val="normaltextrun"/>
+          <w:rFonts w:ascii="Calibri" w:hAnsi="Calibri" w:cs="Calibri"/>
+          <w:sz w:val="22"/>
+          <w:szCs w:val="22"/>
+        </w:rPr>
+        <w:t>autofirmado</w:t>
+      </w:r>
+      <w:proofErr w:type="spellEnd"/>
+      <w:r>
+        <w:rPr>
+          <w:rStyle w:val="normaltextrun"/>
+          <w:rFonts w:ascii="Calibri" w:hAnsi="Calibri" w:cs="Calibri"/>
+          <w:sz w:val="22"/>
+          <w:szCs w:val="22"/>
+        </w:rPr>
+        <w:t xml:space="preserve"> del “Sistema” primero se crea una clave privada para el sistema, que se pasa posteriormente al método </w:t>
+      </w:r>
+      <w:proofErr w:type="spellStart"/>
+      <w:r>
+        <w:rPr>
+          <w:rStyle w:val="normaltextrun"/>
+          <w:rFonts w:ascii="Calibri" w:hAnsi="Calibri" w:cs="Calibri"/>
+          <w:i/>
+          <w:iCs/>
+          <w:sz w:val="22"/>
+          <w:szCs w:val="22"/>
+        </w:rPr>
+        <w:t>certificado_</w:t>
+      </w:r>
+      <w:proofErr w:type="gramStart"/>
+      <w:r>
+        <w:rPr>
+          <w:rStyle w:val="normaltextrun"/>
+          <w:rFonts w:ascii="Calibri" w:hAnsi="Calibri" w:cs="Calibri"/>
+          <w:i/>
+          <w:iCs/>
+          <w:sz w:val="22"/>
+          <w:szCs w:val="22"/>
+        </w:rPr>
+        <w:t>propio</w:t>
+      </w:r>
+      <w:proofErr w:type="spellEnd"/>
+      <w:r>
+        <w:rPr>
+          <w:rStyle w:val="normaltextrun"/>
+          <w:rFonts w:ascii="Calibri" w:hAnsi="Calibri" w:cs="Calibri"/>
+          <w:i/>
+          <w:iCs/>
+          <w:sz w:val="22"/>
+          <w:szCs w:val="22"/>
+        </w:rPr>
+        <w:t>(</w:t>
+      </w:r>
+      <w:proofErr w:type="gramEnd"/>
+      <w:r>
+        <w:rPr>
+          <w:rStyle w:val="normaltextrun"/>
+          <w:rFonts w:ascii="Calibri" w:hAnsi="Calibri" w:cs="Calibri"/>
+          <w:i/>
+          <w:iCs/>
+          <w:sz w:val="22"/>
+          <w:szCs w:val="22"/>
+        </w:rPr>
+        <w:t>)</w:t>
+      </w:r>
+      <w:r>
+        <w:rPr>
+          <w:rStyle w:val="normaltextrun"/>
+          <w:rFonts w:ascii="Calibri" w:hAnsi="Calibri" w:cs="Calibri"/>
+          <w:sz w:val="22"/>
+          <w:szCs w:val="22"/>
+        </w:rPr>
+        <w:t xml:space="preserve">. En </w:t>
+      </w:r>
+      <w:proofErr w:type="spellStart"/>
+      <w:r>
+        <w:rPr>
+          <w:rStyle w:val="normaltextrun"/>
+          <w:rFonts w:ascii="Calibri" w:hAnsi="Calibri" w:cs="Calibri"/>
+          <w:i/>
+          <w:iCs/>
+          <w:sz w:val="22"/>
+          <w:szCs w:val="22"/>
+        </w:rPr>
+        <w:t>certificado_</w:t>
+      </w:r>
+      <w:proofErr w:type="gramStart"/>
+      <w:r>
+        <w:rPr>
+          <w:rStyle w:val="normaltextrun"/>
+          <w:rFonts w:ascii="Calibri" w:hAnsi="Calibri" w:cs="Calibri"/>
+          <w:i/>
+          <w:iCs/>
+          <w:sz w:val="22"/>
+          <w:szCs w:val="22"/>
+        </w:rPr>
+        <w:t>propio</w:t>
+      </w:r>
+      <w:proofErr w:type="spellEnd"/>
+      <w:r>
+        <w:rPr>
+          <w:rStyle w:val="normaltextrun"/>
+          <w:rFonts w:ascii="Calibri" w:hAnsi="Calibri" w:cs="Calibri"/>
+          <w:i/>
+          <w:iCs/>
+          <w:sz w:val="22"/>
+          <w:szCs w:val="22"/>
+        </w:rPr>
+        <w:t>(</w:t>
+      </w:r>
+      <w:proofErr w:type="gramEnd"/>
+      <w:r>
+        <w:rPr>
+          <w:rStyle w:val="normaltextrun"/>
+          <w:rFonts w:ascii="Calibri" w:hAnsi="Calibri" w:cs="Calibri"/>
+          <w:i/>
+          <w:iCs/>
+          <w:sz w:val="22"/>
+          <w:szCs w:val="22"/>
+        </w:rPr>
+        <w:t>)</w:t>
+      </w:r>
+      <w:r>
+        <w:rPr>
+          <w:rStyle w:val="normaltextrun"/>
+          <w:rFonts w:ascii="Calibri" w:hAnsi="Calibri" w:cs="Calibri"/>
+          <w:sz w:val="22"/>
+          <w:szCs w:val="22"/>
+        </w:rPr>
+        <w:t xml:space="preserve"> se genera un certificado con el método x509.CertificateBuilder. Este certificado contiene información acerca del usuario al que se certifica (</w:t>
+      </w:r>
+      <w:proofErr w:type="spellStart"/>
+      <w:r>
+        <w:rPr>
+          <w:rStyle w:val="normaltextrun"/>
+          <w:rFonts w:ascii="Calibri" w:hAnsi="Calibri" w:cs="Calibri"/>
+          <w:sz w:val="22"/>
+          <w:szCs w:val="22"/>
+        </w:rPr>
+        <w:t>subject</w:t>
+      </w:r>
+      <w:proofErr w:type="spellEnd"/>
+      <w:r>
+        <w:rPr>
+          <w:rStyle w:val="normaltextrun"/>
+          <w:rFonts w:ascii="Calibri" w:hAnsi="Calibri" w:cs="Calibri"/>
+          <w:sz w:val="22"/>
+          <w:szCs w:val="22"/>
+        </w:rPr>
+        <w:t>), el usuario que emite el certificado (</w:t>
+      </w:r>
+      <w:proofErr w:type="spellStart"/>
+      <w:r>
+        <w:rPr>
+          <w:rStyle w:val="normaltextrun"/>
+          <w:rFonts w:ascii="Calibri" w:hAnsi="Calibri" w:cs="Calibri"/>
+          <w:sz w:val="22"/>
+          <w:szCs w:val="22"/>
+        </w:rPr>
+        <w:t>issuer</w:t>
+      </w:r>
+      <w:proofErr w:type="spellEnd"/>
+      <w:r>
+        <w:rPr>
+          <w:rStyle w:val="normaltextrun"/>
+          <w:rFonts w:ascii="Calibri" w:hAnsi="Calibri" w:cs="Calibri"/>
+          <w:sz w:val="22"/>
+          <w:szCs w:val="22"/>
+        </w:rPr>
+        <w:t xml:space="preserve">), que en este caso son ambos el “Sistema”; la clave pública asociada al </w:t>
+      </w:r>
+      <w:proofErr w:type="spellStart"/>
+      <w:r>
+        <w:rPr>
+          <w:rStyle w:val="normaltextrun"/>
+          <w:rFonts w:ascii="Calibri" w:hAnsi="Calibri" w:cs="Calibri"/>
+          <w:sz w:val="22"/>
+          <w:szCs w:val="22"/>
+        </w:rPr>
+        <w:t>subject</w:t>
+      </w:r>
+      <w:proofErr w:type="spellEnd"/>
+      <w:r>
+        <w:rPr>
+          <w:rStyle w:val="normaltextrun"/>
+          <w:rFonts w:ascii="Calibri" w:hAnsi="Calibri" w:cs="Calibri"/>
+          <w:sz w:val="22"/>
+          <w:szCs w:val="22"/>
+        </w:rPr>
+        <w:t xml:space="preserve"> y el periodo de validez del certificado. Este certificado se firma con la clave privada del “Sistema” y se guarda codificado, como un PEM, en la columna “Certificado” del registro sistema, dentro de la tabla ASYMETHRIC_KEYS de SQL. </w:t>
+      </w:r>
+      <w:r>
+        <w:rPr>
+          <w:rStyle w:val="eop"/>
+          <w:rFonts w:ascii="Calibri" w:hAnsi="Calibri" w:cs="Calibri"/>
+          <w:sz w:val="22"/>
+          <w:szCs w:val="22"/>
+        </w:rPr>
+        <w:t> </w:t>
+      </w:r>
+    </w:p>
+    <w:p>
+      <w:pPr>
+        <w:pStyle w:val="paragraph"/>
+        <w:spacing w:before="0" w:beforeAutospacing="0" w:after="0" w:afterAutospacing="0"/>
+        <w:jc w:val="both"/>
+        <w:textAlignment w:val="baseline"/>
+        <w:rPr>
+          <w:rFonts w:ascii="Calibri" w:hAnsi="Calibri" w:cs="Calibri"/>
+          <w:sz w:val="22"/>
+          <w:szCs w:val="22"/>
+        </w:rPr>
+      </w:pPr>
+      <w:r>
+        <w:rPr>
+          <w:rStyle w:val="eop"/>
+          <w:rFonts w:ascii="Calibri" w:hAnsi="Calibri" w:cs="Calibri"/>
+          <w:sz w:val="22"/>
+          <w:szCs w:val="22"/>
+        </w:rPr>
+        <w:t> </w:t>
+      </w:r>
+    </w:p>
+    <w:p>
+      <w:pPr>
+        <w:pStyle w:val="paragraph"/>
+        <w:numPr>
+          <w:ilvl w:val="0"/>
+          <w:numId w:val="16"/>
+        </w:numPr>
+        <w:spacing w:before="0" w:beforeAutospacing="0" w:after="0" w:afterAutospacing="0"/>
+        <w:ind w:left="360" w:firstLine="0"/>
+        <w:jc w:val="both"/>
+        <w:textAlignment w:val="baseline"/>
+        <w:rPr>
+          <w:rFonts w:ascii="Calibri" w:hAnsi="Calibri" w:cs="Calibri"/>
+          <w:sz w:val="22"/>
+          <w:szCs w:val="22"/>
+        </w:rPr>
+      </w:pPr>
+      <w:r>
+        <w:rPr>
+          <w:rStyle w:val="normaltextrun"/>
+          <w:rFonts w:ascii="Calibri" w:hAnsi="Calibri" w:cs="Calibri"/>
+          <w:sz w:val="22"/>
+          <w:szCs w:val="22"/>
+        </w:rPr>
+        <w:t>Creación de una solicitud de certificado.</w:t>
+      </w:r>
+      <w:r>
+        <w:rPr>
+          <w:rStyle w:val="eop"/>
+          <w:rFonts w:ascii="Calibri" w:hAnsi="Calibri" w:cs="Calibri"/>
+          <w:sz w:val="22"/>
+          <w:szCs w:val="22"/>
+        </w:rPr>
+        <w:t> </w:t>
+      </w:r>
+    </w:p>
+    <w:p>
+      <w:pPr>
+        <w:pStyle w:val="paragraph"/>
+        <w:spacing w:before="0" w:beforeAutospacing="0" w:after="0" w:afterAutospacing="0"/>
+        <w:ind w:left="360"/>
+        <w:jc w:val="both"/>
+        <w:textAlignment w:val="baseline"/>
+        <w:rPr>
+          <w:rFonts w:ascii="Calibri" w:hAnsi="Calibri" w:cs="Calibri"/>
+          <w:sz w:val="22"/>
+          <w:szCs w:val="22"/>
+        </w:rPr>
+      </w:pPr>
+      <w:r>
+        <w:rPr>
+          <w:rStyle w:val="normaltextrun"/>
+          <w:rFonts w:ascii="Calibri" w:hAnsi="Calibri" w:cs="Calibri"/>
+          <w:sz w:val="22"/>
+          <w:szCs w:val="22"/>
+        </w:rPr>
+        <w:t xml:space="preserve">Para crear una solicitud de certificado invocamos al método </w:t>
+      </w:r>
+      <w:proofErr w:type="spellStart"/>
+      <w:r>
+        <w:rPr>
+          <w:rStyle w:val="normaltextrun"/>
+          <w:rFonts w:ascii="Calibri" w:hAnsi="Calibri" w:cs="Calibri"/>
+          <w:i/>
+          <w:iCs/>
+          <w:sz w:val="22"/>
+          <w:szCs w:val="22"/>
+        </w:rPr>
+        <w:t>crear_</w:t>
+      </w:r>
+      <w:proofErr w:type="gramStart"/>
+      <w:r>
+        <w:rPr>
+          <w:rStyle w:val="normaltextrun"/>
+          <w:rFonts w:ascii="Calibri" w:hAnsi="Calibri" w:cs="Calibri"/>
+          <w:i/>
+          <w:iCs/>
+          <w:sz w:val="22"/>
+          <w:szCs w:val="22"/>
+        </w:rPr>
+        <w:t>csr</w:t>
+      </w:r>
+      <w:proofErr w:type="spellEnd"/>
+      <w:r>
+        <w:rPr>
+          <w:rStyle w:val="normaltextrun"/>
+          <w:rFonts w:ascii="Calibri" w:hAnsi="Calibri" w:cs="Calibri"/>
+          <w:i/>
+          <w:iCs/>
+          <w:sz w:val="22"/>
+          <w:szCs w:val="22"/>
+        </w:rPr>
+        <w:t>(</w:t>
+      </w:r>
+      <w:proofErr w:type="gramEnd"/>
+      <w:r>
+        <w:rPr>
+          <w:rStyle w:val="normaltextrun"/>
+          <w:rFonts w:ascii="Calibri" w:hAnsi="Calibri" w:cs="Calibri"/>
+          <w:i/>
+          <w:iCs/>
+          <w:sz w:val="22"/>
+          <w:szCs w:val="22"/>
+        </w:rPr>
+        <w:t>)</w:t>
+      </w:r>
+      <w:r>
+        <w:rPr>
+          <w:rStyle w:val="normaltextrun"/>
+          <w:rFonts w:ascii="Calibri" w:hAnsi="Calibri" w:cs="Calibri"/>
+          <w:sz w:val="22"/>
+          <w:szCs w:val="22"/>
+        </w:rPr>
+        <w:t xml:space="preserve"> que genera un objeto </w:t>
+      </w:r>
+      <w:proofErr w:type="spellStart"/>
+      <w:r>
+        <w:rPr>
+          <w:rStyle w:val="normaltextrun"/>
+          <w:rFonts w:ascii="Calibri" w:hAnsi="Calibri" w:cs="Calibri"/>
+          <w:sz w:val="22"/>
+          <w:szCs w:val="22"/>
+        </w:rPr>
+        <w:t>CertificateSigningRequestBuilder</w:t>
+      </w:r>
+      <w:proofErr w:type="spellEnd"/>
+      <w:r>
+        <w:rPr>
+          <w:rStyle w:val="normaltextrun"/>
+          <w:rFonts w:ascii="Calibri" w:hAnsi="Calibri" w:cs="Calibri"/>
+          <w:sz w:val="22"/>
+          <w:szCs w:val="22"/>
+        </w:rPr>
+        <w:t xml:space="preserve"> donde establecemos el </w:t>
+      </w:r>
+      <w:proofErr w:type="spellStart"/>
+      <w:r>
+        <w:rPr>
+          <w:rStyle w:val="normaltextrun"/>
+          <w:rFonts w:ascii="Calibri" w:hAnsi="Calibri" w:cs="Calibri"/>
+          <w:sz w:val="22"/>
+          <w:szCs w:val="22"/>
+        </w:rPr>
+        <w:t>subject</w:t>
+      </w:r>
+      <w:proofErr w:type="spellEnd"/>
+      <w:r>
+        <w:rPr>
+          <w:rStyle w:val="normaltextrun"/>
+          <w:rFonts w:ascii="Calibri" w:hAnsi="Calibri" w:cs="Calibri"/>
+          <w:sz w:val="22"/>
+          <w:szCs w:val="22"/>
+        </w:rPr>
+        <w:t xml:space="preserve"> al usuario pasado por parámetro. La solicitud es firmada con la clave privada del usuario y se guarda la solicitud codificada como un PEM en la tabla CSR de la base de datos.</w:t>
+      </w:r>
+      <w:r>
+        <w:rPr>
+          <w:rStyle w:val="eop"/>
+          <w:rFonts w:ascii="Calibri" w:hAnsi="Calibri" w:cs="Calibri"/>
+          <w:sz w:val="22"/>
+          <w:szCs w:val="22"/>
+        </w:rPr>
+        <w:t> </w:t>
+      </w:r>
+    </w:p>
+    <w:p>
+      <w:pPr>
+        <w:pStyle w:val="paragraph"/>
+        <w:spacing w:before="0" w:beforeAutospacing="0" w:after="0" w:afterAutospacing="0"/>
+        <w:ind w:firstLine="360"/>
+        <w:jc w:val="both"/>
+        <w:textAlignment w:val="baseline"/>
+        <w:rPr>
+          <w:rFonts w:ascii="Calibri" w:hAnsi="Calibri" w:cs="Calibri"/>
+          <w:sz w:val="22"/>
+          <w:szCs w:val="22"/>
+        </w:rPr>
+      </w:pPr>
+      <w:r>
+        <w:rPr>
+          <w:rStyle w:val="normaltextrun"/>
+          <w:rFonts w:ascii="Calibri" w:hAnsi="Calibri" w:cs="Calibri"/>
+          <w:sz w:val="22"/>
+          <w:szCs w:val="22"/>
+        </w:rPr>
+        <w:t>Esta solicitud se genera cada vez que se crean las claves de un nuevo usuario:</w:t>
+      </w:r>
+      <w:r>
+        <w:rPr>
+          <w:rStyle w:val="eop"/>
+          <w:rFonts w:ascii="Calibri" w:hAnsi="Calibri" w:cs="Calibri"/>
+          <w:sz w:val="22"/>
+          <w:szCs w:val="22"/>
+        </w:rPr>
+        <w:t> </w:t>
+      </w:r>
+    </w:p>
+    <w:p>
+      <w:pPr>
+        <w:pStyle w:val="paragraph"/>
+        <w:spacing w:before="0" w:beforeAutospacing="0" w:after="0" w:afterAutospacing="0"/>
+        <w:ind w:left="360"/>
+        <w:jc w:val="both"/>
+        <w:textAlignment w:val="baseline"/>
+        <w:rPr>
+          <w:rFonts w:ascii="Calibri" w:hAnsi="Calibri" w:cs="Calibri"/>
+          <w:sz w:val="22"/>
+          <w:szCs w:val="22"/>
+        </w:rPr>
+      </w:pPr>
+      <w:r>
+        <w:rPr>
+          <w:rStyle w:val="normaltextrun"/>
+          <w:rFonts w:ascii="Calibri" w:hAnsi="Calibri" w:cs="Calibri"/>
+          <w:sz w:val="22"/>
+          <w:szCs w:val="22"/>
+        </w:rPr>
+        <w:t>Como se puede observar, al generar las claves de un usuario nuevo, se guardará una clave pública, de forma provisional, en el campo de “certificado” de la tabla ASYMETHRIC_KEYS hasta que la solicitud del certificado sea validada por el sistema.</w:t>
+      </w:r>
+      <w:r>
+        <w:rPr>
+          <w:rStyle w:val="eop"/>
+          <w:rFonts w:ascii="Calibri" w:hAnsi="Calibri" w:cs="Calibri"/>
+          <w:sz w:val="22"/>
+          <w:szCs w:val="22"/>
+        </w:rPr>
+        <w:t> </w:t>
+      </w:r>
+    </w:p>
+    <w:p>
+      <w:pPr>
+        <w:pStyle w:val="paragraph"/>
+        <w:numPr>
+          <w:ilvl w:val="0"/>
+          <w:numId w:val="17"/>
+        </w:numPr>
+        <w:spacing w:before="0" w:beforeAutospacing="0" w:after="0" w:afterAutospacing="0"/>
+        <w:ind w:left="360" w:firstLine="0"/>
+        <w:jc w:val="both"/>
+        <w:textAlignment w:val="baseline"/>
+        <w:rPr>
+          <w:rFonts w:ascii="Calibri" w:hAnsi="Calibri" w:cs="Calibri"/>
+          <w:sz w:val="22"/>
+          <w:szCs w:val="22"/>
+        </w:rPr>
+      </w:pPr>
+      <w:r>
+        <w:rPr>
+          <w:rStyle w:val="normaltextrun"/>
+          <w:rFonts w:ascii="Calibri" w:hAnsi="Calibri" w:cs="Calibri"/>
+          <w:sz w:val="22"/>
+          <w:szCs w:val="22"/>
+        </w:rPr>
+        <w:t>Validación y creación de un certificado firmado por el AC(“Sistema”):</w:t>
+      </w:r>
+      <w:r>
+        <w:rPr>
+          <w:rStyle w:val="eop"/>
+          <w:rFonts w:ascii="Calibri" w:hAnsi="Calibri" w:cs="Calibri"/>
+          <w:sz w:val="22"/>
+          <w:szCs w:val="22"/>
+        </w:rPr>
+        <w:t> </w:t>
+      </w:r>
+    </w:p>
+    <w:p>
+      <w:pPr>
+        <w:pStyle w:val="paragraph"/>
+        <w:spacing w:before="0" w:beforeAutospacing="0" w:after="0" w:afterAutospacing="0"/>
+        <w:ind w:left="360"/>
+        <w:jc w:val="both"/>
+        <w:textAlignment w:val="baseline"/>
+        <w:rPr>
+          <w:rFonts w:ascii="Calibri" w:hAnsi="Calibri" w:cs="Calibri"/>
+          <w:sz w:val="22"/>
+          <w:szCs w:val="22"/>
+        </w:rPr>
+      </w:pPr>
+      <w:r>
+        <w:rPr>
+          <w:rStyle w:val="normaltextrun"/>
+          <w:rFonts w:ascii="Calibri" w:hAnsi="Calibri" w:cs="Calibri"/>
+          <w:sz w:val="22"/>
+          <w:szCs w:val="22"/>
+        </w:rPr>
+        <w:t xml:space="preserve">Para validar una solicitud de certificado se invoca al método </w:t>
+      </w:r>
+      <w:proofErr w:type="spellStart"/>
+      <w:r>
+        <w:rPr>
+          <w:rStyle w:val="normaltextrun"/>
+          <w:rFonts w:ascii="Calibri" w:hAnsi="Calibri" w:cs="Calibri"/>
+          <w:i/>
+          <w:iCs/>
+          <w:sz w:val="22"/>
+          <w:szCs w:val="22"/>
+        </w:rPr>
+        <w:t>verificacion_CertificateRequest</w:t>
+      </w:r>
+      <w:proofErr w:type="spellEnd"/>
+      <w:r>
+        <w:rPr>
+          <w:rStyle w:val="normaltextrun"/>
+          <w:rFonts w:ascii="Calibri" w:hAnsi="Calibri" w:cs="Calibri"/>
+          <w:i/>
+          <w:iCs/>
+          <w:sz w:val="22"/>
+          <w:szCs w:val="22"/>
+        </w:rPr>
+        <w:t>()</w:t>
+      </w:r>
+      <w:r>
+        <w:rPr>
+          <w:rStyle w:val="normaltextrun"/>
+          <w:rFonts w:ascii="Calibri" w:hAnsi="Calibri" w:cs="Calibri"/>
+          <w:sz w:val="22"/>
+          <w:szCs w:val="22"/>
+        </w:rPr>
+        <w:t xml:space="preserve"> que comprueba que los datos a firmar de la petición del certificado(</w:t>
+      </w:r>
+      <w:proofErr w:type="spellStart"/>
+      <w:r>
+        <w:rPr>
+          <w:rStyle w:val="normaltextrun"/>
+          <w:rFonts w:ascii="Calibri" w:hAnsi="Calibri" w:cs="Calibri"/>
+          <w:sz w:val="22"/>
+          <w:szCs w:val="22"/>
+        </w:rPr>
+        <w:t>csr.tbs_certificate_bytes</w:t>
+      </w:r>
+      <w:proofErr w:type="spellEnd"/>
+      <w:r>
+        <w:rPr>
+          <w:rStyle w:val="normaltextrun"/>
+          <w:rFonts w:ascii="Calibri" w:hAnsi="Calibri" w:cs="Calibri"/>
+          <w:sz w:val="22"/>
+          <w:szCs w:val="22"/>
+        </w:rPr>
+        <w:t>) son los mismos que los que se obtienen al aplicar la clave pública ,asociada a la solicitud del certificado, sobre la firma de la solicitud. </w:t>
+      </w:r>
+      <w:r>
+        <w:rPr>
+          <w:rStyle w:val="eop"/>
+          <w:rFonts w:ascii="Calibri" w:hAnsi="Calibri" w:cs="Calibri"/>
+          <w:sz w:val="22"/>
+          <w:szCs w:val="22"/>
+        </w:rPr>
+        <w:t> </w:t>
+      </w:r>
+    </w:p>
+    <w:p>
+      <w:pPr>
+        <w:pStyle w:val="paragraph"/>
+        <w:spacing w:before="0" w:beforeAutospacing="0" w:after="0" w:afterAutospacing="0"/>
+        <w:ind w:left="360"/>
+        <w:jc w:val="both"/>
+        <w:textAlignment w:val="baseline"/>
+        <w:rPr>
+          <w:rFonts w:ascii="Calibri" w:hAnsi="Calibri" w:cs="Calibri"/>
+          <w:sz w:val="22"/>
+          <w:szCs w:val="22"/>
+        </w:rPr>
+      </w:pPr>
+      <w:r>
+        <w:rPr>
+          <w:rStyle w:val="normaltextrun"/>
+          <w:rFonts w:ascii="Calibri" w:hAnsi="Calibri" w:cs="Calibri"/>
+          <w:sz w:val="22"/>
+          <w:szCs w:val="22"/>
+        </w:rPr>
+        <w:t xml:space="preserve">El método encargado de crear un certificado en base a una solicitud de certificado es </w:t>
+      </w:r>
+      <w:proofErr w:type="spellStart"/>
+      <w:r>
+        <w:rPr>
+          <w:rStyle w:val="normaltextrun"/>
+          <w:rFonts w:ascii="Calibri" w:hAnsi="Calibri" w:cs="Calibri"/>
+          <w:i/>
+          <w:iCs/>
+          <w:sz w:val="22"/>
+          <w:szCs w:val="22"/>
+        </w:rPr>
+        <w:t>crear_</w:t>
+      </w:r>
+      <w:proofErr w:type="gramStart"/>
+      <w:r>
+        <w:rPr>
+          <w:rStyle w:val="normaltextrun"/>
+          <w:rFonts w:ascii="Calibri" w:hAnsi="Calibri" w:cs="Calibri"/>
+          <w:i/>
+          <w:iCs/>
+          <w:sz w:val="22"/>
+          <w:szCs w:val="22"/>
+        </w:rPr>
+        <w:t>cert</w:t>
+      </w:r>
+      <w:proofErr w:type="spellEnd"/>
+      <w:r>
+        <w:rPr>
+          <w:rStyle w:val="normaltextrun"/>
+          <w:rFonts w:ascii="Calibri" w:hAnsi="Calibri" w:cs="Calibri"/>
+          <w:i/>
+          <w:iCs/>
+          <w:sz w:val="22"/>
+          <w:szCs w:val="22"/>
+        </w:rPr>
+        <w:t>(</w:t>
+      </w:r>
+      <w:proofErr w:type="gramEnd"/>
+      <w:r>
+        <w:rPr>
+          <w:rStyle w:val="normaltextrun"/>
+          <w:rFonts w:ascii="Calibri" w:hAnsi="Calibri" w:cs="Calibri"/>
+          <w:i/>
+          <w:iCs/>
+          <w:sz w:val="22"/>
+          <w:szCs w:val="22"/>
+        </w:rPr>
+        <w:t>)</w:t>
+      </w:r>
+      <w:r>
+        <w:rPr>
+          <w:rStyle w:val="normaltextrun"/>
+          <w:rFonts w:ascii="Calibri" w:hAnsi="Calibri" w:cs="Calibri"/>
+          <w:sz w:val="22"/>
+          <w:szCs w:val="22"/>
+        </w:rPr>
+        <w:t xml:space="preserve">. Este método primero verifica la solicitud llamando a </w:t>
+      </w:r>
+      <w:proofErr w:type="spellStart"/>
+      <w:r>
+        <w:rPr>
+          <w:rStyle w:val="normaltextrun"/>
+          <w:rFonts w:ascii="Calibri" w:hAnsi="Calibri" w:cs="Calibri"/>
+          <w:i/>
+          <w:iCs/>
+          <w:sz w:val="22"/>
+          <w:szCs w:val="22"/>
+        </w:rPr>
+        <w:t>verificacion_</w:t>
+      </w:r>
+      <w:proofErr w:type="gramStart"/>
+      <w:r>
+        <w:rPr>
+          <w:rStyle w:val="normaltextrun"/>
+          <w:rFonts w:ascii="Calibri" w:hAnsi="Calibri" w:cs="Calibri"/>
+          <w:i/>
+          <w:iCs/>
+          <w:sz w:val="22"/>
+          <w:szCs w:val="22"/>
+        </w:rPr>
+        <w:t>CertificateRequest</w:t>
+      </w:r>
+      <w:proofErr w:type="spellEnd"/>
+      <w:r>
+        <w:rPr>
+          <w:rStyle w:val="normaltextrun"/>
+          <w:rFonts w:ascii="Calibri" w:hAnsi="Calibri" w:cs="Calibri"/>
+          <w:i/>
+          <w:iCs/>
+          <w:sz w:val="22"/>
+          <w:szCs w:val="22"/>
+        </w:rPr>
+        <w:t>(</w:t>
+      </w:r>
+      <w:proofErr w:type="gramEnd"/>
+      <w:r>
+        <w:rPr>
+          <w:rStyle w:val="normaltextrun"/>
+          <w:rFonts w:ascii="Calibri" w:hAnsi="Calibri" w:cs="Calibri"/>
+          <w:sz w:val="22"/>
+          <w:szCs w:val="22"/>
+        </w:rPr>
+        <w:t xml:space="preserve">). Si la solicitud es válida este método devuelve un certificado, asociado a la clave pública de la solicitud, firmado por el sistema y válido por 90 </w:t>
+      </w:r>
+      <w:proofErr w:type="spellStart"/>
+      <w:r>
+        <w:rPr>
+          <w:rStyle w:val="normaltextrun"/>
+          <w:rFonts w:ascii="Calibri" w:hAnsi="Calibri" w:cs="Calibri"/>
+          <w:sz w:val="22"/>
+          <w:szCs w:val="22"/>
+        </w:rPr>
+        <w:t>dias</w:t>
+      </w:r>
+      <w:proofErr w:type="spellEnd"/>
+      <w:r>
+        <w:rPr>
+          <w:rStyle w:val="normaltextrun"/>
+          <w:rFonts w:ascii="Calibri" w:hAnsi="Calibri" w:cs="Calibri"/>
+          <w:sz w:val="22"/>
+          <w:szCs w:val="22"/>
+        </w:rPr>
+        <w:t>.</w:t>
+      </w:r>
+      <w:r>
+        <w:rPr>
+          <w:rStyle w:val="eop"/>
+          <w:rFonts w:ascii="Calibri" w:hAnsi="Calibri" w:cs="Calibri"/>
+          <w:sz w:val="22"/>
+          <w:szCs w:val="22"/>
+        </w:rPr>
+        <w:t> </w:t>
+      </w:r>
+    </w:p>
+    <w:p>
+      <w:pPr>
+        <w:pStyle w:val="paragraph"/>
+        <w:spacing w:before="0" w:beforeAutospacing="0" w:after="0" w:afterAutospacing="0"/>
+        <w:ind w:left="360"/>
+        <w:jc w:val="both"/>
+        <w:textAlignment w:val="baseline"/>
+        <w:rPr>
+          <w:rFonts w:ascii="Calibri" w:hAnsi="Calibri" w:cs="Calibri"/>
+          <w:sz w:val="22"/>
+          <w:szCs w:val="22"/>
+        </w:rPr>
+      </w:pPr>
+      <w:r>
+        <w:rPr>
+          <w:rStyle w:val="normaltextrun"/>
+          <w:rFonts w:ascii="Calibri" w:hAnsi="Calibri" w:cs="Calibri"/>
+          <w:sz w:val="22"/>
+          <w:szCs w:val="22"/>
+        </w:rPr>
+        <w:t> </w:t>
+      </w:r>
+      <w:r>
+        <w:rPr>
+          <w:rStyle w:val="eop"/>
+          <w:rFonts w:ascii="Calibri" w:hAnsi="Calibri" w:cs="Calibri"/>
+          <w:sz w:val="22"/>
+          <w:szCs w:val="22"/>
+        </w:rPr>
+        <w:t> </w:t>
+      </w:r>
+    </w:p>
+    <w:p>
+      <w:pPr>
+        <w:pStyle w:val="paragraph"/>
+        <w:spacing w:before="0" w:beforeAutospacing="0" w:after="0" w:afterAutospacing="0"/>
+        <w:ind w:left="720"/>
+        <w:jc w:val="both"/>
+        <w:textAlignment w:val="baseline"/>
+        <w:rPr>
+          <w:rFonts w:ascii="Calibri" w:hAnsi="Calibri" w:cs="Calibri"/>
+          <w:sz w:val="22"/>
+          <w:szCs w:val="22"/>
+        </w:rPr>
+      </w:pPr>
+      <w:r>
+        <w:rPr>
+          <w:rStyle w:val="eop"/>
+          <w:rFonts w:ascii="Calibri" w:hAnsi="Calibri" w:cs="Calibri"/>
+          <w:color w:val="FF0000"/>
+          <w:sz w:val="22"/>
+          <w:szCs w:val="22"/>
+        </w:rPr>
+        <w:t> </w:t>
+      </w:r>
+    </w:p>
+    <w:p>
+      <w:pPr>
+        <w:pStyle w:val="paragraph"/>
+        <w:spacing w:before="0" w:beforeAutospacing="0" w:after="0" w:afterAutospacing="0"/>
+        <w:ind w:left="720"/>
+        <w:jc w:val="both"/>
+        <w:textAlignment w:val="baseline"/>
+        <w:rPr>
+          <w:rFonts w:ascii="Calibri" w:hAnsi="Calibri" w:cs="Calibri"/>
+          <w:sz w:val="22"/>
+          <w:szCs w:val="22"/>
+        </w:rPr>
+      </w:pPr>
+      <w:r>
+        <w:rPr>
+          <w:rStyle w:val="eop"/>
+          <w:rFonts w:ascii="Calibri" w:hAnsi="Calibri" w:cs="Calibri"/>
+          <w:color w:val="FF0000"/>
+          <w:sz w:val="22"/>
+          <w:szCs w:val="22"/>
+        </w:rPr>
+        <w:lastRenderedPageBreak/>
+        <w:t> </w:t>
+      </w:r>
+    </w:p>
+    <w:p>
+      <w:pPr>
+        <w:pStyle w:val="paragraph"/>
+        <w:spacing w:before="0" w:beforeAutospacing="0" w:after="0" w:afterAutospacing="0"/>
+        <w:ind w:left="720"/>
+        <w:jc w:val="both"/>
+        <w:textAlignment w:val="baseline"/>
+        <w:rPr>
+          <w:rFonts w:ascii="Calibri" w:hAnsi="Calibri" w:cs="Calibri"/>
+          <w:sz w:val="22"/>
+          <w:szCs w:val="22"/>
+        </w:rPr>
+      </w:pPr>
+      <w:r>
+        <w:rPr>
+          <w:rStyle w:val="eop"/>
+          <w:rFonts w:ascii="Calibri" w:hAnsi="Calibri" w:cs="Calibri"/>
+          <w:color w:val="FF0000"/>
+          <w:sz w:val="22"/>
+          <w:szCs w:val="22"/>
+        </w:rPr>
+        <w:t> </w:t>
+      </w:r>
+    </w:p>
+    <w:p>
+      <w:pPr>
+        <w:pStyle w:val="paragraph"/>
+        <w:spacing w:before="0" w:beforeAutospacing="0" w:after="0" w:afterAutospacing="0"/>
+        <w:ind w:left="720"/>
+        <w:jc w:val="both"/>
+        <w:textAlignment w:val="baseline"/>
+        <w:rPr>
+          <w:rFonts w:ascii="Calibri" w:hAnsi="Calibri" w:cs="Calibri"/>
+          <w:sz w:val="22"/>
+          <w:szCs w:val="22"/>
+        </w:rPr>
+      </w:pPr>
+      <w:r>
+        <w:rPr>
+          <w:rStyle w:val="eop"/>
+          <w:rFonts w:ascii="Calibri" w:hAnsi="Calibri" w:cs="Calibri"/>
+          <w:color w:val="FF0000"/>
+          <w:sz w:val="22"/>
+          <w:szCs w:val="22"/>
+        </w:rPr>
+        <w:t> </w:t>
+      </w:r>
+    </w:p>
+    <w:p>
+      <w:pPr>
+        <w:pStyle w:val="paragraph"/>
+        <w:spacing w:before="0" w:beforeAutospacing="0" w:after="0" w:afterAutospacing="0"/>
+        <w:ind w:left="720"/>
+        <w:jc w:val="both"/>
+        <w:textAlignment w:val="baseline"/>
+        <w:rPr>
+          <w:rFonts w:ascii="Calibri" w:hAnsi="Calibri" w:cs="Calibri"/>
+          <w:sz w:val="22"/>
+          <w:szCs w:val="22"/>
+        </w:rPr>
+      </w:pPr>
+      <w:r>
+        <w:rPr>
+          <w:rStyle w:val="eop"/>
+          <w:rFonts w:ascii="Calibri" w:hAnsi="Calibri" w:cs="Calibri"/>
+          <w:color w:val="FF0000"/>
+          <w:sz w:val="22"/>
+          <w:szCs w:val="22"/>
+        </w:rPr>
+        <w:t> </w:t>
+      </w:r>
+    </w:p>
+    <w:p>
+      <w:pPr>
+        <w:pStyle w:val="paragraph"/>
+        <w:spacing w:before="0" w:beforeAutospacing="0" w:after="0" w:afterAutospacing="0"/>
+        <w:ind w:left="720"/>
+        <w:jc w:val="both"/>
+        <w:textAlignment w:val="baseline"/>
+        <w:rPr>
+          <w:rFonts w:ascii="Calibri" w:hAnsi="Calibri" w:cs="Calibri"/>
+          <w:sz w:val="22"/>
+          <w:szCs w:val="22"/>
+        </w:rPr>
+      </w:pPr>
+      <w:r>
+        <w:rPr>
+          <w:rStyle w:val="normaltextrun"/>
+          <w:rFonts w:ascii="Calibri" w:hAnsi="Calibri" w:cs="Calibri"/>
+          <w:color w:val="FF0000"/>
+          <w:sz w:val="22"/>
+          <w:szCs w:val="22"/>
+        </w:rPr>
+        <w:t> (Falta la parte de creación de verificado implementada)</w:t>
+      </w:r>
+      <w:r>
+        <w:rPr>
+          <w:rStyle w:val="eop"/>
+          <w:rFonts w:ascii="Calibri" w:hAnsi="Calibri" w:cs="Calibri"/>
+          <w:color w:val="FF0000"/>
+          <w:sz w:val="22"/>
+          <w:szCs w:val="22"/>
+        </w:rPr>
+        <w:t> </w:t>
+      </w:r>
+    </w:p>
+    <w:p>
+      <w:pPr>
+        <w:pStyle w:val="paragraph"/>
+        <w:numPr>
+          <w:ilvl w:val="0"/>
+          <w:numId w:val="18"/>
+        </w:numPr>
+        <w:spacing w:before="0" w:beforeAutospacing="0" w:after="0" w:afterAutospacing="0"/>
+        <w:ind w:left="360" w:firstLine="0"/>
+        <w:jc w:val="both"/>
+        <w:textAlignment w:val="baseline"/>
+        <w:rPr>
+          <w:rFonts w:ascii="Calibri" w:hAnsi="Calibri" w:cs="Calibri"/>
+          <w:sz w:val="22"/>
+          <w:szCs w:val="22"/>
+        </w:rPr>
+      </w:pPr>
+      <w:r>
+        <w:rPr>
+          <w:rStyle w:val="normaltextrun"/>
+          <w:rFonts w:ascii="Calibri" w:hAnsi="Calibri" w:cs="Calibri"/>
+          <w:sz w:val="22"/>
+          <w:szCs w:val="22"/>
+        </w:rPr>
+        <w:t>Verificación de un certificado y uso del certificado para obtener la clave pública de un usuario:</w:t>
+      </w:r>
+      <w:r>
+        <w:rPr>
+          <w:rStyle w:val="eop"/>
+          <w:rFonts w:ascii="Calibri" w:hAnsi="Calibri" w:cs="Calibri"/>
+          <w:sz w:val="22"/>
+          <w:szCs w:val="22"/>
+        </w:rPr>
+        <w:t> </w:t>
+      </w:r>
     </w:p>
     <w:p/>
     <w:p>
@@ -3026,6 +5332,155 @@
 <file path=word/numbering.xml><?xml version="1.0" encoding="utf-8"?>
 <w:numbering xmlns:wpc="http://schemas.microsoft.com/office/word/2010/wordprocessingCanvas" xmlns:mc="http://schemas.openxmlformats.org/markup-compatibility/2006" xmlns:o="urn:schemas-microsoft-com:office:office" xmlns:r="http://schemas.openxmlformats.org/officeDocument/2006/relationships" xmlns:m="http://schemas.openxmlformats.org/officeDocument/2006/math" xmlns:v="urn:schemas-microsoft-com:vml" xmlns:wp14="http://schemas.microsoft.com/office/word/2010/wordprocessingDrawing" xmlns:wp="http://schemas.openxmlformats.org/drawingml/2006/wordprocessingDrawing" xmlns:w10="urn:schemas-microsoft-com:office:word" xmlns:w="http://schemas.openxmlformats.org/wordprocessingml/2006/main" xmlns:w14="http://schemas.microsoft.com/office/word/2010/wordml" xmlns:w15="http://schemas.microsoft.com/office/word/2012/wordml" xmlns:wpg="http://schemas.microsoft.com/office/word/2010/wordprocessingGroup" xmlns:wpi="http://schemas.microsoft.com/office/word/2010/wordprocessingInk" xmlns:wne="http://schemas.microsoft.com/office/word/2006/wordml" xmlns:wps="http://schemas.microsoft.com/office/word/2010/wordprocessingShape" mc:Ignorable="w14 w15 wp14">
   <w:abstractNum w:abstractNumId="0" w15:restartNumberingAfterBreak="0">
+    <w:nsid w:val="10F07D5A"/>
+    <w:multiLevelType w:val="multilevel"/>
+    <w:tmpl w:val="6BECC986"/>
+    <w:lvl w:ilvl="0">
+      <w:start w:val="1"/>
+      <w:numFmt w:val="bullet"/>
+      <w:lvlText w:val=""/>
+      <w:lvlJc w:val="left"/>
+      <w:pPr>
+        <w:tabs>
+          <w:tab w:val="num" w:pos="720"/>
+        </w:tabs>
+        <w:ind w:left="720" w:hanging="360"/>
+      </w:pPr>
+      <w:rPr>
+        <w:rFonts w:ascii="Symbol" w:hAnsi="Symbol" w:hint="default"/>
+        <w:sz w:val="20"/>
+      </w:rPr>
+    </w:lvl>
+    <w:lvl w:ilvl="1" w:tentative="1">
+      <w:start w:val="1"/>
+      <w:numFmt w:val="bullet"/>
+      <w:lvlText w:val=""/>
+      <w:lvlJc w:val="left"/>
+      <w:pPr>
+        <w:tabs>
+          <w:tab w:val="num" w:pos="1440"/>
+        </w:tabs>
+        <w:ind w:left="1440" w:hanging="360"/>
+      </w:pPr>
+      <w:rPr>
+        <w:rFonts w:ascii="Symbol" w:hAnsi="Symbol" w:hint="default"/>
+        <w:sz w:val="20"/>
+      </w:rPr>
+    </w:lvl>
+    <w:lvl w:ilvl="2" w:tentative="1">
+      <w:start w:val="1"/>
+      <w:numFmt w:val="bullet"/>
+      <w:lvlText w:val=""/>
+      <w:lvlJc w:val="left"/>
+      <w:pPr>
+        <w:tabs>
+          <w:tab w:val="num" w:pos="2160"/>
+        </w:tabs>
+        <w:ind w:left="2160" w:hanging="360"/>
+      </w:pPr>
+      <w:rPr>
+        <w:rFonts w:ascii="Symbol" w:hAnsi="Symbol" w:hint="default"/>
+        <w:sz w:val="20"/>
+      </w:rPr>
+    </w:lvl>
+    <w:lvl w:ilvl="3" w:tentative="1">
+      <w:start w:val="1"/>
+      <w:numFmt w:val="bullet"/>
+      <w:lvlText w:val=""/>
+      <w:lvlJc w:val="left"/>
+      <w:pPr>
+        <w:tabs>
+          <w:tab w:val="num" w:pos="2880"/>
+        </w:tabs>
+        <w:ind w:left="2880" w:hanging="360"/>
+      </w:pPr>
+      <w:rPr>
+        <w:rFonts w:ascii="Symbol" w:hAnsi="Symbol" w:hint="default"/>
+        <w:sz w:val="20"/>
+      </w:rPr>
+    </w:lvl>
+    <w:lvl w:ilvl="4" w:tentative="1">
+      <w:start w:val="1"/>
+      <w:numFmt w:val="bullet"/>
+      <w:lvlText w:val=""/>
+      <w:lvlJc w:val="left"/>
+      <w:pPr>
+        <w:tabs>
+          <w:tab w:val="num" w:pos="3600"/>
+        </w:tabs>
+        <w:ind w:left="3600" w:hanging="360"/>
+      </w:pPr>
+      <w:rPr>
+        <w:rFonts w:ascii="Symbol" w:hAnsi="Symbol" w:hint="default"/>
+        <w:sz w:val="20"/>
+      </w:rPr>
+    </w:lvl>
+    <w:lvl w:ilvl="5" w:tentative="1">
+      <w:start w:val="1"/>
+      <w:numFmt w:val="bullet"/>
+      <w:lvlText w:val=""/>
+      <w:lvlJc w:val="left"/>
+      <w:pPr>
+        <w:tabs>
+          <w:tab w:val="num" w:pos="4320"/>
+        </w:tabs>
+        <w:ind w:left="4320" w:hanging="360"/>
+      </w:pPr>
+      <w:rPr>
+        <w:rFonts w:ascii="Symbol" w:hAnsi="Symbol" w:hint="default"/>
+        <w:sz w:val="20"/>
+      </w:rPr>
+    </w:lvl>
+    <w:lvl w:ilvl="6" w:tentative="1">
+      <w:start w:val="1"/>
+      <w:numFmt w:val="bullet"/>
+      <w:lvlText w:val=""/>
+      <w:lvlJc w:val="left"/>
+      <w:pPr>
+        <w:tabs>
+          <w:tab w:val="num" w:pos="5040"/>
+        </w:tabs>
+        <w:ind w:left="5040" w:hanging="360"/>
+      </w:pPr>
+      <w:rPr>
+        <w:rFonts w:ascii="Symbol" w:hAnsi="Symbol" w:hint="default"/>
+        <w:sz w:val="20"/>
+      </w:rPr>
+    </w:lvl>
+    <w:lvl w:ilvl="7" w:tentative="1">
+      <w:start w:val="1"/>
+      <w:numFmt w:val="bullet"/>
+      <w:lvlText w:val=""/>
+      <w:lvlJc w:val="left"/>
+      <w:pPr>
+        <w:tabs>
+          <w:tab w:val="num" w:pos="5760"/>
+        </w:tabs>
+        <w:ind w:left="5760" w:hanging="360"/>
+      </w:pPr>
+      <w:rPr>
+        <w:rFonts w:ascii="Symbol" w:hAnsi="Symbol" w:hint="default"/>
+        <w:sz w:val="20"/>
+      </w:rPr>
+    </w:lvl>
+    <w:lvl w:ilvl="8" w:tentative="1">
+      <w:start w:val="1"/>
+      <w:numFmt w:val="bullet"/>
+      <w:lvlText w:val=""/>
+      <w:lvlJc w:val="left"/>
+      <w:pPr>
+        <w:tabs>
+          <w:tab w:val="num" w:pos="6480"/>
+        </w:tabs>
+        <w:ind w:left="6480" w:hanging="360"/>
+      </w:pPr>
+      <w:rPr>
+        <w:rFonts w:ascii="Symbol" w:hAnsi="Symbol" w:hint="default"/>
+        <w:sz w:val="20"/>
+      </w:rPr>
+    </w:lvl>
+  </w:abstractNum>
+  <w:abstractNum w:abstractNumId="1" w15:restartNumberingAfterBreak="0">
     <w:nsid w:val="12FF75C9"/>
     <w:multiLevelType w:val="hybridMultilevel"/>
     <w:tmpl w:val="072ED3DE"/>
@@ -3138,10 +5593,10 @@
       </w:rPr>
     </w:lvl>
   </w:abstractNum>
-  <w:abstractNum w:abstractNumId="1" w15:restartNumberingAfterBreak="0">
+  <w:abstractNum w:abstractNumId="2" w15:restartNumberingAfterBreak="0">
     <w:nsid w:val="1407133B"/>
     <w:multiLevelType w:val="hybridMultilevel"/>
-    <w:tmpl w:val="00B69458"/>
+    <w:tmpl w:val="671AD5A8"/>
     <w:lvl w:ilvl="0" w:tplc="0C0A0001">
       <w:start w:val="1"/>
       <w:numFmt w:val="bullet"/>
@@ -3251,7 +5706,7 @@
       </w:rPr>
     </w:lvl>
   </w:abstractNum>
-  <w:abstractNum w:abstractNumId="2" w15:restartNumberingAfterBreak="0">
+  <w:abstractNum w:abstractNumId="3" w15:restartNumberingAfterBreak="0">
     <w:nsid w:val="1D21421E"/>
     <w:multiLevelType w:val="hybridMultilevel"/>
     <w:tmpl w:val="4F909772"/>
@@ -3364,7 +5819,7 @@
       </w:rPr>
     </w:lvl>
   </w:abstractNum>
-  <w:abstractNum w:abstractNumId="3" w15:restartNumberingAfterBreak="0">
+  <w:abstractNum w:abstractNumId="4" w15:restartNumberingAfterBreak="0">
     <w:nsid w:val="3038049D"/>
     <w:multiLevelType w:val="hybridMultilevel"/>
     <w:tmpl w:val="554CBA78"/>
@@ -3477,7 +5932,7 @@
       </w:rPr>
     </w:lvl>
   </w:abstractNum>
-  <w:abstractNum w:abstractNumId="4" w15:restartNumberingAfterBreak="0">
+  <w:abstractNum w:abstractNumId="5" w15:restartNumberingAfterBreak="0">
     <w:nsid w:val="348640B2"/>
     <w:multiLevelType w:val="hybridMultilevel"/>
     <w:tmpl w:val="6F4A0B56"/>
@@ -3590,7 +6045,7 @@
       </w:rPr>
     </w:lvl>
   </w:abstractNum>
-  <w:abstractNum w:abstractNumId="5" w15:restartNumberingAfterBreak="0">
+  <w:abstractNum w:abstractNumId="6" w15:restartNumberingAfterBreak="0">
     <w:nsid w:val="3BD507BC"/>
     <w:multiLevelType w:val="hybridMultilevel"/>
     <w:tmpl w:val="D44E42DE"/>
@@ -3702,7 +6157,7 @@
       </w:rPr>
     </w:lvl>
   </w:abstractNum>
-  <w:abstractNum w:abstractNumId="6" w15:restartNumberingAfterBreak="0">
+  <w:abstractNum w:abstractNumId="7" w15:restartNumberingAfterBreak="0">
     <w:nsid w:val="3E2432A5"/>
     <w:multiLevelType w:val="hybridMultilevel"/>
     <w:tmpl w:val="7C3C72C0"/>
@@ -3814,7 +6269,7 @@
       </w:rPr>
     </w:lvl>
   </w:abstractNum>
-  <w:abstractNum w:abstractNumId="7" w15:restartNumberingAfterBreak="0">
+  <w:abstractNum w:abstractNumId="8" w15:restartNumberingAfterBreak="0">
     <w:nsid w:val="3F347EE0"/>
     <w:multiLevelType w:val="multilevel"/>
     <w:tmpl w:val="2D36ECEA"/>
@@ -3935,7 +6390,7 @@
       </w:rPr>
     </w:lvl>
   </w:abstractNum>
-  <w:abstractNum w:abstractNumId="8" w15:restartNumberingAfterBreak="0">
+  <w:abstractNum w:abstractNumId="9" w15:restartNumberingAfterBreak="0">
     <w:nsid w:val="48732821"/>
     <w:multiLevelType w:val="hybridMultilevel"/>
     <w:tmpl w:val="622CB6E8"/>
@@ -4048,7 +6503,156 @@
       </w:rPr>
     </w:lvl>
   </w:abstractNum>
-  <w:abstractNum w:abstractNumId="9" w15:restartNumberingAfterBreak="0">
+  <w:abstractNum w:abstractNumId="10" w15:restartNumberingAfterBreak="0">
+    <w:nsid w:val="49D12136"/>
+    <w:multiLevelType w:val="multilevel"/>
+    <w:tmpl w:val="A54A7BA6"/>
+    <w:lvl w:ilvl="0">
+      <w:start w:val="1"/>
+      <w:numFmt w:val="bullet"/>
+      <w:lvlText w:val=""/>
+      <w:lvlJc w:val="left"/>
+      <w:pPr>
+        <w:tabs>
+          <w:tab w:val="num" w:pos="720"/>
+        </w:tabs>
+        <w:ind w:left="720" w:hanging="360"/>
+      </w:pPr>
+      <w:rPr>
+        <w:rFonts w:ascii="Symbol" w:hAnsi="Symbol" w:hint="default"/>
+        <w:sz w:val="20"/>
+      </w:rPr>
+    </w:lvl>
+    <w:lvl w:ilvl="1" w:tentative="1">
+      <w:start w:val="1"/>
+      <w:numFmt w:val="bullet"/>
+      <w:lvlText w:val=""/>
+      <w:lvlJc w:val="left"/>
+      <w:pPr>
+        <w:tabs>
+          <w:tab w:val="num" w:pos="1440"/>
+        </w:tabs>
+        <w:ind w:left="1440" w:hanging="360"/>
+      </w:pPr>
+      <w:rPr>
+        <w:rFonts w:ascii="Symbol" w:hAnsi="Symbol" w:hint="default"/>
+        <w:sz w:val="20"/>
+      </w:rPr>
+    </w:lvl>
+    <w:lvl w:ilvl="2" w:tentative="1">
+      <w:start w:val="1"/>
+      <w:numFmt w:val="bullet"/>
+      <w:lvlText w:val=""/>
+      <w:lvlJc w:val="left"/>
+      <w:pPr>
+        <w:tabs>
+          <w:tab w:val="num" w:pos="2160"/>
+        </w:tabs>
+        <w:ind w:left="2160" w:hanging="360"/>
+      </w:pPr>
+      <w:rPr>
+        <w:rFonts w:ascii="Symbol" w:hAnsi="Symbol" w:hint="default"/>
+        <w:sz w:val="20"/>
+      </w:rPr>
+    </w:lvl>
+    <w:lvl w:ilvl="3" w:tentative="1">
+      <w:start w:val="1"/>
+      <w:numFmt w:val="bullet"/>
+      <w:lvlText w:val=""/>
+      <w:lvlJc w:val="left"/>
+      <w:pPr>
+        <w:tabs>
+          <w:tab w:val="num" w:pos="2880"/>
+        </w:tabs>
+        <w:ind w:left="2880" w:hanging="360"/>
+      </w:pPr>
+      <w:rPr>
+        <w:rFonts w:ascii="Symbol" w:hAnsi="Symbol" w:hint="default"/>
+        <w:sz w:val="20"/>
+      </w:rPr>
+    </w:lvl>
+    <w:lvl w:ilvl="4" w:tentative="1">
+      <w:start w:val="1"/>
+      <w:numFmt w:val="bullet"/>
+      <w:lvlText w:val=""/>
+      <w:lvlJc w:val="left"/>
+      <w:pPr>
+        <w:tabs>
+          <w:tab w:val="num" w:pos="3600"/>
+        </w:tabs>
+        <w:ind w:left="3600" w:hanging="360"/>
+      </w:pPr>
+      <w:rPr>
+        <w:rFonts w:ascii="Symbol" w:hAnsi="Symbol" w:hint="default"/>
+        <w:sz w:val="20"/>
+      </w:rPr>
+    </w:lvl>
+    <w:lvl w:ilvl="5" w:tentative="1">
+      <w:start w:val="1"/>
+      <w:numFmt w:val="bullet"/>
+      <w:lvlText w:val=""/>
+      <w:lvlJc w:val="left"/>
+      <w:pPr>
+        <w:tabs>
+          <w:tab w:val="num" w:pos="4320"/>
+        </w:tabs>
+        <w:ind w:left="4320" w:hanging="360"/>
+      </w:pPr>
+      <w:rPr>
+        <w:rFonts w:ascii="Symbol" w:hAnsi="Symbol" w:hint="default"/>
+        <w:sz w:val="20"/>
+      </w:rPr>
+    </w:lvl>
+    <w:lvl w:ilvl="6" w:tentative="1">
+      <w:start w:val="1"/>
+      <w:numFmt w:val="bullet"/>
+      <w:lvlText w:val=""/>
+      <w:lvlJc w:val="left"/>
+      <w:pPr>
+        <w:tabs>
+          <w:tab w:val="num" w:pos="5040"/>
+        </w:tabs>
+        <w:ind w:left="5040" w:hanging="360"/>
+      </w:pPr>
+      <w:rPr>
+        <w:rFonts w:ascii="Symbol" w:hAnsi="Symbol" w:hint="default"/>
+        <w:sz w:val="20"/>
+      </w:rPr>
+    </w:lvl>
+    <w:lvl w:ilvl="7" w:tentative="1">
+      <w:start w:val="1"/>
+      <w:numFmt w:val="bullet"/>
+      <w:lvlText w:val=""/>
+      <w:lvlJc w:val="left"/>
+      <w:pPr>
+        <w:tabs>
+          <w:tab w:val="num" w:pos="5760"/>
+        </w:tabs>
+        <w:ind w:left="5760" w:hanging="360"/>
+      </w:pPr>
+      <w:rPr>
+        <w:rFonts w:ascii="Symbol" w:hAnsi="Symbol" w:hint="default"/>
+        <w:sz w:val="20"/>
+      </w:rPr>
+    </w:lvl>
+    <w:lvl w:ilvl="8" w:tentative="1">
+      <w:start w:val="1"/>
+      <w:numFmt w:val="bullet"/>
+      <w:lvlText w:val=""/>
+      <w:lvlJc w:val="left"/>
+      <w:pPr>
+        <w:tabs>
+          <w:tab w:val="num" w:pos="6480"/>
+        </w:tabs>
+        <w:ind w:left="6480" w:hanging="360"/>
+      </w:pPr>
+      <w:rPr>
+        <w:rFonts w:ascii="Symbol" w:hAnsi="Symbol" w:hint="default"/>
+        <w:sz w:val="20"/>
+      </w:rPr>
+    </w:lvl>
+  </w:abstractNum>
+  <w:abstractNum w:abstractNumId="11" w15:restartNumberingAfterBreak="0">
     <w:nsid w:val="547C7244"/>
     <w:multiLevelType w:val="hybridMultilevel"/>
     <w:tmpl w:val="2F8EB2FE"/>
@@ -4137,7 +6741,269 @@
       </w:pPr>
     </w:lvl>
   </w:abstractNum>
-  <w:abstractNum w:abstractNumId="10" w15:restartNumberingAfterBreak="0">
+  <w:abstractNum w:abstractNumId="12" w15:restartNumberingAfterBreak="0">
+    <w:nsid w:val="56AB3136"/>
+    <w:multiLevelType w:val="multilevel"/>
+    <w:tmpl w:val="25102A7A"/>
+    <w:lvl w:ilvl="0">
+      <w:start w:val="1"/>
+      <w:numFmt w:val="bullet"/>
+      <w:lvlText w:val=""/>
+      <w:lvlJc w:val="left"/>
+      <w:pPr>
+        <w:tabs>
+          <w:tab w:val="num" w:pos="720"/>
+        </w:tabs>
+        <w:ind w:left="720" w:hanging="360"/>
+      </w:pPr>
+      <w:rPr>
+        <w:rFonts w:ascii="Symbol" w:hAnsi="Symbol" w:hint="default"/>
+        <w:sz w:val="20"/>
+      </w:rPr>
+    </w:lvl>
+    <w:lvl w:ilvl="1" w:tentative="1">
+      <w:start w:val="1"/>
+      <w:numFmt w:val="bullet"/>
+      <w:lvlText w:val=""/>
+      <w:lvlJc w:val="left"/>
+      <w:pPr>
+        <w:tabs>
+          <w:tab w:val="num" w:pos="1440"/>
+        </w:tabs>
+        <w:ind w:left="1440" w:hanging="360"/>
+      </w:pPr>
+      <w:rPr>
+        <w:rFonts w:ascii="Symbol" w:hAnsi="Symbol" w:hint="default"/>
+        <w:sz w:val="20"/>
+      </w:rPr>
+    </w:lvl>
+    <w:lvl w:ilvl="2" w:tentative="1">
+      <w:start w:val="1"/>
+      <w:numFmt w:val="bullet"/>
+      <w:lvlText w:val=""/>
+      <w:lvlJc w:val="left"/>
+      <w:pPr>
+        <w:tabs>
+          <w:tab w:val="num" w:pos="2160"/>
+        </w:tabs>
+        <w:ind w:left="2160" w:hanging="360"/>
+      </w:pPr>
+      <w:rPr>
+        <w:rFonts w:ascii="Symbol" w:hAnsi="Symbol" w:hint="default"/>
+        <w:sz w:val="20"/>
+      </w:rPr>
+    </w:lvl>
+    <w:lvl w:ilvl="3" w:tentative="1">
+      <w:start w:val="1"/>
+      <w:numFmt w:val="bullet"/>
+      <w:lvlText w:val=""/>
+      <w:lvlJc w:val="left"/>
+      <w:pPr>
+        <w:tabs>
+          <w:tab w:val="num" w:pos="2880"/>
+        </w:tabs>
+        <w:ind w:left="2880" w:hanging="360"/>
+      </w:pPr>
+      <w:rPr>
+        <w:rFonts w:ascii="Symbol" w:hAnsi="Symbol" w:hint="default"/>
+        <w:sz w:val="20"/>
+      </w:rPr>
+    </w:lvl>
+    <w:lvl w:ilvl="4" w:tentative="1">
+      <w:start w:val="1"/>
+      <w:numFmt w:val="bullet"/>
+      <w:lvlText w:val=""/>
+      <w:lvlJc w:val="left"/>
+      <w:pPr>
+        <w:tabs>
+          <w:tab w:val="num" w:pos="3600"/>
+        </w:tabs>
+        <w:ind w:left="3600" w:hanging="360"/>
+      </w:pPr>
+      <w:rPr>
+        <w:rFonts w:ascii="Symbol" w:hAnsi="Symbol" w:hint="default"/>
+        <w:sz w:val="20"/>
+      </w:rPr>
+    </w:lvl>
+    <w:lvl w:ilvl="5" w:tentative="1">
+      <w:start w:val="1"/>
+      <w:numFmt w:val="bullet"/>
+      <w:lvlText w:val=""/>
+      <w:lvlJc w:val="left"/>
+      <w:pPr>
+        <w:tabs>
+          <w:tab w:val="num" w:pos="4320"/>
+        </w:tabs>
+        <w:ind w:left="4320" w:hanging="360"/>
+      </w:pPr>
+      <w:rPr>
+        <w:rFonts w:ascii="Symbol" w:hAnsi="Symbol" w:hint="default"/>
+        <w:sz w:val="20"/>
+      </w:rPr>
+    </w:lvl>
+    <w:lvl w:ilvl="6" w:tentative="1">
+      <w:start w:val="1"/>
+      <w:numFmt w:val="bullet"/>
+      <w:lvlText w:val=""/>
+      <w:lvlJc w:val="left"/>
+      <w:pPr>
+        <w:tabs>
+          <w:tab w:val="num" w:pos="5040"/>
+        </w:tabs>
+        <w:ind w:left="5040" w:hanging="360"/>
+      </w:pPr>
+      <w:rPr>
+        <w:rFonts w:ascii="Symbol" w:hAnsi="Symbol" w:hint="default"/>
+        <w:sz w:val="20"/>
+      </w:rPr>
+    </w:lvl>
+    <w:lvl w:ilvl="7" w:tentative="1">
+      <w:start w:val="1"/>
+      <w:numFmt w:val="bullet"/>
+      <w:lvlText w:val=""/>
+      <w:lvlJc w:val="left"/>
+      <w:pPr>
+        <w:tabs>
+          <w:tab w:val="num" w:pos="5760"/>
+        </w:tabs>
+        <w:ind w:left="5760" w:hanging="360"/>
+      </w:pPr>
+      <w:rPr>
+        <w:rFonts w:ascii="Symbol" w:hAnsi="Symbol" w:hint="default"/>
+        <w:sz w:val="20"/>
+      </w:rPr>
+    </w:lvl>
+    <w:lvl w:ilvl="8" w:tentative="1">
+      <w:start w:val="1"/>
+      <w:numFmt w:val="bullet"/>
+      <w:lvlText w:val=""/>
+      <w:lvlJc w:val="left"/>
+      <w:pPr>
+        <w:tabs>
+          <w:tab w:val="num" w:pos="6480"/>
+        </w:tabs>
+        <w:ind w:left="6480" w:hanging="360"/>
+      </w:pPr>
+      <w:rPr>
+        <w:rFonts w:ascii="Symbol" w:hAnsi="Symbol" w:hint="default"/>
+        <w:sz w:val="20"/>
+      </w:rPr>
+    </w:lvl>
+  </w:abstractNum>
+  <w:abstractNum w:abstractNumId="13" w15:restartNumberingAfterBreak="0">
+    <w:nsid w:val="638245CF"/>
+    <w:multiLevelType w:val="hybridMultilevel"/>
+    <w:tmpl w:val="D51E96E4"/>
+    <w:lvl w:ilvl="0" w:tplc="0C0A000B">
+      <w:start w:val="1"/>
+      <w:numFmt w:val="bullet"/>
+      <w:lvlText w:val=""/>
+      <w:lvlJc w:val="left"/>
+      <w:pPr>
+        <w:ind w:left="1080" w:hanging="360"/>
+      </w:pPr>
+      <w:rPr>
+        <w:rFonts w:ascii="Wingdings" w:hAnsi="Wingdings" w:hint="default"/>
+      </w:rPr>
+    </w:lvl>
+    <w:lvl w:ilvl="1" w:tplc="0C0A0003" w:tentative="1">
+      <w:start w:val="1"/>
+      <w:numFmt w:val="bullet"/>
+      <w:lvlText w:val="o"/>
+      <w:lvlJc w:val="left"/>
+      <w:pPr>
+        <w:ind w:left="1800" w:hanging="360"/>
+      </w:pPr>
+      <w:rPr>
+        <w:rFonts w:ascii="Courier New" w:hAnsi="Courier New" w:cs="Courier New" w:hint="default"/>
+      </w:rPr>
+    </w:lvl>
+    <w:lvl w:ilvl="2" w:tplc="0C0A0005" w:tentative="1">
+      <w:start w:val="1"/>
+      <w:numFmt w:val="bullet"/>
+      <w:lvlText w:val=""/>
+      <w:lvlJc w:val="left"/>
+      <w:pPr>
+        <w:ind w:left="2520" w:hanging="360"/>
+      </w:pPr>
+      <w:rPr>
+        <w:rFonts w:ascii="Wingdings" w:hAnsi="Wingdings" w:hint="default"/>
+      </w:rPr>
+    </w:lvl>
+    <w:lvl w:ilvl="3" w:tplc="0C0A0001" w:tentative="1">
+      <w:start w:val="1"/>
+      <w:numFmt w:val="bullet"/>
+      <w:lvlText w:val=""/>
+      <w:lvlJc w:val="left"/>
+      <w:pPr>
+        <w:ind w:left="3240" w:hanging="360"/>
+      </w:pPr>
+      <w:rPr>
+        <w:rFonts w:ascii="Symbol" w:hAnsi="Symbol" w:hint="default"/>
+      </w:rPr>
+    </w:lvl>
+    <w:lvl w:ilvl="4" w:tplc="0C0A0003" w:tentative="1">
+      <w:start w:val="1"/>
+      <w:numFmt w:val="bullet"/>
+      <w:lvlText w:val="o"/>
+      <w:lvlJc w:val="left"/>
+      <w:pPr>
+        <w:ind w:left="3960" w:hanging="360"/>
+      </w:pPr>
+      <w:rPr>
+        <w:rFonts w:ascii="Courier New" w:hAnsi="Courier New" w:cs="Courier New" w:hint="default"/>
+      </w:rPr>
+    </w:lvl>
+    <w:lvl w:ilvl="5" w:tplc="0C0A0005" w:tentative="1">
+      <w:start w:val="1"/>
+      <w:numFmt w:val="bullet"/>
+      <w:lvlText w:val=""/>
+      <w:lvlJc w:val="left"/>
+      <w:pPr>
+        <w:ind w:left="4680" w:hanging="360"/>
+      </w:pPr>
+      <w:rPr>
+        <w:rFonts w:ascii="Wingdings" w:hAnsi="Wingdings" w:hint="default"/>
+      </w:rPr>
+    </w:lvl>
+    <w:lvl w:ilvl="6" w:tplc="0C0A0001" w:tentative="1">
+      <w:start w:val="1"/>
+      <w:numFmt w:val="bullet"/>
+      <w:lvlText w:val=""/>
+      <w:lvlJc w:val="left"/>
+      <w:pPr>
+        <w:ind w:left="5400" w:hanging="360"/>
+      </w:pPr>
+      <w:rPr>
+        <w:rFonts w:ascii="Symbol" w:hAnsi="Symbol" w:hint="default"/>
+      </w:rPr>
+    </w:lvl>
+    <w:lvl w:ilvl="7" w:tplc="0C0A0003" w:tentative="1">
+      <w:start w:val="1"/>
+      <w:numFmt w:val="bullet"/>
+      <w:lvlText w:val="o"/>
+      <w:lvlJc w:val="left"/>
+      <w:pPr>
+        <w:ind w:left="6120" w:hanging="360"/>
+      </w:pPr>
+      <w:rPr>
+        <w:rFonts w:ascii="Courier New" w:hAnsi="Courier New" w:cs="Courier New" w:hint="default"/>
+      </w:rPr>
+    </w:lvl>
+    <w:lvl w:ilvl="8" w:tplc="0C0A0005" w:tentative="1">
+      <w:start w:val="1"/>
+      <w:numFmt w:val="bullet"/>
+      <w:lvlText w:val=""/>
+      <w:lvlJc w:val="left"/>
+      <w:pPr>
+        <w:ind w:left="6840" w:hanging="360"/>
+      </w:pPr>
+      <w:rPr>
+        <w:rFonts w:ascii="Wingdings" w:hAnsi="Wingdings" w:hint="default"/>
+      </w:rPr>
+    </w:lvl>
+  </w:abstractNum>
+  <w:abstractNum w:abstractNumId="14" w15:restartNumberingAfterBreak="0">
     <w:nsid w:val="65AD5C2C"/>
     <w:multiLevelType w:val="hybridMultilevel"/>
     <w:tmpl w:val="C2E0A6F6"/>
@@ -4250,7 +7116,96 @@
       </w:rPr>
     </w:lvl>
   </w:abstractNum>
-  <w:abstractNum w:abstractNumId="11" w15:restartNumberingAfterBreak="0">
+  <w:abstractNum w:abstractNumId="15" w15:restartNumberingAfterBreak="0">
+    <w:nsid w:val="6F8C133E"/>
+    <w:multiLevelType w:val="hybridMultilevel"/>
+    <w:tmpl w:val="EC5874F0"/>
+    <w:lvl w:ilvl="0" w:tplc="0C0A000F">
+      <w:start w:val="1"/>
+      <w:numFmt w:val="decimal"/>
+      <w:lvlText w:val="%1."/>
+      <w:lvlJc w:val="left"/>
+      <w:pPr>
+        <w:ind w:left="720" w:hanging="360"/>
+      </w:pPr>
+      <w:rPr>
+        <w:rFonts w:hint="default"/>
+      </w:rPr>
+    </w:lvl>
+    <w:lvl w:ilvl="1" w:tplc="0C0A0019" w:tentative="1">
+      <w:start w:val="1"/>
+      <w:numFmt w:val="lowerLetter"/>
+      <w:lvlText w:val="%2."/>
+      <w:lvlJc w:val="left"/>
+      <w:pPr>
+        <w:ind w:left="1440" w:hanging="360"/>
+      </w:pPr>
+    </w:lvl>
+    <w:lvl w:ilvl="2" w:tplc="0C0A001B" w:tentative="1">
+      <w:start w:val="1"/>
+      <w:numFmt w:val="lowerRoman"/>
+      <w:lvlText w:val="%3."/>
+      <w:lvlJc w:val="right"/>
+      <w:pPr>
+        <w:ind w:left="2160" w:hanging="180"/>
+      </w:pPr>
+    </w:lvl>
+    <w:lvl w:ilvl="3" w:tplc="0C0A000F" w:tentative="1">
+      <w:start w:val="1"/>
+      <w:numFmt w:val="decimal"/>
+      <w:lvlText w:val="%4."/>
+      <w:lvlJc w:val="left"/>
+      <w:pPr>
+        <w:ind w:left="2880" w:hanging="360"/>
+      </w:pPr>
+    </w:lvl>
+    <w:lvl w:ilvl="4" w:tplc="0C0A0019" w:tentative="1">
+      <w:start w:val="1"/>
+      <w:numFmt w:val="lowerLetter"/>
+      <w:lvlText w:val="%5."/>
+      <w:lvlJc w:val="left"/>
+      <w:pPr>
+        <w:ind w:left="3600" w:hanging="360"/>
+      </w:pPr>
+    </w:lvl>
+    <w:lvl w:ilvl="5" w:tplc="0C0A001B" w:tentative="1">
+      <w:start w:val="1"/>
+      <w:numFmt w:val="lowerRoman"/>
+      <w:lvlText w:val="%6."/>
+      <w:lvlJc w:val="right"/>
+      <w:pPr>
+        <w:ind w:left="4320" w:hanging="180"/>
+      </w:pPr>
+    </w:lvl>
+    <w:lvl w:ilvl="6" w:tplc="0C0A000F" w:tentative="1">
+      <w:start w:val="1"/>
+      <w:numFmt w:val="decimal"/>
+      <w:lvlText w:val="%7."/>
+      <w:lvlJc w:val="left"/>
+      <w:pPr>
+        <w:ind w:left="5040" w:hanging="360"/>
+      </w:pPr>
+    </w:lvl>
+    <w:lvl w:ilvl="7" w:tplc="0C0A0019" w:tentative="1">
+      <w:start w:val="1"/>
+      <w:numFmt w:val="lowerLetter"/>
+      <w:lvlText w:val="%8."/>
+      <w:lvlJc w:val="left"/>
+      <w:pPr>
+        <w:ind w:left="5760" w:hanging="360"/>
+      </w:pPr>
+    </w:lvl>
+    <w:lvl w:ilvl="8" w:tplc="0C0A001B" w:tentative="1">
+      <w:start w:val="1"/>
+      <w:numFmt w:val="lowerRoman"/>
+      <w:lvlText w:val="%9."/>
+      <w:lvlJc w:val="right"/>
+      <w:pPr>
+        <w:ind w:left="6480" w:hanging="180"/>
+      </w:pPr>
+    </w:lvl>
+  </w:abstractNum>
+  <w:abstractNum w:abstractNumId="16" w15:restartNumberingAfterBreak="0">
     <w:nsid w:val="701E09FE"/>
     <w:multiLevelType w:val="hybridMultilevel"/>
     <w:tmpl w:val="16F29A6A"/>
@@ -4362,7 +7317,7 @@
       </w:rPr>
     </w:lvl>
   </w:abstractNum>
-  <w:abstractNum w:abstractNumId="12" w15:restartNumberingAfterBreak="0">
+  <w:abstractNum w:abstractNumId="17" w15:restartNumberingAfterBreak="0">
     <w:nsid w:val="71767982"/>
     <w:multiLevelType w:val="hybridMultilevel"/>
     <w:tmpl w:val="F0AEF550"/>
@@ -4474,44 +7429,211 @@
       </w:rPr>
     </w:lvl>
   </w:abstractNum>
+  <w:abstractNum w:abstractNumId="18" w15:restartNumberingAfterBreak="0">
+    <w:nsid w:val="7D627B62"/>
+    <w:multiLevelType w:val="multilevel"/>
+    <w:tmpl w:val="40CADB8E"/>
+    <w:lvl w:ilvl="0">
+      <w:start w:val="1"/>
+      <w:numFmt w:val="bullet"/>
+      <w:lvlText w:val=""/>
+      <w:lvlJc w:val="left"/>
+      <w:pPr>
+        <w:tabs>
+          <w:tab w:val="num" w:pos="720"/>
+        </w:tabs>
+        <w:ind w:left="720" w:hanging="360"/>
+      </w:pPr>
+      <w:rPr>
+        <w:rFonts w:ascii="Symbol" w:hAnsi="Symbol" w:hint="default"/>
+        <w:sz w:val="20"/>
+      </w:rPr>
+    </w:lvl>
+    <w:lvl w:ilvl="1" w:tentative="1">
+      <w:start w:val="1"/>
+      <w:numFmt w:val="bullet"/>
+      <w:lvlText w:val=""/>
+      <w:lvlJc w:val="left"/>
+      <w:pPr>
+        <w:tabs>
+          <w:tab w:val="num" w:pos="1440"/>
+        </w:tabs>
+        <w:ind w:left="1440" w:hanging="360"/>
+      </w:pPr>
+      <w:rPr>
+        <w:rFonts w:ascii="Symbol" w:hAnsi="Symbol" w:hint="default"/>
+        <w:sz w:val="20"/>
+      </w:rPr>
+    </w:lvl>
+    <w:lvl w:ilvl="2" w:tentative="1">
+      <w:start w:val="1"/>
+      <w:numFmt w:val="bullet"/>
+      <w:lvlText w:val=""/>
+      <w:lvlJc w:val="left"/>
+      <w:pPr>
+        <w:tabs>
+          <w:tab w:val="num" w:pos="2160"/>
+        </w:tabs>
+        <w:ind w:left="2160" w:hanging="360"/>
+      </w:pPr>
+      <w:rPr>
+        <w:rFonts w:ascii="Symbol" w:hAnsi="Symbol" w:hint="default"/>
+        <w:sz w:val="20"/>
+      </w:rPr>
+    </w:lvl>
+    <w:lvl w:ilvl="3" w:tentative="1">
+      <w:start w:val="1"/>
+      <w:numFmt w:val="bullet"/>
+      <w:lvlText w:val=""/>
+      <w:lvlJc w:val="left"/>
+      <w:pPr>
+        <w:tabs>
+          <w:tab w:val="num" w:pos="2880"/>
+        </w:tabs>
+        <w:ind w:left="2880" w:hanging="360"/>
+      </w:pPr>
+      <w:rPr>
+        <w:rFonts w:ascii="Symbol" w:hAnsi="Symbol" w:hint="default"/>
+        <w:sz w:val="20"/>
+      </w:rPr>
+    </w:lvl>
+    <w:lvl w:ilvl="4" w:tentative="1">
+      <w:start w:val="1"/>
+      <w:numFmt w:val="bullet"/>
+      <w:lvlText w:val=""/>
+      <w:lvlJc w:val="left"/>
+      <w:pPr>
+        <w:tabs>
+          <w:tab w:val="num" w:pos="3600"/>
+        </w:tabs>
+        <w:ind w:left="3600" w:hanging="360"/>
+      </w:pPr>
+      <w:rPr>
+        <w:rFonts w:ascii="Symbol" w:hAnsi="Symbol" w:hint="default"/>
+        <w:sz w:val="20"/>
+      </w:rPr>
+    </w:lvl>
+    <w:lvl w:ilvl="5" w:tentative="1">
+      <w:start w:val="1"/>
+      <w:numFmt w:val="bullet"/>
+      <w:lvlText w:val=""/>
+      <w:lvlJc w:val="left"/>
+      <w:pPr>
+        <w:tabs>
+          <w:tab w:val="num" w:pos="4320"/>
+        </w:tabs>
+        <w:ind w:left="4320" w:hanging="360"/>
+      </w:pPr>
+      <w:rPr>
+        <w:rFonts w:ascii="Symbol" w:hAnsi="Symbol" w:hint="default"/>
+        <w:sz w:val="20"/>
+      </w:rPr>
+    </w:lvl>
+    <w:lvl w:ilvl="6" w:tentative="1">
+      <w:start w:val="1"/>
+      <w:numFmt w:val="bullet"/>
+      <w:lvlText w:val=""/>
+      <w:lvlJc w:val="left"/>
+      <w:pPr>
+        <w:tabs>
+          <w:tab w:val="num" w:pos="5040"/>
+        </w:tabs>
+        <w:ind w:left="5040" w:hanging="360"/>
+      </w:pPr>
+      <w:rPr>
+        <w:rFonts w:ascii="Symbol" w:hAnsi="Symbol" w:hint="default"/>
+        <w:sz w:val="20"/>
+      </w:rPr>
+    </w:lvl>
+    <w:lvl w:ilvl="7" w:tentative="1">
+      <w:start w:val="1"/>
+      <w:numFmt w:val="bullet"/>
+      <w:lvlText w:val=""/>
+      <w:lvlJc w:val="left"/>
+      <w:pPr>
+        <w:tabs>
+          <w:tab w:val="num" w:pos="5760"/>
+        </w:tabs>
+        <w:ind w:left="5760" w:hanging="360"/>
+      </w:pPr>
+      <w:rPr>
+        <w:rFonts w:ascii="Symbol" w:hAnsi="Symbol" w:hint="default"/>
+        <w:sz w:val="20"/>
+      </w:rPr>
+    </w:lvl>
+    <w:lvl w:ilvl="8" w:tentative="1">
+      <w:start w:val="1"/>
+      <w:numFmt w:val="bullet"/>
+      <w:lvlText w:val=""/>
+      <w:lvlJc w:val="left"/>
+      <w:pPr>
+        <w:tabs>
+          <w:tab w:val="num" w:pos="6480"/>
+        </w:tabs>
+        <w:ind w:left="6480" w:hanging="360"/>
+      </w:pPr>
+      <w:rPr>
+        <w:rFonts w:ascii="Symbol" w:hAnsi="Symbol" w:hint="default"/>
+        <w:sz w:val="20"/>
+      </w:rPr>
+    </w:lvl>
+  </w:abstractNum>
   <w:num w:numId="1">
+    <w:abstractNumId w:val="17"/>
+  </w:num>
+  <w:num w:numId="2">
+    <w:abstractNumId w:val="3"/>
+  </w:num>
+  <w:num w:numId="3">
+    <w:abstractNumId w:val="16"/>
+  </w:num>
+  <w:num w:numId="4">
+    <w:abstractNumId w:val="6"/>
+  </w:num>
+  <w:num w:numId="5">
+    <w:abstractNumId w:val="8"/>
+  </w:num>
+  <w:num w:numId="6">
+    <w:abstractNumId w:val="14"/>
+  </w:num>
+  <w:num w:numId="7">
+    <w:abstractNumId w:val="4"/>
+  </w:num>
+  <w:num w:numId="8">
+    <w:abstractNumId w:val="1"/>
+  </w:num>
+  <w:num w:numId="9">
+    <w:abstractNumId w:val="5"/>
+  </w:num>
+  <w:num w:numId="10">
+    <w:abstractNumId w:val="11"/>
+  </w:num>
+  <w:num w:numId="11">
+    <w:abstractNumId w:val="9"/>
+  </w:num>
+  <w:num w:numId="12">
+    <w:abstractNumId w:val="2"/>
+  </w:num>
+  <w:num w:numId="13">
+    <w:abstractNumId w:val="7"/>
+  </w:num>
+  <w:num w:numId="14">
+    <w:abstractNumId w:val="13"/>
+  </w:num>
+  <w:num w:numId="15">
+    <w:abstractNumId w:val="18"/>
+  </w:num>
+  <w:num w:numId="16">
     <w:abstractNumId w:val="12"/>
   </w:num>
-  <w:num w:numId="2">
-    <w:abstractNumId w:val="2"/>
-  </w:num>
-  <w:num w:numId="3">
-    <w:abstractNumId w:val="11"/>
-  </w:num>
-  <w:num w:numId="4">
-    <w:abstractNumId w:val="5"/>
-  </w:num>
-  <w:num w:numId="5">
-    <w:abstractNumId w:val="7"/>
-  </w:num>
-  <w:num w:numId="6">
+  <w:num w:numId="17">
     <w:abstractNumId w:val="10"/>
   </w:num>
-  <w:num w:numId="7">
-    <w:abstractNumId w:val="3"/>
-  </w:num>
-  <w:num w:numId="8">
+  <w:num w:numId="18">
     <w:abstractNumId w:val="0"/>
   </w:num>
-  <w:num w:numId="9">
-    <w:abstractNumId w:val="4"/>
-  </w:num>
-  <w:num w:numId="10">
-    <w:abstractNumId w:val="9"/>
-  </w:num>
-  <w:num w:numId="11">
-    <w:abstractNumId w:val="8"/>
-  </w:num>
-  <w:num w:numId="12">
-    <w:abstractNumId w:val="1"/>
-  </w:num>
-  <w:num w:numId="13">
-    <w:abstractNumId w:val="6"/>
+  <w:num w:numId="19">
+    <w:abstractNumId w:val="15"/>
   </w:num>
 </w:numbering>
 </file>
@@ -5172,6 +8294,49 @@
       <w:ind w:left="220"/>
     </w:pPr>
   </w:style>
+  <w:style w:type="paragraph" w:customStyle="1" w:styleId="paragraph">
+    <w:name w:val="paragraph"/>
+    <w:basedOn w:val="Normal"/>
+    <w:rsid w:val="00F431F5"/>
+    <w:pPr>
+      <w:spacing w:before="100" w:beforeAutospacing="1" w:after="100" w:afterAutospacing="1" w:line="240" w:lineRule="auto"/>
+    </w:pPr>
+    <w:rPr>
+      <w:rFonts w:ascii="Times New Roman" w:eastAsia="Times New Roman" w:hAnsi="Times New Roman" w:cs="Times New Roman"/>
+      <w:sz w:val="24"/>
+      <w:szCs w:val="24"/>
+      <w:lang w:eastAsia="es-ES"/>
+    </w:rPr>
+  </w:style>
+  <w:style w:type="character" w:customStyle="1" w:styleId="normaltextrun">
+    <w:name w:val="normaltextrun"/>
+    <w:basedOn w:val="Fuentedeprrafopredeter"/>
+    <w:rsid w:val="00F431F5"/>
+  </w:style>
+  <w:style w:type="character" w:customStyle="1" w:styleId="eop">
+    <w:name w:val="eop"/>
+    <w:basedOn w:val="Fuentedeprrafopredeter"/>
+    <w:rsid w:val="00F431F5"/>
+  </w:style>
+  <w:style w:type="table" w:styleId="Tablaconcuadrcula">
+    <w:name w:val="Table Grid"/>
+    <w:basedOn w:val="Tablanormal"/>
+    <w:uiPriority w:val="39"/>
+    <w:rsid w:val="00F431F5"/>
+    <w:pPr>
+      <w:spacing w:after="0" w:line="240" w:lineRule="auto"/>
+    </w:pPr>
+    <w:tblPr>
+      <w:tblBorders>
+        <w:top w:val="single" w:sz="4" w:space="0" w:color="auto"/>
+        <w:left w:val="single" w:sz="4" w:space="0" w:color="auto"/>
+        <w:bottom w:val="single" w:sz="4" w:space="0" w:color="auto"/>
+        <w:right w:val="single" w:sz="4" w:space="0" w:color="auto"/>
+        <w:insideH w:val="single" w:sz="4" w:space="0" w:color="auto"/>
+        <w:insideV w:val="single" w:sz="4" w:space="0" w:color="auto"/>
+      </w:tblBorders>
+    </w:tblPr>
+  </w:style>
 </w:styles>
 </file>
 
@@ -5441,7 +8606,7 @@
 </file>
 
 <file path=customXml/itemProps1.xml><?xml version="1.0" encoding="utf-8"?>
-<ds:datastoreItem xmlns:ds="http://schemas.openxmlformats.org/officeDocument/2006/customXml" ds:itemID="{C484F5CD-C083-409F-A32D-7D04A81B400D}">
+<ds:datastoreItem xmlns:ds="http://schemas.openxmlformats.org/officeDocument/2006/customXml" ds:itemID="{26B1AAF8-2794-47A3-A35D-FE037D9E78EF}">
   <ds:schemaRefs>
     <ds:schemaRef ds:uri="http://schemas.openxmlformats.org/officeDocument/2006/bibliography"/>
   </ds:schemaRefs>
